--- a/verslag.docx
+++ b/verslag.docx
@@ -3637,22 +3637,3865 @@
         <w:t>Algoritme 3</w:t>
       </w:r>
     </w:p>
+    <w:p/>
     <w:p>
       <w:r>
-        <w:t>….</w:t>
+        <w:rPr>
+          <w:noProof/>
+          <w:lang w:eastAsia="nl-BE"/>
+        </w:rPr>
+        <mc:AlternateContent>
+          <mc:Choice Requires="wps">
+            <w:drawing>
+              <wp:anchor distT="0" distB="0" distL="114300" distR="114300" simplePos="0" relativeHeight="251661312" behindDoc="0" locked="0" layoutInCell="1" allowOverlap="0" wp14:anchorId="6CF4BCCE" wp14:editId="03FC1E58">
+                <wp:simplePos x="0" y="0"/>
+                <wp:positionH relativeFrom="column">
+                  <wp:posOffset>152400</wp:posOffset>
+                </wp:positionH>
+                <wp:positionV relativeFrom="paragraph">
+                  <wp:posOffset>156210</wp:posOffset>
+                </wp:positionV>
+                <wp:extent cx="5036185" cy="1403985"/>
+                <wp:effectExtent l="0" t="0" r="21590" b="28575"/>
+                <wp:wrapSquare wrapText="bothSides"/>
+                <wp:docPr id="10" name="Text Box 2"/>
+                <wp:cNvGraphicFramePr>
+                  <a:graphicFrameLocks xmlns:a="http://schemas.openxmlformats.org/drawingml/2006/main"/>
+                </wp:cNvGraphicFramePr>
+                <a:graphic xmlns:a="http://schemas.openxmlformats.org/drawingml/2006/main">
+                  <a:graphicData uri="http://schemas.microsoft.com/office/word/2010/wordprocessingShape">
+                    <wps:wsp>
+                      <wps:cNvSpPr txBox="1">
+                        <a:spLocks noChangeArrowheads="1"/>
+                      </wps:cNvSpPr>
+                      <wps:spPr bwMode="auto">
+                        <a:xfrm>
+                          <a:off x="0" y="0"/>
+                          <a:ext cx="5036185" cy="1403985"/>
+                        </a:xfrm>
+                        <a:prstGeom prst="rect">
+                          <a:avLst/>
+                        </a:prstGeom>
+                        <a:solidFill>
+                          <a:srgbClr val="FFFFFF"/>
+                        </a:solidFill>
+                        <a:ln w="9525">
+                          <a:solidFill>
+                            <a:srgbClr val="000000"/>
+                          </a:solidFill>
+                          <a:miter lim="800000"/>
+                          <a:headEnd/>
+                          <a:tailEnd/>
+                        </a:ln>
+                      </wps:spPr>
+                      <wps:txbx>
+                        <w:txbxContent>
+                          <w:p>
+                            <w:pPr>
+                              <w:pStyle w:val="Pseudocode"/>
+                            </w:pPr>
+                            <w:proofErr w:type="gramStart"/>
+                            <w:r>
+                              <w:rPr>
+                                <w:b/>
+                              </w:rPr>
+                              <w:t>function</w:t>
+                            </w:r>
+                            <w:proofErr w:type="gramEnd"/>
+                            <w:r>
+                              <w:t xml:space="preserve"> solve(</w:t>
+                            </w:r>
+                            <m:oMath>
+                              <m:r>
+                                <w:rPr>
+                                  <w:rFonts w:ascii="Cambria Math" w:hAnsi="Cambria Math"/>
+                                </w:rPr>
+                                <m:t>Circles</m:t>
+                              </m:r>
+                            </m:oMath>
+                            <w:r>
+                              <w:t>)</w:t>
+                            </w:r>
+                          </w:p>
+                          <w:p>
+                            <w:pPr>
+                              <w:pStyle w:val="Pseudocode"/>
+                              <w:ind w:left="227"/>
+                              <w:rPr>
+                                <w:rFonts w:eastAsiaTheme="minorEastAsia"/>
+                              </w:rPr>
+                            </w:pPr>
+                            <w:proofErr w:type="spellStart"/>
+                            <m:oMath>
+                              <m:r>
+                                <m:rPr>
+                                  <m:nor/>
+                                </m:rPr>
+                                <w:rPr>
+                                  <w:rFonts w:ascii="Cambria Math" w:hAnsi="Cambria Math"/>
+                                </w:rPr>
+                                <m:t>PriorityQueue</m:t>
+                              </m:r>
+                              <w:proofErr w:type="spellEnd"/>
+                              <m:r>
+                                <w:rPr>
+                                  <w:rFonts w:ascii="Cambria Math" w:hAnsi="Cambria Math"/>
+                                </w:rPr>
+                                <m:t xml:space="preserve"> events </m:t>
+                              </m:r>
+                              <m:r>
+                                <w:rPr>
+                                  <w:rFonts w:ascii="Cambria Math" w:hAnsi="Cambria Math"/>
+                                </w:rPr>
+                                <m:t>← ∅</m:t>
+                              </m:r>
+                            </m:oMath>
+                            <w:r>
+                              <w:rPr>
+                                <w:rFonts w:eastAsiaTheme="minorEastAsia"/>
+                              </w:rPr>
+                              <w:t xml:space="preserve"> </w:t>
+                            </w:r>
+                          </w:p>
+                          <w:p>
+                            <w:pPr>
+                              <w:pStyle w:val="Pseudocode"/>
+                              <w:ind w:left="227"/>
+                              <w:rPr>
+                                <w:rFonts w:eastAsiaTheme="minorEastAsia"/>
+                              </w:rPr>
+                            </w:pPr>
+                            <m:oMath>
+                              <m:r>
+                                <w:rPr>
+                                  <w:rFonts w:ascii="Cambria Math" w:hAnsi="Cambria Math"/>
+                                </w:rPr>
+                                <m:t>BST active</m:t>
+                              </m:r>
+                              <m:r>
+                                <w:rPr>
+                                  <w:rFonts w:ascii="Cambria Math" w:hAnsi="Cambria Math"/>
+                                </w:rPr>
+                                <m:t xml:space="preserve"> ← ∅</m:t>
+                              </m:r>
+                            </m:oMath>
+                            <w:r>
+                              <w:rPr>
+                                <w:rFonts w:eastAsiaTheme="minorEastAsia"/>
+                              </w:rPr>
+                              <w:t xml:space="preserve"> </w:t>
+                            </w:r>
+                          </w:p>
+                          <w:p>
+                            <w:pPr>
+                              <w:pStyle w:val="Pseudocode"/>
+                              <w:ind w:left="227"/>
+                              <w:rPr>
+                                <w:rFonts w:eastAsiaTheme="minorEastAsia"/>
+                              </w:rPr>
+                            </w:pPr>
+                            <m:oMath>
+                              <m:r>
+                                <w:rPr>
+                                  <w:rFonts w:ascii="Cambria Math" w:hAnsi="Cambria Math"/>
+                                </w:rPr>
+                                <m:t>I</m:t>
+                              </m:r>
+                              <m:r>
+                                <w:rPr>
+                                  <w:rFonts w:ascii="Cambria Math" w:hAnsi="Cambria Math"/>
+                                </w:rPr>
+                                <m:t xml:space="preserve"> ← ∅</m:t>
+                              </m:r>
+                            </m:oMath>
+                            <w:r>
+                              <w:rPr>
+                                <w:rFonts w:eastAsiaTheme="minorEastAsia"/>
+                              </w:rPr>
+                              <w:t xml:space="preserve"> </w:t>
+                            </w:r>
+                          </w:p>
+                          <w:p>
+                            <w:pPr>
+                              <w:pStyle w:val="Pseudocode"/>
+                              <w:ind w:left="227"/>
+                              <w:rPr>
+                                <w:rFonts w:eastAsiaTheme="minorEastAsia"/>
+                              </w:rPr>
+                            </w:pPr>
+                          </w:p>
+                          <w:p>
+                            <w:pPr>
+                              <w:pStyle w:val="Pseudocode"/>
+                              <w:ind w:left="227"/>
+                            </w:pPr>
+                            <w:proofErr w:type="spellStart"/>
+                            <w:proofErr w:type="gramStart"/>
+                            <w:r>
+                              <w:rPr>
+                                <w:b/>
+                              </w:rPr>
+                              <w:t>foreach</w:t>
+                            </w:r>
+                            <w:proofErr w:type="spellEnd"/>
+                            <w:proofErr w:type="gramEnd"/>
+                            <w:r>
+                              <w:t xml:space="preserve"> </w:t>
+                            </w:r>
+                            <m:oMath>
+                              <m:r>
+                                <w:rPr>
+                                  <w:rFonts w:ascii="Cambria Math" w:hAnsi="Cambria Math"/>
+                                </w:rPr>
+                                <m:t xml:space="preserve">C </m:t>
+                              </m:r>
+                              <m:r>
+                                <m:rPr>
+                                  <m:nor/>
+                                </m:rPr>
+                                <w:rPr>
+                                  <w:rFonts w:ascii="Cambria Math" w:hAnsi="Cambria Math"/>
+                                </w:rPr>
+                                <m:t>in</m:t>
+                              </m:r>
+                              <m:r>
+                                <w:rPr>
+                                  <w:rFonts w:ascii="Cambria Math" w:hAnsi="Cambria Math"/>
+                                </w:rPr>
+                                <m:t xml:space="preserve"> Circles</m:t>
+                              </m:r>
+                            </m:oMath>
+                            <w:r>
+                              <w:t xml:space="preserve"> </w:t>
+                            </w:r>
+                            <w:r>
+                              <w:rPr>
+                                <w:b/>
+                              </w:rPr>
+                              <w:t>do</w:t>
+                            </w:r>
+                          </w:p>
+                          <w:p>
+                            <w:pPr>
+                              <w:pStyle w:val="Pseudocode"/>
+                              <w:ind w:left="454"/>
+                              <w:rPr>
+                                <w:rFonts w:eastAsiaTheme="minorEastAsia"/>
+                              </w:rPr>
+                            </w:pPr>
+                            <m:oMath>
+                              <m:r>
+                                <w:rPr>
+                                  <w:rFonts w:ascii="Cambria Math" w:hAnsi="Cambria Math"/>
+                                </w:rPr>
+                                <m:t>events</m:t>
+                              </m:r>
+                              <m:r>
+                                <w:rPr>
+                                  <w:rFonts w:ascii="Cambria Math" w:hAnsi="Cambria Math"/>
+                                </w:rPr>
+                                <m:t xml:space="preserve"> ←</m:t>
+                              </m:r>
+                              <m:r>
+                                <w:rPr>
+                                  <w:rFonts w:ascii="Cambria Math" w:hAnsi="Cambria Math"/>
+                                </w:rPr>
+                                <m:t xml:space="preserve"> events </m:t>
+                              </m:r>
+                              <m:r>
+                                <w:rPr>
+                                  <w:rFonts w:ascii="Cambria Math" w:hAnsi="Cambria Math" w:cs="Cambria Math"/>
+                                </w:rPr>
+                                <m:t>∪</m:t>
+                              </m:r>
+                              <m:r>
+                                <w:rPr>
+                                  <w:rFonts w:ascii="Cambria Math" w:hAnsi="Cambria Math"/>
+                                </w:rPr>
+                                <m:t xml:space="preserve"> event(</m:t>
+                              </m:r>
+                              <m:r>
+                                <m:rPr>
+                                  <m:nor/>
+                                </m:rPr>
+                                <w:rPr>
+                                  <w:rFonts w:ascii="Cambria Math" w:hAnsi="Cambria Math"/>
+                                </w:rPr>
+                                <m:t>ADD</m:t>
+                              </m:r>
+                              <m:r>
+                                <w:rPr>
+                                  <w:rFonts w:ascii="Cambria Math" w:hAnsi="Cambria Math"/>
+                                </w:rPr>
+                                <m:t>,</m:t>
+                              </m:r>
+                              <m:sSub>
+                                <m:sSubPr>
+                                  <m:ctrlPr>
+                                    <w:rPr>
+                                      <w:rFonts w:ascii="Cambria Math" w:hAnsi="Cambria Math"/>
+                                      <w:i/>
+                                    </w:rPr>
+                                  </m:ctrlPr>
+                                </m:sSubPr>
+                                <m:e>
+                                  <m:r>
+                                    <w:rPr>
+                                      <w:rFonts w:ascii="Cambria Math" w:hAnsi="Cambria Math"/>
+                                    </w:rPr>
+                                    <m:t>C</m:t>
+                                  </m:r>
+                                </m:e>
+                                <m:sub>
+                                  <m:r>
+                                    <w:rPr>
+                                      <w:rFonts w:ascii="Cambria Math" w:hAnsi="Cambria Math"/>
+                                    </w:rPr>
+                                    <m:t>TOP</m:t>
+                                  </m:r>
+                                </m:sub>
+                              </m:sSub>
+                              <m:r>
+                                <w:rPr>
+                                  <w:rFonts w:ascii="Cambria Math" w:hAnsi="Cambria Math"/>
+                                </w:rPr>
+                                <m:t>)</m:t>
+                              </m:r>
+                            </m:oMath>
+                            <w:r>
+                              <w:rPr>
+                                <w:rFonts w:eastAsiaTheme="minorEastAsia"/>
+                              </w:rPr>
+                              <w:t xml:space="preserve"> </w:t>
+                            </w:r>
+                          </w:p>
+                          <w:p>
+                            <w:pPr>
+                              <w:pStyle w:val="Pseudocode"/>
+                              <w:ind w:left="454"/>
+                              <w:rPr>
+                                <w:rFonts w:eastAsiaTheme="minorEastAsia"/>
+                              </w:rPr>
+                            </w:pPr>
+                            <m:oMath>
+                              <m:r>
+                                <w:rPr>
+                                  <w:rFonts w:ascii="Cambria Math" w:hAnsi="Cambria Math"/>
+                                </w:rPr>
+                                <m:t>events</m:t>
+                              </m:r>
+                              <m:r>
+                                <w:rPr>
+                                  <w:rFonts w:ascii="Cambria Math" w:hAnsi="Cambria Math"/>
+                                </w:rPr>
+                                <m:t xml:space="preserve"> ←</m:t>
+                              </m:r>
+                              <m:r>
+                                <w:rPr>
+                                  <w:rFonts w:ascii="Cambria Math" w:hAnsi="Cambria Math"/>
+                                </w:rPr>
+                                <m:t xml:space="preserve"> events </m:t>
+                              </m:r>
+                              <m:r>
+                                <w:rPr>
+                                  <w:rFonts w:ascii="Cambria Math" w:hAnsi="Cambria Math" w:cs="Cambria Math"/>
+                                </w:rPr>
+                                <m:t>∪</m:t>
+                              </m:r>
+                              <m:r>
+                                <w:rPr>
+                                  <w:rFonts w:ascii="Cambria Math" w:hAnsi="Cambria Math"/>
+                                </w:rPr>
+                                <m:t xml:space="preserve"> event(</m:t>
+                              </m:r>
+                              <m:r>
+                                <m:rPr>
+                                  <m:nor/>
+                                </m:rPr>
+                                <w:rPr>
+                                  <w:rFonts w:ascii="Cambria Math" w:hAnsi="Cambria Math"/>
+                                </w:rPr>
+                                <m:t>REMOVE</m:t>
+                              </m:r>
+                              <m:r>
+                                <w:rPr>
+                                  <w:rFonts w:ascii="Cambria Math" w:hAnsi="Cambria Math"/>
+                                </w:rPr>
+                                <m:t>,</m:t>
+                              </m:r>
+                              <m:sSub>
+                                <m:sSubPr>
+                                  <m:ctrlPr>
+                                    <w:rPr>
+                                      <w:rFonts w:ascii="Cambria Math" w:hAnsi="Cambria Math"/>
+                                      <w:i/>
+                                    </w:rPr>
+                                  </m:ctrlPr>
+                                </m:sSubPr>
+                                <m:e>
+                                  <m:r>
+                                    <w:rPr>
+                                      <w:rFonts w:ascii="Cambria Math" w:hAnsi="Cambria Math"/>
+                                    </w:rPr>
+                                    <m:t>C</m:t>
+                                  </m:r>
+                                </m:e>
+                                <m:sub>
+                                  <m:r>
+                                    <w:rPr>
+                                      <w:rFonts w:ascii="Cambria Math" w:hAnsi="Cambria Math"/>
+                                    </w:rPr>
+                                    <m:t>TOP</m:t>
+                                  </m:r>
+                                </m:sub>
+                              </m:sSub>
+                              <m:r>
+                                <w:rPr>
+                                  <w:rFonts w:ascii="Cambria Math" w:hAnsi="Cambria Math"/>
+                                </w:rPr>
+                                <m:t>)</m:t>
+                              </m:r>
+                            </m:oMath>
+                            <w:r>
+                              <w:rPr>
+                                <w:rFonts w:eastAsiaTheme="minorEastAsia"/>
+                              </w:rPr>
+                              <w:t xml:space="preserve"> </w:t>
+                            </w:r>
+                          </w:p>
+                          <w:p>
+                            <w:pPr>
+                              <w:pStyle w:val="Pseudocode"/>
+                              <w:ind w:left="454"/>
+                              <w:rPr>
+                                <w:rFonts w:eastAsiaTheme="minorEastAsia"/>
+                              </w:rPr>
+                            </w:pPr>
+                            <m:oMath>
+                              <m:r>
+                                <w:rPr>
+                                  <w:rFonts w:ascii="Cambria Math" w:hAnsi="Cambria Math"/>
+                                </w:rPr>
+                                <m:t>events</m:t>
+                              </m:r>
+                              <m:r>
+                                <w:rPr>
+                                  <w:rFonts w:ascii="Cambria Math" w:hAnsi="Cambria Math"/>
+                                </w:rPr>
+                                <m:t xml:space="preserve"> ←</m:t>
+                              </m:r>
+                              <m:r>
+                                <w:rPr>
+                                  <w:rFonts w:ascii="Cambria Math" w:hAnsi="Cambria Math"/>
+                                </w:rPr>
+                                <m:t xml:space="preserve"> events </m:t>
+                              </m:r>
+                              <m:r>
+                                <w:rPr>
+                                  <w:rFonts w:ascii="Cambria Math" w:hAnsi="Cambria Math" w:cs="Cambria Math"/>
+                                </w:rPr>
+                                <m:t>∪</m:t>
+                              </m:r>
+                              <m:r>
+                                <w:rPr>
+                                  <w:rFonts w:ascii="Cambria Math" w:hAnsi="Cambria Math"/>
+                                </w:rPr>
+                                <m:t xml:space="preserve"> event(</m:t>
+                              </m:r>
+                              <m:r>
+                                <m:rPr>
+                                  <m:nor/>
+                                </m:rPr>
+                                <w:rPr>
+                                  <w:rFonts w:ascii="Cambria Math" w:hAnsi="Cambria Math"/>
+                                </w:rPr>
+                                <m:t>ADD</m:t>
+                              </m:r>
+                              <m:r>
+                                <w:rPr>
+                                  <w:rFonts w:ascii="Cambria Math" w:hAnsi="Cambria Math"/>
+                                </w:rPr>
+                                <m:t>,</m:t>
+                              </m:r>
+                              <m:sSub>
+                                <m:sSubPr>
+                                  <m:ctrlPr>
+                                    <w:rPr>
+                                      <w:rFonts w:ascii="Cambria Math" w:hAnsi="Cambria Math"/>
+                                      <w:i/>
+                                    </w:rPr>
+                                  </m:ctrlPr>
+                                </m:sSubPr>
+                                <m:e>
+                                  <m:r>
+                                    <w:rPr>
+                                      <w:rFonts w:ascii="Cambria Math" w:hAnsi="Cambria Math"/>
+                                    </w:rPr>
+                                    <m:t>C</m:t>
+                                  </m:r>
+                                </m:e>
+                                <m:sub>
+                                  <m:r>
+                                    <w:rPr>
+                                      <w:rFonts w:ascii="Cambria Math" w:hAnsi="Cambria Math"/>
+                                    </w:rPr>
+                                    <m:t>BOTTOM</m:t>
+                                  </m:r>
+                                </m:sub>
+                              </m:sSub>
+                              <m:r>
+                                <w:rPr>
+                                  <w:rFonts w:ascii="Cambria Math" w:hAnsi="Cambria Math"/>
+                                </w:rPr>
+                                <m:t>)</m:t>
+                              </m:r>
+                            </m:oMath>
+                            <w:r>
+                              <w:rPr>
+                                <w:rFonts w:eastAsiaTheme="minorEastAsia"/>
+                              </w:rPr>
+                              <w:t xml:space="preserve"> </w:t>
+                            </w:r>
+                          </w:p>
+                          <w:p>
+                            <w:pPr>
+                              <w:pStyle w:val="Pseudocode"/>
+                              <w:ind w:left="454"/>
+                              <w:rPr>
+                                <w:rFonts w:eastAsiaTheme="minorEastAsia"/>
+                              </w:rPr>
+                            </w:pPr>
+                            <m:oMath>
+                              <m:r>
+                                <w:rPr>
+                                  <w:rFonts w:ascii="Cambria Math" w:hAnsi="Cambria Math"/>
+                                </w:rPr>
+                                <m:t>events</m:t>
+                              </m:r>
+                              <m:r>
+                                <w:rPr>
+                                  <w:rFonts w:ascii="Cambria Math" w:hAnsi="Cambria Math"/>
+                                </w:rPr>
+                                <m:t xml:space="preserve"> ←</m:t>
+                              </m:r>
+                              <m:r>
+                                <w:rPr>
+                                  <w:rFonts w:ascii="Cambria Math" w:hAnsi="Cambria Math"/>
+                                </w:rPr>
+                                <m:t xml:space="preserve"> events </m:t>
+                              </m:r>
+                              <m:r>
+                                <w:rPr>
+                                  <w:rFonts w:ascii="Cambria Math" w:hAnsi="Cambria Math" w:cs="Cambria Math"/>
+                                </w:rPr>
+                                <m:t>∪</m:t>
+                              </m:r>
+                              <m:r>
+                                <w:rPr>
+                                  <w:rFonts w:ascii="Cambria Math" w:hAnsi="Cambria Math"/>
+                                </w:rPr>
+                                <m:t xml:space="preserve"> event(</m:t>
+                              </m:r>
+                              <m:r>
+                                <m:rPr>
+                                  <m:nor/>
+                                </m:rPr>
+                                <w:rPr>
+                                  <w:rFonts w:ascii="Cambria Math" w:hAnsi="Cambria Math"/>
+                                </w:rPr>
+                                <m:t>REMOVE</m:t>
+                              </m:r>
+                              <m:r>
+                                <w:rPr>
+                                  <w:rFonts w:ascii="Cambria Math" w:hAnsi="Cambria Math"/>
+                                </w:rPr>
+                                <m:t>,</m:t>
+                              </m:r>
+                              <m:sSub>
+                                <m:sSubPr>
+                                  <m:ctrlPr>
+                                    <w:rPr>
+                                      <w:rFonts w:ascii="Cambria Math" w:hAnsi="Cambria Math"/>
+                                      <w:i/>
+                                    </w:rPr>
+                                  </m:ctrlPr>
+                                </m:sSubPr>
+                                <m:e>
+                                  <m:r>
+                                    <w:rPr>
+                                      <w:rFonts w:ascii="Cambria Math" w:hAnsi="Cambria Math"/>
+                                    </w:rPr>
+                                    <m:t>C</m:t>
+                                  </m:r>
+                                </m:e>
+                                <m:sub>
+                                  <m:r>
+                                    <w:rPr>
+                                      <w:rFonts w:ascii="Cambria Math" w:hAnsi="Cambria Math"/>
+                                    </w:rPr>
+                                    <m:t>BOTTOM</m:t>
+                                  </m:r>
+                                </m:sub>
+                              </m:sSub>
+                              <m:r>
+                                <w:rPr>
+                                  <w:rFonts w:ascii="Cambria Math" w:hAnsi="Cambria Math"/>
+                                </w:rPr>
+                                <m:t>)</m:t>
+                              </m:r>
+                            </m:oMath>
+                            <w:r>
+                              <w:rPr>
+                                <w:rFonts w:eastAsiaTheme="minorEastAsia"/>
+                              </w:rPr>
+                              <w:t xml:space="preserve"> </w:t>
+                            </w:r>
+                          </w:p>
+                          <w:p>
+                            <w:pPr>
+                              <w:pStyle w:val="Pseudocode"/>
+                              <w:ind w:left="227"/>
+                              <w:rPr>
+                                <w:b/>
+                              </w:rPr>
+                            </w:pPr>
+                            <w:proofErr w:type="spellStart"/>
+                            <w:proofErr w:type="gramStart"/>
+                            <w:r>
+                              <w:rPr>
+                                <w:b/>
+                              </w:rPr>
+                              <w:t>e</w:t>
+                            </w:r>
+                            <w:r>
+                              <w:rPr>
+                                <w:b/>
+                              </w:rPr>
+                              <w:t>ndforeach</w:t>
+                            </w:r>
+                            <w:proofErr w:type="spellEnd"/>
+                            <w:proofErr w:type="gramEnd"/>
+                          </w:p>
+                          <w:p>
+                            <w:pPr>
+                              <w:pStyle w:val="Pseudocode"/>
+                              <w:ind w:left="227"/>
+                              <w:rPr>
+                                <w:b/>
+                              </w:rPr>
+                            </w:pPr>
+                          </w:p>
+                          <w:p>
+                            <w:pPr>
+                              <w:pStyle w:val="Pseudocode"/>
+                              <w:ind w:left="227"/>
+                            </w:pPr>
+                            <w:proofErr w:type="gramStart"/>
+                            <w:r>
+                              <w:rPr>
+                                <w:b/>
+                              </w:rPr>
+                              <w:t>while</w:t>
+                            </w:r>
+                            <w:proofErr w:type="gramEnd"/>
+                            <w:r>
+                              <w:t xml:space="preserve"> </w:t>
+                            </w:r>
+                            <w:r>
+                              <w:rPr>
+                                <w:b/>
+                              </w:rPr>
+                              <w:t>not</w:t>
+                            </w:r>
+                            <w:r>
+                              <w:t xml:space="preserve"> </w:t>
+                            </w:r>
+                            <m:oMath>
+                              <m:r>
+                                <w:rPr>
+                                  <w:rFonts w:ascii="Cambria Math" w:hAnsi="Cambria Math"/>
+                                </w:rPr>
+                                <m:t>empty(events)</m:t>
+                              </m:r>
+                            </m:oMath>
+                            <w:r>
+                              <w:t xml:space="preserve"> </w:t>
+                            </w:r>
+                            <w:r>
+                              <w:rPr>
+                                <w:b/>
+                              </w:rPr>
+                              <w:t>do</w:t>
+                            </w:r>
+                          </w:p>
+                          <w:p>
+                            <w:pPr>
+                              <w:pStyle w:val="Pseudocode"/>
+                              <w:ind w:left="454"/>
+                            </w:pPr>
+                            <m:oMath>
+                              <m:r>
+                                <w:rPr>
+                                  <w:rFonts w:ascii="Cambria Math" w:hAnsi="Cambria Math"/>
+                                </w:rPr>
+                                <m:t xml:space="preserve">E </m:t>
+                              </m:r>
+                              <m:r>
+                                <w:rPr>
+                                  <w:rFonts w:ascii="Cambria Math" w:hAnsi="Cambria Math" w:cs="Courier New"/>
+                                </w:rPr>
+                                <m:t>←</m:t>
+                              </m:r>
+                              <m:r>
+                                <w:rPr>
+                                  <w:rFonts w:ascii="Cambria Math" w:hAnsi="Cambria Math"/>
+                                </w:rPr>
+                                <m:t xml:space="preserve"> pop(events)</m:t>
+                              </m:r>
+                            </m:oMath>
+                            <w:r>
+                              <w:t xml:space="preserve"> </w:t>
+                            </w:r>
+                          </w:p>
+                          <w:p>
+                            <w:pPr>
+                              <w:pStyle w:val="Pseudocode"/>
+                              <w:ind w:left="454"/>
+                              <w:rPr>
+                                <w:b/>
+                              </w:rPr>
+                            </w:pPr>
+                            <w:proofErr w:type="gramStart"/>
+                            <w:r>
+                              <w:rPr>
+                                <w:b/>
+                              </w:rPr>
+                              <w:t>if</w:t>
+                            </w:r>
+                            <w:proofErr w:type="gramEnd"/>
+                            <w:r>
+                              <w:t xml:space="preserve"> </w:t>
+                            </w:r>
+                            <m:oMath>
+                              <m:r>
+                                <w:rPr>
+                                  <w:rFonts w:ascii="Cambria Math" w:hAnsi="Cambria Math"/>
+                                </w:rPr>
+                                <m:t xml:space="preserve">type(E) = </m:t>
+                              </m:r>
+                              <m:r>
+                                <m:rPr>
+                                  <m:nor/>
+                                </m:rPr>
+                                <w:rPr>
+                                  <w:rFonts w:ascii="Cambria Math" w:hAnsi="Cambria Math"/>
+                                </w:rPr>
+                                <m:t>ADD</m:t>
+                              </m:r>
+                            </m:oMath>
+                            <w:r>
+                              <w:t xml:space="preserve"> </w:t>
+                            </w:r>
+                            <w:r>
+                              <w:rPr>
+                                <w:b/>
+                              </w:rPr>
+                              <w:t>do</w:t>
+                            </w:r>
+                          </w:p>
+                          <w:p>
+                            <w:pPr>
+                              <w:pStyle w:val="Pseudocode"/>
+                              <w:ind w:left="454" w:firstLine="226"/>
+                              <w:rPr>
+                                <w:rFonts w:eastAsiaTheme="minorEastAsia"/>
+                              </w:rPr>
+                            </w:pPr>
+                            <m:oMath>
+                              <m:r>
+                                <w:rPr>
+                                  <w:rFonts w:ascii="Cambria Math" w:hAnsi="Cambria Math"/>
+                                </w:rPr>
+                                <m:t>S</m:t>
+                              </m:r>
+                              <m:r>
+                                <w:rPr>
+                                  <w:rFonts w:ascii="Cambria Math" w:hAnsi="Cambria Math"/>
+                                </w:rPr>
+                                <m:t xml:space="preserve"> </m:t>
+                              </m:r>
+                              <m:r>
+                                <w:rPr>
+                                  <w:rFonts w:ascii="Cambria Math" w:hAnsi="Cambria Math" w:cs="Courier New"/>
+                                </w:rPr>
+                                <m:t>←</m:t>
+                              </m:r>
+                              <m:r>
+                                <w:rPr>
+                                  <w:rFonts w:ascii="Cambria Math" w:hAnsi="Cambria Math"/>
+                                </w:rPr>
+                                <m:t xml:space="preserve"> </m:t>
+                              </m:r>
+                              <m:r>
+                                <w:rPr>
+                                  <w:rFonts w:ascii="Cambria Math" w:hAnsi="Cambria Math"/>
+                                </w:rPr>
+                                <m:t>segment</m:t>
+                              </m:r>
+                              <m:r>
+                                <w:rPr>
+                                  <w:rFonts w:ascii="Cambria Math" w:hAnsi="Cambria Math"/>
+                                </w:rPr>
+                                <m:t>(E)</m:t>
+                              </m:r>
+                            </m:oMath>
+                            <w:r>
+                              <w:rPr>
+                                <w:rFonts w:eastAsiaTheme="minorEastAsia"/>
+                              </w:rPr>
+                              <w:t xml:space="preserve"> </w:t>
+                            </w:r>
+                          </w:p>
+                          <w:p>
+                            <w:pPr>
+                              <w:pStyle w:val="Pseudocode"/>
+                              <w:ind w:left="680"/>
+                              <w:rPr>
+                                <w:rFonts w:eastAsiaTheme="minorEastAsia"/>
+                              </w:rPr>
+                            </w:pPr>
+                            <m:oMath>
+                              <m:r>
+                                <w:rPr>
+                                  <w:rFonts w:ascii="Cambria Math" w:hAnsi="Cambria Math"/>
+                                </w:rPr>
+                                <m:t>active ←active ∪</m:t>
+                              </m:r>
+                              <m:r>
+                                <w:rPr>
+                                  <w:rFonts w:ascii="Cambria Math" w:hAnsi="Cambria Math"/>
+                                </w:rPr>
+                                <m:t>S</m:t>
+                              </m:r>
+                            </m:oMath>
+                            <w:r>
+                              <w:rPr>
+                                <w:rFonts w:eastAsiaTheme="minorEastAsia"/>
+                              </w:rPr>
+                              <w:t xml:space="preserve"> </w:t>
+                            </w:r>
+                          </w:p>
+                          <w:p>
+                            <w:pPr>
+                              <w:pStyle w:val="Pseudocode"/>
+                              <w:ind w:left="680"/>
+                              <w:rPr>
+                                <w:b/>
+                              </w:rPr>
+                            </w:pPr>
+                            <m:oMath>
+                              <m:r>
+                                <w:rPr>
+                                  <w:rFonts w:ascii="Cambria Math" w:hAnsi="Cambria Math"/>
+                                </w:rPr>
+                                <m:t>I ←I ∪ intersections</m:t>
+                              </m:r>
+                              <m:d>
+                                <m:dPr>
+                                  <m:ctrlPr>
+                                    <w:rPr>
+                                      <w:rFonts w:ascii="Cambria Math" w:hAnsi="Cambria Math"/>
+                                      <w:i/>
+                                    </w:rPr>
+                                  </m:ctrlPr>
+                                </m:dPr>
+                                <m:e>
+                                  <m:r>
+                                    <w:rPr>
+                                      <w:rFonts w:ascii="Cambria Math" w:hAnsi="Cambria Math"/>
+                                    </w:rPr>
+                                    <m:t>S</m:t>
+                                  </m:r>
+                                  <m:r>
+                                    <w:rPr>
+                                      <w:rFonts w:ascii="Cambria Math" w:hAnsi="Cambria Math"/>
+                                    </w:rPr>
+                                    <m:t>,</m:t>
+                                  </m:r>
+                                  <m:r>
+                                    <w:rPr>
+                                      <w:rFonts w:ascii="Cambria Math" w:hAnsi="Cambria Math"/>
+                                    </w:rPr>
+                                    <m:t>above</m:t>
+                                  </m:r>
+                                  <m:d>
+                                    <m:dPr>
+                                      <m:ctrlPr>
+                                        <w:rPr>
+                                          <w:rFonts w:ascii="Cambria Math" w:hAnsi="Cambria Math"/>
+                                          <w:i/>
+                                        </w:rPr>
+                                      </m:ctrlPr>
+                                    </m:dPr>
+                                    <m:e>
+                                      <m:r>
+                                        <w:rPr>
+                                          <w:rFonts w:ascii="Cambria Math" w:hAnsi="Cambria Math"/>
+                                        </w:rPr>
+                                        <m:t>S</m:t>
+                                      </m:r>
+                                    </m:e>
+                                  </m:d>
+                                </m:e>
+                              </m:d>
+                              <m:r>
+                                <w:rPr>
+                                  <w:rFonts w:ascii="Cambria Math" w:hAnsi="Cambria Math"/>
+                                </w:rPr>
+                                <m:t xml:space="preserve"> ∪ </m:t>
+                              </m:r>
+                              <m:r>
+                                <w:rPr>
+                                  <w:rFonts w:ascii="Cambria Math" w:hAnsi="Cambria Math"/>
+                                </w:rPr>
+                                <m:t>intersections</m:t>
+                              </m:r>
+                              <m:d>
+                                <m:dPr>
+                                  <m:ctrlPr>
+                                    <w:rPr>
+                                      <w:rFonts w:ascii="Cambria Math" w:hAnsi="Cambria Math"/>
+                                      <w:i/>
+                                    </w:rPr>
+                                  </m:ctrlPr>
+                                </m:dPr>
+                                <m:e>
+                                  <m:r>
+                                    <w:rPr>
+                                      <w:rFonts w:ascii="Cambria Math" w:hAnsi="Cambria Math"/>
+                                    </w:rPr>
+                                    <m:t>S</m:t>
+                                  </m:r>
+                                  <m:r>
+                                    <w:rPr>
+                                      <w:rFonts w:ascii="Cambria Math" w:hAnsi="Cambria Math"/>
+                                    </w:rPr>
+                                    <m:t>,</m:t>
+                                  </m:r>
+                                  <m:r>
+                                    <w:rPr>
+                                      <w:rFonts w:ascii="Cambria Math" w:hAnsi="Cambria Math"/>
+                                    </w:rPr>
+                                    <m:t>below</m:t>
+                                  </m:r>
+                                  <m:d>
+                                    <m:dPr>
+                                      <m:ctrlPr>
+                                        <w:rPr>
+                                          <w:rFonts w:ascii="Cambria Math" w:hAnsi="Cambria Math"/>
+                                          <w:i/>
+                                        </w:rPr>
+                                      </m:ctrlPr>
+                                    </m:dPr>
+                                    <m:e>
+                                      <m:r>
+                                        <w:rPr>
+                                          <w:rFonts w:ascii="Cambria Math" w:hAnsi="Cambria Math"/>
+                                        </w:rPr>
+                                        <m:t>S</m:t>
+                                      </m:r>
+                                    </m:e>
+                                  </m:d>
+                                </m:e>
+                              </m:d>
+                            </m:oMath>
+                            <w:r>
+                              <w:rPr>
+                                <w:b/>
+                              </w:rPr>
+                              <w:t xml:space="preserve"> </w:t>
+                            </w:r>
+                          </w:p>
+                          <w:p>
+                            <w:pPr>
+                              <w:pStyle w:val="Pseudocode"/>
+                              <w:rPr>
+                                <w:rFonts w:eastAsiaTheme="minorEastAsia"/>
+                              </w:rPr>
+                            </w:pPr>
+                            <w:r>
+                              <w:rPr>
+                                <w:b/>
+                              </w:rPr>
+                              <w:tab/>
+                            </w:r>
+                            <w:r>
+                              <w:rPr>
+                                <w:b/>
+                              </w:rPr>
+                              <w:tab/>
+                            </w:r>
+                            <w:r>
+                              <w:rPr>
+                                <w:b/>
+                              </w:rPr>
+                              <w:tab/>
+                            </w:r>
+                            <m:oMath>
+                              <m:r>
+                                <m:rPr>
+                                  <m:sty m:val="bi"/>
+                                </m:rPr>
+                                <w:rPr>
+                                  <w:rFonts w:ascii="Cambria Math" w:hAnsi="Cambria Math"/>
+                                </w:rPr>
+                                <w:tab/>
+                              </m:r>
+                              <m:r>
+                                <w:rPr>
+                                  <w:rFonts w:ascii="Cambria Math" w:hAnsi="Cambria Math"/>
+                                </w:rPr>
+                                <m:t>add_swap_events(intersections</m:t>
+                              </m:r>
+                              <m:d>
+                                <m:dPr>
+                                  <m:ctrlPr>
+                                    <w:rPr>
+                                      <w:rFonts w:ascii="Cambria Math" w:hAnsi="Cambria Math"/>
+                                      <w:i/>
+                                    </w:rPr>
+                                  </m:ctrlPr>
+                                </m:dPr>
+                                <m:e>
+                                  <m:r>
+                                    <w:rPr>
+                                      <w:rFonts w:ascii="Cambria Math" w:hAnsi="Cambria Math"/>
+                                    </w:rPr>
+                                    <m:t>S,above</m:t>
+                                  </m:r>
+                                  <m:d>
+                                    <m:dPr>
+                                      <m:ctrlPr>
+                                        <w:rPr>
+                                          <w:rFonts w:ascii="Cambria Math" w:hAnsi="Cambria Math"/>
+                                          <w:i/>
+                                        </w:rPr>
+                                      </m:ctrlPr>
+                                    </m:dPr>
+                                    <m:e>
+                                      <m:r>
+                                        <w:rPr>
+                                          <w:rFonts w:ascii="Cambria Math" w:hAnsi="Cambria Math"/>
+                                        </w:rPr>
+                                        <m:t>S</m:t>
+                                      </m:r>
+                                    </m:e>
+                                  </m:d>
+                                </m:e>
+                              </m:d>
+                              <m:r>
+                                <w:rPr>
+                                  <w:rFonts w:ascii="Cambria Math" w:hAnsi="Cambria Math"/>
+                                </w:rPr>
+                                <m:t xml:space="preserve"> ∪ intersections</m:t>
+                              </m:r>
+                              <m:d>
+                                <m:dPr>
+                                  <m:ctrlPr>
+                                    <w:rPr>
+                                      <w:rFonts w:ascii="Cambria Math" w:hAnsi="Cambria Math"/>
+                                      <w:i/>
+                                    </w:rPr>
+                                  </m:ctrlPr>
+                                </m:dPr>
+                                <m:e>
+                                  <m:r>
+                                    <w:rPr>
+                                      <w:rFonts w:ascii="Cambria Math" w:hAnsi="Cambria Math"/>
+                                    </w:rPr>
+                                    <m:t>S,below</m:t>
+                                  </m:r>
+                                  <m:d>
+                                    <m:dPr>
+                                      <m:ctrlPr>
+                                        <w:rPr>
+                                          <w:rFonts w:ascii="Cambria Math" w:hAnsi="Cambria Math"/>
+                                          <w:i/>
+                                        </w:rPr>
+                                      </m:ctrlPr>
+                                    </m:dPr>
+                                    <m:e>
+                                      <m:r>
+                                        <w:rPr>
+                                          <w:rFonts w:ascii="Cambria Math" w:hAnsi="Cambria Math"/>
+                                        </w:rPr>
+                                        <m:t>S</m:t>
+                                      </m:r>
+                                    </m:e>
+                                  </m:d>
+                                </m:e>
+                              </m:d>
+                              <m:r>
+                                <w:rPr>
+                                  <w:rFonts w:ascii="Cambria Math" w:hAnsi="Cambria Math"/>
+                                </w:rPr>
+                                <m:t>)</m:t>
+                              </m:r>
+                            </m:oMath>
+                          </w:p>
+                          <w:p>
+                            <w:pPr>
+                              <w:pStyle w:val="Pseudocode"/>
+                              <w:ind w:left="454"/>
+                              <w:rPr>
+                                <w:b/>
+                              </w:rPr>
+                            </w:pPr>
+                            <w:proofErr w:type="gramStart"/>
+                            <w:r>
+                              <w:rPr>
+                                <w:b/>
+                              </w:rPr>
+                              <w:t>else</w:t>
+                            </w:r>
+                            <w:proofErr w:type="gramEnd"/>
+                            <w:r>
+                              <w:t xml:space="preserve"> </w:t>
+                            </w:r>
+                            <w:r>
+                              <w:rPr>
+                                <w:b/>
+                              </w:rPr>
+                              <w:t xml:space="preserve">if </w:t>
+                            </w:r>
+                            <m:oMath>
+                              <m:r>
+                                <w:rPr>
+                                  <w:rFonts w:ascii="Cambria Math" w:hAnsi="Cambria Math"/>
+                                </w:rPr>
+                                <m:t xml:space="preserve">type(E) = </m:t>
+                              </m:r>
+                              <m:r>
+                                <m:rPr>
+                                  <m:nor/>
+                                </m:rPr>
+                                <w:rPr>
+                                  <w:rFonts w:ascii="Cambria Math" w:hAnsi="Cambria Math"/>
+                                </w:rPr>
+                                <m:t>REMOVE</m:t>
+                              </m:r>
+                            </m:oMath>
+                            <w:r>
+                              <w:rPr>
+                                <w:b/>
+                              </w:rPr>
+                              <w:t xml:space="preserve"> </w:t>
+                            </w:r>
+                            <w:r>
+                              <w:rPr>
+                                <w:b/>
+                              </w:rPr>
+                              <w:t>do</w:t>
+                            </w:r>
+                          </w:p>
+                          <w:p>
+                            <w:pPr>
+                              <w:pStyle w:val="Pseudocode"/>
+                              <w:ind w:left="454" w:firstLine="226"/>
+                              <w:rPr>
+                                <w:rFonts w:eastAsiaTheme="minorEastAsia"/>
+                              </w:rPr>
+                            </w:pPr>
+                            <m:oMath>
+                              <m:r>
+                                <w:rPr>
+                                  <w:rFonts w:ascii="Cambria Math" w:hAnsi="Cambria Math"/>
+                                </w:rPr>
+                                <m:t>S</m:t>
+                              </m:r>
+                              <m:r>
+                                <w:rPr>
+                                  <w:rFonts w:ascii="Cambria Math" w:hAnsi="Cambria Math"/>
+                                </w:rPr>
+                                <m:t xml:space="preserve"> </m:t>
+                              </m:r>
+                              <m:r>
+                                <w:rPr>
+                                  <w:rFonts w:ascii="Cambria Math" w:hAnsi="Cambria Math" w:cs="Courier New"/>
+                                </w:rPr>
+                                <m:t>←</m:t>
+                              </m:r>
+                              <m:r>
+                                <w:rPr>
+                                  <w:rFonts w:ascii="Cambria Math" w:hAnsi="Cambria Math"/>
+                                </w:rPr>
+                                <m:t xml:space="preserve"> </m:t>
+                              </m:r>
+                              <m:r>
+                                <w:rPr>
+                                  <w:rFonts w:ascii="Cambria Math" w:hAnsi="Cambria Math"/>
+                                </w:rPr>
+                                <m:t>segment</m:t>
+                              </m:r>
+                              <m:r>
+                                <w:rPr>
+                                  <w:rFonts w:ascii="Cambria Math" w:hAnsi="Cambria Math"/>
+                                </w:rPr>
+                                <m:t>(E)</m:t>
+                              </m:r>
+                            </m:oMath>
+                            <w:r>
+                              <w:rPr>
+                                <w:rFonts w:eastAsiaTheme="minorEastAsia"/>
+                              </w:rPr>
+                              <w:t xml:space="preserve"> </w:t>
+                            </w:r>
+                          </w:p>
+                          <w:p>
+                            <w:pPr>
+                              <w:pStyle w:val="Pseudocode"/>
+                              <w:ind w:left="680"/>
+                              <w:rPr>
+                                <w:b/>
+                              </w:rPr>
+                            </w:pPr>
+                            <m:oMath>
+                              <m:r>
+                                <w:rPr>
+                                  <w:rFonts w:ascii="Cambria Math" w:hAnsi="Cambria Math"/>
+                                </w:rPr>
+                                <m:t>I ←I ∪ intersections</m:t>
+                              </m:r>
+                              <m:d>
+                                <m:dPr>
+                                  <m:ctrlPr>
+                                    <w:rPr>
+                                      <w:rFonts w:ascii="Cambria Math" w:hAnsi="Cambria Math"/>
+                                      <w:i/>
+                                    </w:rPr>
+                                  </m:ctrlPr>
+                                </m:dPr>
+                                <m:e>
+                                  <m:r>
+                                    <w:rPr>
+                                      <w:rFonts w:ascii="Cambria Math" w:hAnsi="Cambria Math"/>
+                                    </w:rPr>
+                                    <m:t>below</m:t>
+                                  </m:r>
+                                  <m:r>
+                                    <w:rPr>
+                                      <w:rFonts w:ascii="Cambria Math" w:hAnsi="Cambria Math"/>
+                                    </w:rPr>
+                                    <m:t>(S)</m:t>
+                                  </m:r>
+                                  <m:r>
+                                    <w:rPr>
+                                      <w:rFonts w:ascii="Cambria Math" w:hAnsi="Cambria Math"/>
+                                    </w:rPr>
+                                    <m:t>,</m:t>
+                                  </m:r>
+                                  <m:r>
+                                    <w:rPr>
+                                      <w:rFonts w:ascii="Cambria Math" w:hAnsi="Cambria Math"/>
+                                    </w:rPr>
+                                    <m:t>above</m:t>
+                                  </m:r>
+                                  <m:d>
+                                    <m:dPr>
+                                      <m:ctrlPr>
+                                        <w:rPr>
+                                          <w:rFonts w:ascii="Cambria Math" w:hAnsi="Cambria Math"/>
+                                          <w:i/>
+                                        </w:rPr>
+                                      </m:ctrlPr>
+                                    </m:dPr>
+                                    <m:e>
+                                      <m:r>
+                                        <w:rPr>
+                                          <w:rFonts w:ascii="Cambria Math" w:hAnsi="Cambria Math"/>
+                                        </w:rPr>
+                                        <m:t>S</m:t>
+                                      </m:r>
+                                    </m:e>
+                                  </m:d>
+                                </m:e>
+                              </m:d>
+                            </m:oMath>
+                            <w:r>
+                              <w:rPr>
+                                <w:b/>
+                              </w:rPr>
+                              <w:t xml:space="preserve"> </w:t>
+                            </w:r>
+                          </w:p>
+                          <w:p>
+                            <w:pPr>
+                              <w:pStyle w:val="Pseudocode"/>
+                              <w:ind w:left="454" w:firstLine="226"/>
+                              <w:rPr>
+                                <w:rFonts w:eastAsiaTheme="minorEastAsia"/>
+                              </w:rPr>
+                            </w:pPr>
+                            <m:oMath>
+                              <m:r>
+                                <w:rPr>
+                                  <w:rFonts w:ascii="Cambria Math" w:hAnsi="Cambria Math"/>
+                                </w:rPr>
+                                <w:tab/>
+                              </m:r>
+                              <m:r>
+                                <w:rPr>
+                                  <w:rFonts w:ascii="Cambria Math" w:hAnsi="Cambria Math"/>
+                                </w:rPr>
+                                <m:t xml:space="preserve">active </m:t>
+                              </m:r>
+                              <m:r>
+                                <w:rPr>
+                                  <w:rFonts w:ascii="Cambria Math" w:hAnsi="Cambria Math" w:cs="Courier New"/>
+                                </w:rPr>
+                                <m:t>←</m:t>
+                              </m:r>
+                              <m:r>
+                                <w:rPr>
+                                  <w:rFonts w:ascii="Cambria Math" w:hAnsi="Cambria Math"/>
+                                </w:rPr>
+                                <m:t xml:space="preserve"> active</m:t>
+                              </m:r>
+                              <m:r>
+                                <w:rPr>
+                                  <w:rFonts w:ascii="Cambria Math" w:hAnsi="Cambria Math"/>
+                                </w:rPr>
+                                <m:t xml:space="preserve"> ∖</m:t>
+                              </m:r>
+                              <m:r>
+                                <w:rPr>
+                                  <w:rFonts w:ascii="Cambria Math" w:hAnsi="Cambria Math"/>
+                                </w:rPr>
+                                <m:t xml:space="preserve"> </m:t>
+                              </m:r>
+                              <m:r>
+                                <w:rPr>
+                                  <w:rFonts w:ascii="Cambria Math" w:hAnsi="Cambria Math"/>
+                                </w:rPr>
+                                <m:t>S</m:t>
+                              </m:r>
+                            </m:oMath>
+                            <w:r>
+                              <w:rPr>
+                                <w:rFonts w:eastAsiaTheme="minorEastAsia"/>
+                              </w:rPr>
+                              <w:t xml:space="preserve"> </w:t>
+                            </w:r>
+                          </w:p>
+                          <w:p>
+                            <w:pPr>
+                              <w:pStyle w:val="Pseudocode"/>
+                              <w:ind w:left="454" w:firstLine="226"/>
+                              <w:rPr>
+                                <w:rFonts w:eastAsiaTheme="minorEastAsia"/>
+                              </w:rPr>
+                            </w:pPr>
+                            <m:oMath>
+                              <m:r>
+                                <w:rPr>
+                                  <w:rFonts w:ascii="Cambria Math" w:hAnsi="Cambria Math"/>
+                                </w:rPr>
+                                <m:t>add_swap_events(below(S),above</m:t>
+                              </m:r>
+                              <m:d>
+                                <m:dPr>
+                                  <m:ctrlPr>
+                                    <w:rPr>
+                                      <w:rFonts w:ascii="Cambria Math" w:hAnsi="Cambria Math"/>
+                                      <w:i/>
+                                    </w:rPr>
+                                  </m:ctrlPr>
+                                </m:dPr>
+                                <m:e>
+                                  <m:r>
+                                    <w:rPr>
+                                      <w:rFonts w:ascii="Cambria Math" w:hAnsi="Cambria Math"/>
+                                    </w:rPr>
+                                    <m:t>S</m:t>
+                                  </m:r>
+                                </m:e>
+                              </m:d>
+                              <m:r>
+                                <w:rPr>
+                                  <w:rFonts w:ascii="Cambria Math" w:hAnsi="Cambria Math"/>
+                                </w:rPr>
+                                <m:t>)</m:t>
+                              </m:r>
+                            </m:oMath>
+                            <w:r>
+                              <w:rPr>
+                                <w:rFonts w:eastAsiaTheme="minorEastAsia"/>
+                              </w:rPr>
+                              <w:t xml:space="preserve"> </w:t>
+                            </w:r>
+                          </w:p>
+                          <w:p>
+                            <w:pPr>
+                              <w:pStyle w:val="Pseudocode"/>
+                              <w:rPr>
+                                <w:rFonts w:eastAsiaTheme="minorEastAsia"/>
+                                <w:b/>
+                              </w:rPr>
+                            </w:pPr>
+                            <w:r>
+                              <w:rPr>
+                                <w:b/>
+                              </w:rPr>
+                              <w:tab/>
+                            </w:r>
+                            <w:r>
+                              <w:rPr>
+                                <w:b/>
+                              </w:rPr>
+                              <w:tab/>
+                            </w:r>
+                            <w:proofErr w:type="gramStart"/>
+                            <w:r>
+                              <w:rPr>
+                                <w:b/>
+                              </w:rPr>
+                              <w:t>else</w:t>
+                            </w:r>
+                            <w:proofErr w:type="gramEnd"/>
+                            <w:r>
+                              <w:rPr>
+                                <w:b/>
+                              </w:rPr>
+                              <w:t xml:space="preserve"> if</w:t>
+                            </w:r>
+                            <m:oMath>
+                              <m:r>
+                                <w:rPr>
+                                  <w:rFonts w:ascii="Cambria Math" w:hAnsi="Cambria Math"/>
+                                </w:rPr>
+                                <m:t xml:space="preserve"> </m:t>
+                              </m:r>
+                              <m:r>
+                                <w:rPr>
+                                  <w:rFonts w:ascii="Cambria Math" w:hAnsi="Cambria Math"/>
+                                </w:rPr>
+                                <m:t xml:space="preserve">type(E) = </m:t>
+                              </m:r>
+                              <m:r>
+                                <m:rPr>
+                                  <m:nor/>
+                                </m:rPr>
+                                <w:rPr>
+                                  <w:rFonts w:ascii="Cambria Math" w:hAnsi="Cambria Math"/>
+                                </w:rPr>
+                                <m:t>SWAP</m:t>
+                              </m:r>
+                            </m:oMath>
+                            <w:r>
+                              <w:rPr>
+                                <w:rFonts w:eastAsiaTheme="minorEastAsia"/>
+                              </w:rPr>
+                              <w:t xml:space="preserve"> </w:t>
+                            </w:r>
+                            <w:r>
+                              <w:rPr>
+                                <w:rFonts w:eastAsiaTheme="minorEastAsia"/>
+                                <w:b/>
+                              </w:rPr>
+                              <w:t>do</w:t>
+                            </w:r>
+                          </w:p>
+                          <w:p>
+                            <w:pPr>
+                              <w:pStyle w:val="Pseudocode"/>
+                              <w:ind w:left="680"/>
+                              <w:rPr>
+                                <w:b/>
+                              </w:rPr>
+                            </w:pPr>
+                            <m:oMath>
+                              <m:r>
+                                <w:rPr>
+                                  <w:rFonts w:ascii="Cambria Math" w:hAnsi="Cambria Math"/>
+                                </w:rPr>
+                                <m:t>top</m:t>
+                              </m:r>
+                              <m:r>
+                                <m:rPr>
+                                  <m:sty m:val="bi"/>
+                                </m:rPr>
+                                <w:rPr>
+                                  <w:rFonts w:ascii="Cambria Math" w:hAnsi="Cambria Math"/>
+                                </w:rPr>
+                                <m:t xml:space="preserve"> ←</m:t>
+                              </m:r>
+                              <m:r>
+                                <w:rPr>
+                                  <w:rFonts w:ascii="Cambria Math" w:eastAsiaTheme="minorEastAsia" w:hAnsi="Cambria Math"/>
+                                </w:rPr>
+                                <m:t>top_segment(E)</m:t>
+                              </m:r>
+                            </m:oMath>
+                            <w:r>
+                              <w:rPr>
+                                <w:b/>
+                              </w:rPr>
+                              <w:t xml:space="preserve"> </w:t>
+                            </w:r>
+                          </w:p>
+                          <w:p>
+                            <w:pPr>
+                              <w:pStyle w:val="Pseudocode"/>
+                              <w:ind w:left="680"/>
+                            </w:pPr>
+                            <m:oMath>
+                              <m:r>
+                                <w:rPr>
+                                  <w:rFonts w:ascii="Cambria Math" w:hAnsi="Cambria Math"/>
+                                </w:rPr>
+                                <m:t>bottom</m:t>
+                              </m:r>
+                              <m:r>
+                                <m:rPr>
+                                  <m:sty m:val="bi"/>
+                                </m:rPr>
+                                <w:rPr>
+                                  <w:rFonts w:ascii="Cambria Math" w:hAnsi="Cambria Math"/>
+                                </w:rPr>
+                                <m:t xml:space="preserve"> ←</m:t>
+                              </m:r>
+                              <m:r>
+                                <w:rPr>
+                                  <w:rFonts w:ascii="Cambria Math" w:hAnsi="Cambria Math"/>
+                                </w:rPr>
+                                <m:t>bottom</m:t>
+                              </m:r>
+                              <m:r>
+                                <w:rPr>
+                                  <w:rFonts w:ascii="Cambria Math" w:eastAsiaTheme="minorEastAsia" w:hAnsi="Cambria Math"/>
+                                </w:rPr>
+                                <m:t>_segment(E)</m:t>
+                              </m:r>
+                            </m:oMath>
+                            <w:r>
+                              <w:t xml:space="preserve"> </w:t>
+                            </w:r>
+                          </w:p>
+                          <w:p>
+                            <w:pPr>
+                              <w:pStyle w:val="Pseudocode"/>
+                              <w:ind w:left="680"/>
+                              <w:rPr>
+                                <w:b/>
+                              </w:rPr>
+                            </w:pPr>
+                            <m:oMath>
+                              <m:r>
+                                <w:rPr>
+                                  <w:rFonts w:ascii="Cambria Math" w:hAnsi="Cambria Math"/>
+                                </w:rPr>
+                                <m:t>I ←I ∪ intersections</m:t>
+                              </m:r>
+                              <m:d>
+                                <m:dPr>
+                                  <m:ctrlPr>
+                                    <w:rPr>
+                                      <w:rFonts w:ascii="Cambria Math" w:hAnsi="Cambria Math"/>
+                                      <w:i/>
+                                    </w:rPr>
+                                  </m:ctrlPr>
+                                </m:dPr>
+                                <m:e>
+                                  <m:r>
+                                    <w:rPr>
+                                      <w:rFonts w:ascii="Cambria Math" w:hAnsi="Cambria Math"/>
+                                    </w:rPr>
+                                    <m:t>bottom</m:t>
+                                  </m:r>
+                                  <m:r>
+                                    <w:rPr>
+                                      <w:rFonts w:ascii="Cambria Math" w:hAnsi="Cambria Math"/>
+                                    </w:rPr>
+                                    <m:t>,above</m:t>
+                                  </m:r>
+                                  <m:d>
+                                    <m:dPr>
+                                      <m:ctrlPr>
+                                        <w:rPr>
+                                          <w:rFonts w:ascii="Cambria Math" w:hAnsi="Cambria Math"/>
+                                          <w:i/>
+                                        </w:rPr>
+                                      </m:ctrlPr>
+                                    </m:dPr>
+                                    <m:e>
+                                      <m:r>
+                                        <w:rPr>
+                                          <w:rFonts w:ascii="Cambria Math" w:hAnsi="Cambria Math"/>
+                                        </w:rPr>
+                                        <m:t>top</m:t>
+                                      </m:r>
+                                    </m:e>
+                                  </m:d>
+                                </m:e>
+                              </m:d>
+                            </m:oMath>
+                            <w:r>
+                              <w:rPr>
+                                <w:b/>
+                              </w:rPr>
+                              <w:t xml:space="preserve"> </w:t>
+                            </w:r>
+                          </w:p>
+                          <w:p>
+                            <w:pPr>
+                              <w:pStyle w:val="Pseudocode"/>
+                              <w:ind w:left="680"/>
+                              <w:rPr>
+                                <w:b/>
+                              </w:rPr>
+                            </w:pPr>
+                            <m:oMath>
+                              <m:r>
+                                <w:rPr>
+                                  <w:rFonts w:ascii="Cambria Math" w:hAnsi="Cambria Math"/>
+                                </w:rPr>
+                                <m:t>I ←I ∪ intersections</m:t>
+                              </m:r>
+                              <m:d>
+                                <m:dPr>
+                                  <m:ctrlPr>
+                                    <w:rPr>
+                                      <w:rFonts w:ascii="Cambria Math" w:hAnsi="Cambria Math"/>
+                                      <w:i/>
+                                    </w:rPr>
+                                  </m:ctrlPr>
+                                </m:dPr>
+                                <m:e>
+                                  <m:r>
+                                    <w:rPr>
+                                      <w:rFonts w:ascii="Cambria Math" w:hAnsi="Cambria Math"/>
+                                    </w:rPr>
+                                    <m:t>top</m:t>
+                                  </m:r>
+                                  <m:r>
+                                    <w:rPr>
+                                      <w:rFonts w:ascii="Cambria Math" w:hAnsi="Cambria Math"/>
+                                    </w:rPr>
+                                    <m:t>,</m:t>
+                                  </m:r>
+                                  <m:r>
+                                    <w:rPr>
+                                      <w:rFonts w:ascii="Cambria Math" w:hAnsi="Cambria Math"/>
+                                    </w:rPr>
+                                    <m:t>below(bottom)</m:t>
+                                  </m:r>
+                                </m:e>
+                              </m:d>
+                            </m:oMath>
+                            <w:r>
+                              <w:rPr>
+                                <w:b/>
+                              </w:rPr>
+                              <w:t xml:space="preserve"> </w:t>
+                            </w:r>
+                          </w:p>
+                          <w:p>
+                            <w:pPr>
+                              <w:pStyle w:val="Pseudocode"/>
+                              <w:rPr>
+                                <w:b/>
+                              </w:rPr>
+                            </w:pPr>
+                            <w:r>
+                              <w:tab/>
+                            </w:r>
+                            <w:r>
+                              <w:tab/>
+                            </w:r>
+                            <w:r>
+                              <w:tab/>
+                            </w:r>
+                            <m:oMath>
+                              <m:r>
+                                <w:rPr>
+                                  <w:rFonts w:ascii="Cambria Math" w:hAnsi="Cambria Math"/>
+                                </w:rPr>
+                                <m:t>a</m:t>
+                              </m:r>
+                              <m:r>
+                                <w:rPr>
+                                  <w:rFonts w:ascii="Cambria Math" w:hAnsi="Cambria Math"/>
+                                </w:rPr>
+                                <m:t>dd_swap_events(</m:t>
+                              </m:r>
+                              <m:r>
+                                <w:rPr>
+                                  <w:rFonts w:ascii="Cambria Math" w:hAnsi="Cambria Math"/>
+                                </w:rPr>
+                                <m:t>intersections</m:t>
+                              </m:r>
+                              <m:d>
+                                <m:dPr>
+                                  <m:ctrlPr>
+                                    <w:rPr>
+                                      <w:rFonts w:ascii="Cambria Math" w:hAnsi="Cambria Math"/>
+                                      <w:i/>
+                                    </w:rPr>
+                                  </m:ctrlPr>
+                                </m:dPr>
+                                <m:e>
+                                  <m:r>
+                                    <w:rPr>
+                                      <w:rFonts w:ascii="Cambria Math" w:hAnsi="Cambria Math"/>
+                                    </w:rPr>
+                                    <m:t>bottom,above</m:t>
+                                  </m:r>
+                                  <m:d>
+                                    <m:dPr>
+                                      <m:ctrlPr>
+                                        <w:rPr>
+                                          <w:rFonts w:ascii="Cambria Math" w:hAnsi="Cambria Math"/>
+                                          <w:i/>
+                                        </w:rPr>
+                                      </m:ctrlPr>
+                                    </m:dPr>
+                                    <m:e>
+                                      <m:r>
+                                        <w:rPr>
+                                          <w:rFonts w:ascii="Cambria Math" w:hAnsi="Cambria Math"/>
+                                        </w:rPr>
+                                        <m:t>top</m:t>
+                                      </m:r>
+                                    </m:e>
+                                  </m:d>
+                                </m:e>
+                              </m:d>
+                              <m:r>
+                                <w:rPr>
+                                  <w:rFonts w:ascii="Cambria Math" w:hAnsi="Cambria Math"/>
+                                </w:rPr>
+                                <m:t>)</m:t>
+                              </m:r>
+                            </m:oMath>
+                            <w:r>
+                              <w:rPr>
+                                <w:b/>
+                              </w:rPr>
+                              <w:t xml:space="preserve"> </w:t>
+                            </w:r>
+                          </w:p>
+                          <w:p>
+                            <w:pPr>
+                              <w:pStyle w:val="Pseudocode"/>
+                              <w:ind w:left="453" w:firstLine="227"/>
+                              <w:rPr>
+                                <w:b/>
+                              </w:rPr>
+                            </w:pPr>
+                            <m:oMath>
+                              <m:r>
+                                <w:rPr>
+                                  <w:rFonts w:ascii="Cambria Math" w:hAnsi="Cambria Math"/>
+                                </w:rPr>
+                                <w:tab/>
+                                <m:t>add_swap_events(</m:t>
+                              </m:r>
+                              <m:r>
+                                <w:rPr>
+                                  <w:rFonts w:ascii="Cambria Math" w:hAnsi="Cambria Math"/>
+                                </w:rPr>
+                                <m:t>intersections</m:t>
+                              </m:r>
+                              <m:d>
+                                <m:dPr>
+                                  <m:ctrlPr>
+                                    <w:rPr>
+                                      <w:rFonts w:ascii="Cambria Math" w:hAnsi="Cambria Math"/>
+                                      <w:i/>
+                                    </w:rPr>
+                                  </m:ctrlPr>
+                                </m:dPr>
+                                <m:e>
+                                  <m:r>
+                                    <w:rPr>
+                                      <w:rFonts w:ascii="Cambria Math" w:hAnsi="Cambria Math"/>
+                                    </w:rPr>
+                                    <m:t>top,below(bottom)</m:t>
+                                  </m:r>
+                                </m:e>
+                              </m:d>
+                              <m:r>
+                                <m:rPr>
+                                  <m:sty m:val="b"/>
+                                </m:rPr>
+                                <w:rPr>
+                                  <w:rFonts w:ascii="Cambria Math" w:hAnsi="Cambria Math"/>
+                                </w:rPr>
+                                <m:t xml:space="preserve"> </m:t>
+                              </m:r>
+                              <m:r>
+                                <w:rPr>
+                                  <w:rFonts w:ascii="Cambria Math" w:hAnsi="Cambria Math"/>
+                                </w:rPr>
+                                <m:t>)</m:t>
+                              </m:r>
+                            </m:oMath>
+                            <w:r>
+                              <w:rPr>
+                                <w:b/>
+                              </w:rPr>
+                              <w:t xml:space="preserve"> </w:t>
+                            </w:r>
+                          </w:p>
+                          <w:p>
+                            <w:pPr>
+                              <w:pStyle w:val="Pseudocode"/>
+                              <w:ind w:left="454"/>
+                              <w:rPr>
+                                <w:b/>
+                              </w:rPr>
+                            </w:pPr>
+                            <w:proofErr w:type="spellStart"/>
+                            <w:proofErr w:type="gramStart"/>
+                            <w:r>
+                              <w:rPr>
+                                <w:b/>
+                              </w:rPr>
+                              <w:t>e</w:t>
+                            </w:r>
+                            <w:r>
+                              <w:rPr>
+                                <w:b/>
+                              </w:rPr>
+                              <w:t>ndif</w:t>
+                            </w:r>
+                            <w:proofErr w:type="spellEnd"/>
+                            <w:proofErr w:type="gramEnd"/>
+                          </w:p>
+                          <w:p>
+                            <w:pPr>
+                              <w:pStyle w:val="Pseudocode"/>
+                              <w:ind w:left="227"/>
+                              <w:rPr>
+                                <w:b/>
+                              </w:rPr>
+                            </w:pPr>
+                            <w:proofErr w:type="spellStart"/>
+                            <w:proofErr w:type="gramStart"/>
+                            <w:r>
+                              <w:rPr>
+                                <w:b/>
+                              </w:rPr>
+                              <w:t>e</w:t>
+                            </w:r>
+                            <w:r>
+                              <w:rPr>
+                                <w:b/>
+                              </w:rPr>
+                              <w:t>ndwhile</w:t>
+                            </w:r>
+                            <w:proofErr w:type="spellEnd"/>
+                            <w:proofErr w:type="gramEnd"/>
+                          </w:p>
+                          <w:p>
+                            <w:pPr>
+                              <w:pStyle w:val="Pseudocode"/>
+                              <w:ind w:left="227"/>
+                              <w:rPr>
+                                <w:b/>
+                              </w:rPr>
+                            </w:pPr>
+                          </w:p>
+                          <w:p>
+                            <w:pPr>
+                              <w:pStyle w:val="Pseudocode"/>
+                              <w:ind w:left="227"/>
+                              <w:rPr>
+                                <w:rFonts w:eastAsiaTheme="minorEastAsia"/>
+                              </w:rPr>
+                            </w:pPr>
+                            <w:proofErr w:type="gramStart"/>
+                            <w:r>
+                              <w:rPr>
+                                <w:b/>
+                              </w:rPr>
+                              <w:t>re</w:t>
+                            </w:r>
+                            <w:r>
+                              <w:rPr>
+                                <w:b/>
+                              </w:rPr>
+                              <w:t>turn</w:t>
+                            </w:r>
+                            <w:proofErr w:type="gramEnd"/>
+                            <w:r>
+                              <w:t xml:space="preserve"> </w:t>
+                            </w:r>
+                            <m:oMath>
+                              <m:r>
+                                <w:rPr>
+                                  <w:rFonts w:ascii="Cambria Math" w:hAnsi="Cambria Math"/>
+                                </w:rPr>
+                                <m:t>I</m:t>
+                              </m:r>
+                            </m:oMath>
+                          </w:p>
+                          <w:p>
+                            <w:pPr>
+                              <w:pStyle w:val="Pseudocode"/>
+                              <w:ind w:left="227"/>
+                            </w:pPr>
+                          </w:p>
+                          <w:p>
+                            <w:pPr>
+                              <w:pStyle w:val="Pseudocode"/>
+                              <w:rPr>
+                                <w:b/>
+                              </w:rPr>
+                            </w:pPr>
+                            <w:proofErr w:type="gramStart"/>
+                            <w:r>
+                              <w:rPr>
+                                <w:b/>
+                              </w:rPr>
+                              <w:t>end</w:t>
+                            </w:r>
+                            <w:proofErr w:type="gramEnd"/>
+                          </w:p>
+                          <w:p>
+                            <w:pPr>
+                              <w:pStyle w:val="Pseudocode"/>
+                              <w:rPr>
+                                <w:b/>
+                              </w:rPr>
+                            </w:pPr>
+                          </w:p>
+                        </w:txbxContent>
+                      </wps:txbx>
+                      <wps:bodyPr rot="0" vert="horz" wrap="square" lIns="91440" tIns="45720" rIns="91440" bIns="45720" anchor="t" anchorCtr="0">
+                        <a:spAutoFit/>
+                      </wps:bodyPr>
+                    </wps:wsp>
+                  </a:graphicData>
+                </a:graphic>
+                <wp14:sizeRelH relativeFrom="margin">
+                  <wp14:pctWidth>100000</wp14:pctWidth>
+                </wp14:sizeRelH>
+                <wp14:sizeRelV relativeFrom="page">
+                  <wp14:pctHeight>0</wp14:pctHeight>
+                </wp14:sizeRelV>
+              </wp:anchor>
+            </w:drawing>
+          </mc:Choice>
+          <mc:Fallback>
+            <w:pict>
+              <v:shape id="_x0000_s1028" type="#_x0000_t202" style="position:absolute;margin-left:12pt;margin-top:12.3pt;width:396.55pt;height:110.55pt;z-index:251661312;visibility:visible;mso-wrap-style:square;mso-width-percent:1000;mso-height-percent:0;mso-wrap-distance-left:9pt;mso-wrap-distance-top:0;mso-wrap-distance-right:9pt;mso-wrap-distance-bottom:0;mso-position-horizontal:absolute;mso-position-horizontal-relative:text;mso-position-vertical:absolute;mso-position-vertical-relative:text;mso-width-percent:1000;mso-height-percent:0;mso-width-relative:margin;mso-height-relative:page;v-text-anchor:top" o:gfxdata="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" o:allowoverlap="f">
+                <v:textbox style="mso-fit-shape-to-text:t">
+                  <w:txbxContent>
+                    <w:p>
+                      <w:pPr>
+                        <w:pStyle w:val="Pseudocode"/>
+                      </w:pPr>
+                      <w:proofErr w:type="gramStart"/>
+                      <w:r>
+                        <w:rPr>
+                          <w:b/>
+                        </w:rPr>
+                        <w:t>function</w:t>
+                      </w:r>
+                      <w:proofErr w:type="gramEnd"/>
+                      <w:r>
+                        <w:t xml:space="preserve"> solve(</w:t>
+                      </w:r>
+                      <m:oMath>
+                        <m:r>
+                          <w:rPr>
+                            <w:rFonts w:ascii="Cambria Math" w:hAnsi="Cambria Math"/>
+                          </w:rPr>
+                          <m:t>Circles</m:t>
+                        </m:r>
+                      </m:oMath>
+                      <w:r>
+                        <w:t>)</w:t>
+                      </w:r>
+                    </w:p>
+                    <w:p>
+                      <w:pPr>
+                        <w:pStyle w:val="Pseudocode"/>
+                        <w:ind w:left="227"/>
+                        <w:rPr>
+                          <w:rFonts w:eastAsiaTheme="minorEastAsia"/>
+                        </w:rPr>
+                      </w:pPr>
+                      <w:proofErr w:type="spellStart"/>
+                      <m:oMath>
+                        <m:r>
+                          <m:rPr>
+                            <m:nor/>
+                          </m:rPr>
+                          <w:rPr>
+                            <w:rFonts w:ascii="Cambria Math" w:hAnsi="Cambria Math"/>
+                          </w:rPr>
+                          <m:t>PriorityQueue</m:t>
+                        </m:r>
+                        <w:proofErr w:type="spellEnd"/>
+                        <m:r>
+                          <w:rPr>
+                            <w:rFonts w:ascii="Cambria Math" w:hAnsi="Cambria Math"/>
+                          </w:rPr>
+                          <m:t xml:space="preserve"> events </m:t>
+                        </m:r>
+                        <m:r>
+                          <w:rPr>
+                            <w:rFonts w:ascii="Cambria Math" w:hAnsi="Cambria Math"/>
+                          </w:rPr>
+                          <m:t>← ∅</m:t>
+                        </m:r>
+                      </m:oMath>
+                      <w:r>
+                        <w:rPr>
+                          <w:rFonts w:eastAsiaTheme="minorEastAsia"/>
+                        </w:rPr>
+                        <w:t xml:space="preserve"> </w:t>
+                      </w:r>
+                    </w:p>
+                    <w:p>
+                      <w:pPr>
+                        <w:pStyle w:val="Pseudocode"/>
+                        <w:ind w:left="227"/>
+                        <w:rPr>
+                          <w:rFonts w:eastAsiaTheme="minorEastAsia"/>
+                        </w:rPr>
+                      </w:pPr>
+                      <m:oMath>
+                        <m:r>
+                          <w:rPr>
+                            <w:rFonts w:ascii="Cambria Math" w:hAnsi="Cambria Math"/>
+                          </w:rPr>
+                          <m:t>BST active</m:t>
+                        </m:r>
+                        <m:r>
+                          <w:rPr>
+                            <w:rFonts w:ascii="Cambria Math" w:hAnsi="Cambria Math"/>
+                          </w:rPr>
+                          <m:t xml:space="preserve"> ← ∅</m:t>
+                        </m:r>
+                      </m:oMath>
+                      <w:r>
+                        <w:rPr>
+                          <w:rFonts w:eastAsiaTheme="minorEastAsia"/>
+                        </w:rPr>
+                        <w:t xml:space="preserve"> </w:t>
+                      </w:r>
+                    </w:p>
+                    <w:p>
+                      <w:pPr>
+                        <w:pStyle w:val="Pseudocode"/>
+                        <w:ind w:left="227"/>
+                        <w:rPr>
+                          <w:rFonts w:eastAsiaTheme="minorEastAsia"/>
+                        </w:rPr>
+                      </w:pPr>
+                      <m:oMath>
+                        <m:r>
+                          <w:rPr>
+                            <w:rFonts w:ascii="Cambria Math" w:hAnsi="Cambria Math"/>
+                          </w:rPr>
+                          <m:t>I</m:t>
+                        </m:r>
+                        <m:r>
+                          <w:rPr>
+                            <w:rFonts w:ascii="Cambria Math" w:hAnsi="Cambria Math"/>
+                          </w:rPr>
+                          <m:t xml:space="preserve"> ← ∅</m:t>
+                        </m:r>
+                      </m:oMath>
+                      <w:r>
+                        <w:rPr>
+                          <w:rFonts w:eastAsiaTheme="minorEastAsia"/>
+                        </w:rPr>
+                        <w:t xml:space="preserve"> </w:t>
+                      </w:r>
+                    </w:p>
+                    <w:p>
+                      <w:pPr>
+                        <w:pStyle w:val="Pseudocode"/>
+                        <w:ind w:left="227"/>
+                        <w:rPr>
+                          <w:rFonts w:eastAsiaTheme="minorEastAsia"/>
+                        </w:rPr>
+                      </w:pPr>
+                    </w:p>
+                    <w:p>
+                      <w:pPr>
+                        <w:pStyle w:val="Pseudocode"/>
+                        <w:ind w:left="227"/>
+                      </w:pPr>
+                      <w:proofErr w:type="spellStart"/>
+                      <w:proofErr w:type="gramStart"/>
+                      <w:r>
+                        <w:rPr>
+                          <w:b/>
+                        </w:rPr>
+                        <w:t>foreach</w:t>
+                      </w:r>
+                      <w:proofErr w:type="spellEnd"/>
+                      <w:proofErr w:type="gramEnd"/>
+                      <w:r>
+                        <w:t xml:space="preserve"> </w:t>
+                      </w:r>
+                      <m:oMath>
+                        <m:r>
+                          <w:rPr>
+                            <w:rFonts w:ascii="Cambria Math" w:hAnsi="Cambria Math"/>
+                          </w:rPr>
+                          <m:t xml:space="preserve">C </m:t>
+                        </m:r>
+                        <m:r>
+                          <m:rPr>
+                            <m:nor/>
+                          </m:rPr>
+                          <w:rPr>
+                            <w:rFonts w:ascii="Cambria Math" w:hAnsi="Cambria Math"/>
+                          </w:rPr>
+                          <m:t>in</m:t>
+                        </m:r>
+                        <m:r>
+                          <w:rPr>
+                            <w:rFonts w:ascii="Cambria Math" w:hAnsi="Cambria Math"/>
+                          </w:rPr>
+                          <m:t xml:space="preserve"> Circles</m:t>
+                        </m:r>
+                      </m:oMath>
+                      <w:r>
+                        <w:t xml:space="preserve"> </w:t>
+                      </w:r>
+                      <w:r>
+                        <w:rPr>
+                          <w:b/>
+                        </w:rPr>
+                        <w:t>do</w:t>
+                      </w:r>
+                    </w:p>
+                    <w:p>
+                      <w:pPr>
+                        <w:pStyle w:val="Pseudocode"/>
+                        <w:ind w:left="454"/>
+                        <w:rPr>
+                          <w:rFonts w:eastAsiaTheme="minorEastAsia"/>
+                        </w:rPr>
+                      </w:pPr>
+                      <m:oMath>
+                        <m:r>
+                          <w:rPr>
+                            <w:rFonts w:ascii="Cambria Math" w:hAnsi="Cambria Math"/>
+                          </w:rPr>
+                          <m:t>events</m:t>
+                        </m:r>
+                        <m:r>
+                          <w:rPr>
+                            <w:rFonts w:ascii="Cambria Math" w:hAnsi="Cambria Math"/>
+                          </w:rPr>
+                          <m:t xml:space="preserve"> ←</m:t>
+                        </m:r>
+                        <m:r>
+                          <w:rPr>
+                            <w:rFonts w:ascii="Cambria Math" w:hAnsi="Cambria Math"/>
+                          </w:rPr>
+                          <m:t xml:space="preserve"> events </m:t>
+                        </m:r>
+                        <m:r>
+                          <w:rPr>
+                            <w:rFonts w:ascii="Cambria Math" w:hAnsi="Cambria Math" w:cs="Cambria Math"/>
+                          </w:rPr>
+                          <m:t>∪</m:t>
+                        </m:r>
+                        <m:r>
+                          <w:rPr>
+                            <w:rFonts w:ascii="Cambria Math" w:hAnsi="Cambria Math"/>
+                          </w:rPr>
+                          <m:t xml:space="preserve"> event(</m:t>
+                        </m:r>
+                        <m:r>
+                          <m:rPr>
+                            <m:nor/>
+                          </m:rPr>
+                          <w:rPr>
+                            <w:rFonts w:ascii="Cambria Math" w:hAnsi="Cambria Math"/>
+                          </w:rPr>
+                          <m:t>ADD</m:t>
+                        </m:r>
+                        <m:r>
+                          <w:rPr>
+                            <w:rFonts w:ascii="Cambria Math" w:hAnsi="Cambria Math"/>
+                          </w:rPr>
+                          <m:t>,</m:t>
+                        </m:r>
+                        <m:sSub>
+                          <m:sSubPr>
+                            <m:ctrlPr>
+                              <w:rPr>
+                                <w:rFonts w:ascii="Cambria Math" w:hAnsi="Cambria Math"/>
+                                <w:i/>
+                              </w:rPr>
+                            </m:ctrlPr>
+                          </m:sSubPr>
+                          <m:e>
+                            <m:r>
+                              <w:rPr>
+                                <w:rFonts w:ascii="Cambria Math" w:hAnsi="Cambria Math"/>
+                              </w:rPr>
+                              <m:t>C</m:t>
+                            </m:r>
+                          </m:e>
+                          <m:sub>
+                            <m:r>
+                              <w:rPr>
+                                <w:rFonts w:ascii="Cambria Math" w:hAnsi="Cambria Math"/>
+                              </w:rPr>
+                              <m:t>TOP</m:t>
+                            </m:r>
+                          </m:sub>
+                        </m:sSub>
+                        <m:r>
+                          <w:rPr>
+                            <w:rFonts w:ascii="Cambria Math" w:hAnsi="Cambria Math"/>
+                          </w:rPr>
+                          <m:t>)</m:t>
+                        </m:r>
+                      </m:oMath>
+                      <w:r>
+                        <w:rPr>
+                          <w:rFonts w:eastAsiaTheme="minorEastAsia"/>
+                        </w:rPr>
+                        <w:t xml:space="preserve"> </w:t>
+                      </w:r>
+                    </w:p>
+                    <w:p>
+                      <w:pPr>
+                        <w:pStyle w:val="Pseudocode"/>
+                        <w:ind w:left="454"/>
+                        <w:rPr>
+                          <w:rFonts w:eastAsiaTheme="minorEastAsia"/>
+                        </w:rPr>
+                      </w:pPr>
+                      <m:oMath>
+                        <m:r>
+                          <w:rPr>
+                            <w:rFonts w:ascii="Cambria Math" w:hAnsi="Cambria Math"/>
+                          </w:rPr>
+                          <m:t>events</m:t>
+                        </m:r>
+                        <m:r>
+                          <w:rPr>
+                            <w:rFonts w:ascii="Cambria Math" w:hAnsi="Cambria Math"/>
+                          </w:rPr>
+                          <m:t xml:space="preserve"> ←</m:t>
+                        </m:r>
+                        <m:r>
+                          <w:rPr>
+                            <w:rFonts w:ascii="Cambria Math" w:hAnsi="Cambria Math"/>
+                          </w:rPr>
+                          <m:t xml:space="preserve"> events </m:t>
+                        </m:r>
+                        <m:r>
+                          <w:rPr>
+                            <w:rFonts w:ascii="Cambria Math" w:hAnsi="Cambria Math" w:cs="Cambria Math"/>
+                          </w:rPr>
+                          <m:t>∪</m:t>
+                        </m:r>
+                        <m:r>
+                          <w:rPr>
+                            <w:rFonts w:ascii="Cambria Math" w:hAnsi="Cambria Math"/>
+                          </w:rPr>
+                          <m:t xml:space="preserve"> event(</m:t>
+                        </m:r>
+                        <m:r>
+                          <m:rPr>
+                            <m:nor/>
+                          </m:rPr>
+                          <w:rPr>
+                            <w:rFonts w:ascii="Cambria Math" w:hAnsi="Cambria Math"/>
+                          </w:rPr>
+                          <m:t>REMOVE</m:t>
+                        </m:r>
+                        <m:r>
+                          <w:rPr>
+                            <w:rFonts w:ascii="Cambria Math" w:hAnsi="Cambria Math"/>
+                          </w:rPr>
+                          <m:t>,</m:t>
+                        </m:r>
+                        <m:sSub>
+                          <m:sSubPr>
+                            <m:ctrlPr>
+                              <w:rPr>
+                                <w:rFonts w:ascii="Cambria Math" w:hAnsi="Cambria Math"/>
+                                <w:i/>
+                              </w:rPr>
+                            </m:ctrlPr>
+                          </m:sSubPr>
+                          <m:e>
+                            <m:r>
+                              <w:rPr>
+                                <w:rFonts w:ascii="Cambria Math" w:hAnsi="Cambria Math"/>
+                              </w:rPr>
+                              <m:t>C</m:t>
+                            </m:r>
+                          </m:e>
+                          <m:sub>
+                            <m:r>
+                              <w:rPr>
+                                <w:rFonts w:ascii="Cambria Math" w:hAnsi="Cambria Math"/>
+                              </w:rPr>
+                              <m:t>TOP</m:t>
+                            </m:r>
+                          </m:sub>
+                        </m:sSub>
+                        <m:r>
+                          <w:rPr>
+                            <w:rFonts w:ascii="Cambria Math" w:hAnsi="Cambria Math"/>
+                          </w:rPr>
+                          <m:t>)</m:t>
+                        </m:r>
+                      </m:oMath>
+                      <w:r>
+                        <w:rPr>
+                          <w:rFonts w:eastAsiaTheme="minorEastAsia"/>
+                        </w:rPr>
+                        <w:t xml:space="preserve"> </w:t>
+                      </w:r>
+                    </w:p>
+                    <w:p>
+                      <w:pPr>
+                        <w:pStyle w:val="Pseudocode"/>
+                        <w:ind w:left="454"/>
+                        <w:rPr>
+                          <w:rFonts w:eastAsiaTheme="minorEastAsia"/>
+                        </w:rPr>
+                      </w:pPr>
+                      <m:oMath>
+                        <m:r>
+                          <w:rPr>
+                            <w:rFonts w:ascii="Cambria Math" w:hAnsi="Cambria Math"/>
+                          </w:rPr>
+                          <m:t>events</m:t>
+                        </m:r>
+                        <m:r>
+                          <w:rPr>
+                            <w:rFonts w:ascii="Cambria Math" w:hAnsi="Cambria Math"/>
+                          </w:rPr>
+                          <m:t xml:space="preserve"> ←</m:t>
+                        </m:r>
+                        <m:r>
+                          <w:rPr>
+                            <w:rFonts w:ascii="Cambria Math" w:hAnsi="Cambria Math"/>
+                          </w:rPr>
+                          <m:t xml:space="preserve"> events </m:t>
+                        </m:r>
+                        <m:r>
+                          <w:rPr>
+                            <w:rFonts w:ascii="Cambria Math" w:hAnsi="Cambria Math" w:cs="Cambria Math"/>
+                          </w:rPr>
+                          <m:t>∪</m:t>
+                        </m:r>
+                        <m:r>
+                          <w:rPr>
+                            <w:rFonts w:ascii="Cambria Math" w:hAnsi="Cambria Math"/>
+                          </w:rPr>
+                          <m:t xml:space="preserve"> event(</m:t>
+                        </m:r>
+                        <m:r>
+                          <m:rPr>
+                            <m:nor/>
+                          </m:rPr>
+                          <w:rPr>
+                            <w:rFonts w:ascii="Cambria Math" w:hAnsi="Cambria Math"/>
+                          </w:rPr>
+                          <m:t>ADD</m:t>
+                        </m:r>
+                        <m:r>
+                          <w:rPr>
+                            <w:rFonts w:ascii="Cambria Math" w:hAnsi="Cambria Math"/>
+                          </w:rPr>
+                          <m:t>,</m:t>
+                        </m:r>
+                        <m:sSub>
+                          <m:sSubPr>
+                            <m:ctrlPr>
+                              <w:rPr>
+                                <w:rFonts w:ascii="Cambria Math" w:hAnsi="Cambria Math"/>
+                                <w:i/>
+                              </w:rPr>
+                            </m:ctrlPr>
+                          </m:sSubPr>
+                          <m:e>
+                            <m:r>
+                              <w:rPr>
+                                <w:rFonts w:ascii="Cambria Math" w:hAnsi="Cambria Math"/>
+                              </w:rPr>
+                              <m:t>C</m:t>
+                            </m:r>
+                          </m:e>
+                          <m:sub>
+                            <m:r>
+                              <w:rPr>
+                                <w:rFonts w:ascii="Cambria Math" w:hAnsi="Cambria Math"/>
+                              </w:rPr>
+                              <m:t>BOTTOM</m:t>
+                            </m:r>
+                          </m:sub>
+                        </m:sSub>
+                        <m:r>
+                          <w:rPr>
+                            <w:rFonts w:ascii="Cambria Math" w:hAnsi="Cambria Math"/>
+                          </w:rPr>
+                          <m:t>)</m:t>
+                        </m:r>
+                      </m:oMath>
+                      <w:r>
+                        <w:rPr>
+                          <w:rFonts w:eastAsiaTheme="minorEastAsia"/>
+                        </w:rPr>
+                        <w:t xml:space="preserve"> </w:t>
+                      </w:r>
+                    </w:p>
+                    <w:p>
+                      <w:pPr>
+                        <w:pStyle w:val="Pseudocode"/>
+                        <w:ind w:left="454"/>
+                        <w:rPr>
+                          <w:rFonts w:eastAsiaTheme="minorEastAsia"/>
+                        </w:rPr>
+                      </w:pPr>
+                      <m:oMath>
+                        <m:r>
+                          <w:rPr>
+                            <w:rFonts w:ascii="Cambria Math" w:hAnsi="Cambria Math"/>
+                          </w:rPr>
+                          <m:t>events</m:t>
+                        </m:r>
+                        <m:r>
+                          <w:rPr>
+                            <w:rFonts w:ascii="Cambria Math" w:hAnsi="Cambria Math"/>
+                          </w:rPr>
+                          <m:t xml:space="preserve"> ←</m:t>
+                        </m:r>
+                        <m:r>
+                          <w:rPr>
+                            <w:rFonts w:ascii="Cambria Math" w:hAnsi="Cambria Math"/>
+                          </w:rPr>
+                          <m:t xml:space="preserve"> events </m:t>
+                        </m:r>
+                        <m:r>
+                          <w:rPr>
+                            <w:rFonts w:ascii="Cambria Math" w:hAnsi="Cambria Math" w:cs="Cambria Math"/>
+                          </w:rPr>
+                          <m:t>∪</m:t>
+                        </m:r>
+                        <m:r>
+                          <w:rPr>
+                            <w:rFonts w:ascii="Cambria Math" w:hAnsi="Cambria Math"/>
+                          </w:rPr>
+                          <m:t xml:space="preserve"> event(</m:t>
+                        </m:r>
+                        <m:r>
+                          <m:rPr>
+                            <m:nor/>
+                          </m:rPr>
+                          <w:rPr>
+                            <w:rFonts w:ascii="Cambria Math" w:hAnsi="Cambria Math"/>
+                          </w:rPr>
+                          <m:t>REMOVE</m:t>
+                        </m:r>
+                        <m:r>
+                          <w:rPr>
+                            <w:rFonts w:ascii="Cambria Math" w:hAnsi="Cambria Math"/>
+                          </w:rPr>
+                          <m:t>,</m:t>
+                        </m:r>
+                        <m:sSub>
+                          <m:sSubPr>
+                            <m:ctrlPr>
+                              <w:rPr>
+                                <w:rFonts w:ascii="Cambria Math" w:hAnsi="Cambria Math"/>
+                                <w:i/>
+                              </w:rPr>
+                            </m:ctrlPr>
+                          </m:sSubPr>
+                          <m:e>
+                            <m:r>
+                              <w:rPr>
+                                <w:rFonts w:ascii="Cambria Math" w:hAnsi="Cambria Math"/>
+                              </w:rPr>
+                              <m:t>C</m:t>
+                            </m:r>
+                          </m:e>
+                          <m:sub>
+                            <m:r>
+                              <w:rPr>
+                                <w:rFonts w:ascii="Cambria Math" w:hAnsi="Cambria Math"/>
+                              </w:rPr>
+                              <m:t>BOTTOM</m:t>
+                            </m:r>
+                          </m:sub>
+                        </m:sSub>
+                        <m:r>
+                          <w:rPr>
+                            <w:rFonts w:ascii="Cambria Math" w:hAnsi="Cambria Math"/>
+                          </w:rPr>
+                          <m:t>)</m:t>
+                        </m:r>
+                      </m:oMath>
+                      <w:r>
+                        <w:rPr>
+                          <w:rFonts w:eastAsiaTheme="minorEastAsia"/>
+                        </w:rPr>
+                        <w:t xml:space="preserve"> </w:t>
+                      </w:r>
+                    </w:p>
+                    <w:p>
+                      <w:pPr>
+                        <w:pStyle w:val="Pseudocode"/>
+                        <w:ind w:left="227"/>
+                        <w:rPr>
+                          <w:b/>
+                        </w:rPr>
+                      </w:pPr>
+                      <w:proofErr w:type="spellStart"/>
+                      <w:proofErr w:type="gramStart"/>
+                      <w:r>
+                        <w:rPr>
+                          <w:b/>
+                        </w:rPr>
+                        <w:t>e</w:t>
+                      </w:r>
+                      <w:r>
+                        <w:rPr>
+                          <w:b/>
+                        </w:rPr>
+                        <w:t>ndforeach</w:t>
+                      </w:r>
+                      <w:proofErr w:type="spellEnd"/>
+                      <w:proofErr w:type="gramEnd"/>
+                    </w:p>
+                    <w:p>
+                      <w:pPr>
+                        <w:pStyle w:val="Pseudocode"/>
+                        <w:ind w:left="227"/>
+                        <w:rPr>
+                          <w:b/>
+                        </w:rPr>
+                      </w:pPr>
+                    </w:p>
+                    <w:p>
+                      <w:pPr>
+                        <w:pStyle w:val="Pseudocode"/>
+                        <w:ind w:left="227"/>
+                      </w:pPr>
+                      <w:proofErr w:type="gramStart"/>
+                      <w:r>
+                        <w:rPr>
+                          <w:b/>
+                        </w:rPr>
+                        <w:t>while</w:t>
+                      </w:r>
+                      <w:proofErr w:type="gramEnd"/>
+                      <w:r>
+                        <w:t xml:space="preserve"> </w:t>
+                      </w:r>
+                      <w:r>
+                        <w:rPr>
+                          <w:b/>
+                        </w:rPr>
+                        <w:t>not</w:t>
+                      </w:r>
+                      <w:r>
+                        <w:t xml:space="preserve"> </w:t>
+                      </w:r>
+                      <m:oMath>
+                        <m:r>
+                          <w:rPr>
+                            <w:rFonts w:ascii="Cambria Math" w:hAnsi="Cambria Math"/>
+                          </w:rPr>
+                          <m:t>empty(events)</m:t>
+                        </m:r>
+                      </m:oMath>
+                      <w:r>
+                        <w:t xml:space="preserve"> </w:t>
+                      </w:r>
+                      <w:r>
+                        <w:rPr>
+                          <w:b/>
+                        </w:rPr>
+                        <w:t>do</w:t>
+                      </w:r>
+                    </w:p>
+                    <w:p>
+                      <w:pPr>
+                        <w:pStyle w:val="Pseudocode"/>
+                        <w:ind w:left="454"/>
+                      </w:pPr>
+                      <m:oMath>
+                        <m:r>
+                          <w:rPr>
+                            <w:rFonts w:ascii="Cambria Math" w:hAnsi="Cambria Math"/>
+                          </w:rPr>
+                          <m:t xml:space="preserve">E </m:t>
+                        </m:r>
+                        <m:r>
+                          <w:rPr>
+                            <w:rFonts w:ascii="Cambria Math" w:hAnsi="Cambria Math" w:cs="Courier New"/>
+                          </w:rPr>
+                          <m:t>←</m:t>
+                        </m:r>
+                        <m:r>
+                          <w:rPr>
+                            <w:rFonts w:ascii="Cambria Math" w:hAnsi="Cambria Math"/>
+                          </w:rPr>
+                          <m:t xml:space="preserve"> pop(events)</m:t>
+                        </m:r>
+                      </m:oMath>
+                      <w:r>
+                        <w:t xml:space="preserve"> </w:t>
+                      </w:r>
+                    </w:p>
+                    <w:p>
+                      <w:pPr>
+                        <w:pStyle w:val="Pseudocode"/>
+                        <w:ind w:left="454"/>
+                        <w:rPr>
+                          <w:b/>
+                        </w:rPr>
+                      </w:pPr>
+                      <w:proofErr w:type="gramStart"/>
+                      <w:r>
+                        <w:rPr>
+                          <w:b/>
+                        </w:rPr>
+                        <w:t>if</w:t>
+                      </w:r>
+                      <w:proofErr w:type="gramEnd"/>
+                      <w:r>
+                        <w:t xml:space="preserve"> </w:t>
+                      </w:r>
+                      <m:oMath>
+                        <m:r>
+                          <w:rPr>
+                            <w:rFonts w:ascii="Cambria Math" w:hAnsi="Cambria Math"/>
+                          </w:rPr>
+                          <m:t xml:space="preserve">type(E) = </m:t>
+                        </m:r>
+                        <m:r>
+                          <m:rPr>
+                            <m:nor/>
+                          </m:rPr>
+                          <w:rPr>
+                            <w:rFonts w:ascii="Cambria Math" w:hAnsi="Cambria Math"/>
+                          </w:rPr>
+                          <m:t>ADD</m:t>
+                        </m:r>
+                      </m:oMath>
+                      <w:r>
+                        <w:t xml:space="preserve"> </w:t>
+                      </w:r>
+                      <w:r>
+                        <w:rPr>
+                          <w:b/>
+                        </w:rPr>
+                        <w:t>do</w:t>
+                      </w:r>
+                    </w:p>
+                    <w:p>
+                      <w:pPr>
+                        <w:pStyle w:val="Pseudocode"/>
+                        <w:ind w:left="454" w:firstLine="226"/>
+                        <w:rPr>
+                          <w:rFonts w:eastAsiaTheme="minorEastAsia"/>
+                        </w:rPr>
+                      </w:pPr>
+                      <m:oMath>
+                        <m:r>
+                          <w:rPr>
+                            <w:rFonts w:ascii="Cambria Math" w:hAnsi="Cambria Math"/>
+                          </w:rPr>
+                          <m:t>S</m:t>
+                        </m:r>
+                        <m:r>
+                          <w:rPr>
+                            <w:rFonts w:ascii="Cambria Math" w:hAnsi="Cambria Math"/>
+                          </w:rPr>
+                          <m:t xml:space="preserve"> </m:t>
+                        </m:r>
+                        <m:r>
+                          <w:rPr>
+                            <w:rFonts w:ascii="Cambria Math" w:hAnsi="Cambria Math" w:cs="Courier New"/>
+                          </w:rPr>
+                          <m:t>←</m:t>
+                        </m:r>
+                        <m:r>
+                          <w:rPr>
+                            <w:rFonts w:ascii="Cambria Math" w:hAnsi="Cambria Math"/>
+                          </w:rPr>
+                          <m:t xml:space="preserve"> </m:t>
+                        </m:r>
+                        <m:r>
+                          <w:rPr>
+                            <w:rFonts w:ascii="Cambria Math" w:hAnsi="Cambria Math"/>
+                          </w:rPr>
+                          <m:t>segment</m:t>
+                        </m:r>
+                        <m:r>
+                          <w:rPr>
+                            <w:rFonts w:ascii="Cambria Math" w:hAnsi="Cambria Math"/>
+                          </w:rPr>
+                          <m:t>(E)</m:t>
+                        </m:r>
+                      </m:oMath>
+                      <w:r>
+                        <w:rPr>
+                          <w:rFonts w:eastAsiaTheme="minorEastAsia"/>
+                        </w:rPr>
+                        <w:t xml:space="preserve"> </w:t>
+                      </w:r>
+                    </w:p>
+                    <w:p>
+                      <w:pPr>
+                        <w:pStyle w:val="Pseudocode"/>
+                        <w:ind w:left="680"/>
+                        <w:rPr>
+                          <w:rFonts w:eastAsiaTheme="minorEastAsia"/>
+                        </w:rPr>
+                      </w:pPr>
+                      <m:oMath>
+                        <m:r>
+                          <w:rPr>
+                            <w:rFonts w:ascii="Cambria Math" w:hAnsi="Cambria Math"/>
+                          </w:rPr>
+                          <m:t>active ←active ∪</m:t>
+                        </m:r>
+                        <m:r>
+                          <w:rPr>
+                            <w:rFonts w:ascii="Cambria Math" w:hAnsi="Cambria Math"/>
+                          </w:rPr>
+                          <m:t>S</m:t>
+                        </m:r>
+                      </m:oMath>
+                      <w:r>
+                        <w:rPr>
+                          <w:rFonts w:eastAsiaTheme="minorEastAsia"/>
+                        </w:rPr>
+                        <w:t xml:space="preserve"> </w:t>
+                      </w:r>
+                    </w:p>
+                    <w:p>
+                      <w:pPr>
+                        <w:pStyle w:val="Pseudocode"/>
+                        <w:ind w:left="680"/>
+                        <w:rPr>
+                          <w:b/>
+                        </w:rPr>
+                      </w:pPr>
+                      <m:oMath>
+                        <m:r>
+                          <w:rPr>
+                            <w:rFonts w:ascii="Cambria Math" w:hAnsi="Cambria Math"/>
+                          </w:rPr>
+                          <m:t>I ←I ∪ intersections</m:t>
+                        </m:r>
+                        <m:d>
+                          <m:dPr>
+                            <m:ctrlPr>
+                              <w:rPr>
+                                <w:rFonts w:ascii="Cambria Math" w:hAnsi="Cambria Math"/>
+                                <w:i/>
+                              </w:rPr>
+                            </m:ctrlPr>
+                          </m:dPr>
+                          <m:e>
+                            <m:r>
+                              <w:rPr>
+                                <w:rFonts w:ascii="Cambria Math" w:hAnsi="Cambria Math"/>
+                              </w:rPr>
+                              <m:t>S</m:t>
+                            </m:r>
+                            <m:r>
+                              <w:rPr>
+                                <w:rFonts w:ascii="Cambria Math" w:hAnsi="Cambria Math"/>
+                              </w:rPr>
+                              <m:t>,</m:t>
+                            </m:r>
+                            <m:r>
+                              <w:rPr>
+                                <w:rFonts w:ascii="Cambria Math" w:hAnsi="Cambria Math"/>
+                              </w:rPr>
+                              <m:t>above</m:t>
+                            </m:r>
+                            <m:d>
+                              <m:dPr>
+                                <m:ctrlPr>
+                                  <w:rPr>
+                                    <w:rFonts w:ascii="Cambria Math" w:hAnsi="Cambria Math"/>
+                                    <w:i/>
+                                  </w:rPr>
+                                </m:ctrlPr>
+                              </m:dPr>
+                              <m:e>
+                                <m:r>
+                                  <w:rPr>
+                                    <w:rFonts w:ascii="Cambria Math" w:hAnsi="Cambria Math"/>
+                                  </w:rPr>
+                                  <m:t>S</m:t>
+                                </m:r>
+                              </m:e>
+                            </m:d>
+                          </m:e>
+                        </m:d>
+                        <m:r>
+                          <w:rPr>
+                            <w:rFonts w:ascii="Cambria Math" w:hAnsi="Cambria Math"/>
+                          </w:rPr>
+                          <m:t xml:space="preserve"> ∪ </m:t>
+                        </m:r>
+                        <m:r>
+                          <w:rPr>
+                            <w:rFonts w:ascii="Cambria Math" w:hAnsi="Cambria Math"/>
+                          </w:rPr>
+                          <m:t>intersections</m:t>
+                        </m:r>
+                        <m:d>
+                          <m:dPr>
+                            <m:ctrlPr>
+                              <w:rPr>
+                                <w:rFonts w:ascii="Cambria Math" w:hAnsi="Cambria Math"/>
+                                <w:i/>
+                              </w:rPr>
+                            </m:ctrlPr>
+                          </m:dPr>
+                          <m:e>
+                            <m:r>
+                              <w:rPr>
+                                <w:rFonts w:ascii="Cambria Math" w:hAnsi="Cambria Math"/>
+                              </w:rPr>
+                              <m:t>S</m:t>
+                            </m:r>
+                            <m:r>
+                              <w:rPr>
+                                <w:rFonts w:ascii="Cambria Math" w:hAnsi="Cambria Math"/>
+                              </w:rPr>
+                              <m:t>,</m:t>
+                            </m:r>
+                            <m:r>
+                              <w:rPr>
+                                <w:rFonts w:ascii="Cambria Math" w:hAnsi="Cambria Math"/>
+                              </w:rPr>
+                              <m:t>below</m:t>
+                            </m:r>
+                            <m:d>
+                              <m:dPr>
+                                <m:ctrlPr>
+                                  <w:rPr>
+                                    <w:rFonts w:ascii="Cambria Math" w:hAnsi="Cambria Math"/>
+                                    <w:i/>
+                                  </w:rPr>
+                                </m:ctrlPr>
+                              </m:dPr>
+                              <m:e>
+                                <m:r>
+                                  <w:rPr>
+                                    <w:rFonts w:ascii="Cambria Math" w:hAnsi="Cambria Math"/>
+                                  </w:rPr>
+                                  <m:t>S</m:t>
+                                </m:r>
+                              </m:e>
+                            </m:d>
+                          </m:e>
+                        </m:d>
+                      </m:oMath>
+                      <w:r>
+                        <w:rPr>
+                          <w:b/>
+                        </w:rPr>
+                        <w:t xml:space="preserve"> </w:t>
+                      </w:r>
+                    </w:p>
+                    <w:p>
+                      <w:pPr>
+                        <w:pStyle w:val="Pseudocode"/>
+                        <w:rPr>
+                          <w:rFonts w:eastAsiaTheme="minorEastAsia"/>
+                        </w:rPr>
+                      </w:pPr>
+                      <w:r>
+                        <w:rPr>
+                          <w:b/>
+                        </w:rPr>
+                        <w:tab/>
+                      </w:r>
+                      <w:r>
+                        <w:rPr>
+                          <w:b/>
+                        </w:rPr>
+                        <w:tab/>
+                      </w:r>
+                      <w:r>
+                        <w:rPr>
+                          <w:b/>
+                        </w:rPr>
+                        <w:tab/>
+                      </w:r>
+                      <m:oMath>
+                        <m:r>
+                          <m:rPr>
+                            <m:sty m:val="bi"/>
+                          </m:rPr>
+                          <w:rPr>
+                            <w:rFonts w:ascii="Cambria Math" w:hAnsi="Cambria Math"/>
+                          </w:rPr>
+                          <w:tab/>
+                        </m:r>
+                        <m:r>
+                          <w:rPr>
+                            <w:rFonts w:ascii="Cambria Math" w:hAnsi="Cambria Math"/>
+                          </w:rPr>
+                          <m:t>add_swap_events(intersections</m:t>
+                        </m:r>
+                        <m:d>
+                          <m:dPr>
+                            <m:ctrlPr>
+                              <w:rPr>
+                                <w:rFonts w:ascii="Cambria Math" w:hAnsi="Cambria Math"/>
+                                <w:i/>
+                              </w:rPr>
+                            </m:ctrlPr>
+                          </m:dPr>
+                          <m:e>
+                            <m:r>
+                              <w:rPr>
+                                <w:rFonts w:ascii="Cambria Math" w:hAnsi="Cambria Math"/>
+                              </w:rPr>
+                              <m:t>S,above</m:t>
+                            </m:r>
+                            <m:d>
+                              <m:dPr>
+                                <m:ctrlPr>
+                                  <w:rPr>
+                                    <w:rFonts w:ascii="Cambria Math" w:hAnsi="Cambria Math"/>
+                                    <w:i/>
+                                  </w:rPr>
+                                </m:ctrlPr>
+                              </m:dPr>
+                              <m:e>
+                                <m:r>
+                                  <w:rPr>
+                                    <w:rFonts w:ascii="Cambria Math" w:hAnsi="Cambria Math"/>
+                                  </w:rPr>
+                                  <m:t>S</m:t>
+                                </m:r>
+                              </m:e>
+                            </m:d>
+                          </m:e>
+                        </m:d>
+                        <m:r>
+                          <w:rPr>
+                            <w:rFonts w:ascii="Cambria Math" w:hAnsi="Cambria Math"/>
+                          </w:rPr>
+                          <m:t xml:space="preserve"> ∪ intersections</m:t>
+                        </m:r>
+                        <m:d>
+                          <m:dPr>
+                            <m:ctrlPr>
+                              <w:rPr>
+                                <w:rFonts w:ascii="Cambria Math" w:hAnsi="Cambria Math"/>
+                                <w:i/>
+                              </w:rPr>
+                            </m:ctrlPr>
+                          </m:dPr>
+                          <m:e>
+                            <m:r>
+                              <w:rPr>
+                                <w:rFonts w:ascii="Cambria Math" w:hAnsi="Cambria Math"/>
+                              </w:rPr>
+                              <m:t>S,below</m:t>
+                            </m:r>
+                            <m:d>
+                              <m:dPr>
+                                <m:ctrlPr>
+                                  <w:rPr>
+                                    <w:rFonts w:ascii="Cambria Math" w:hAnsi="Cambria Math"/>
+                                    <w:i/>
+                                  </w:rPr>
+                                </m:ctrlPr>
+                              </m:dPr>
+                              <m:e>
+                                <m:r>
+                                  <w:rPr>
+                                    <w:rFonts w:ascii="Cambria Math" w:hAnsi="Cambria Math"/>
+                                  </w:rPr>
+                                  <m:t>S</m:t>
+                                </m:r>
+                              </m:e>
+                            </m:d>
+                          </m:e>
+                        </m:d>
+                        <m:r>
+                          <w:rPr>
+                            <w:rFonts w:ascii="Cambria Math" w:hAnsi="Cambria Math"/>
+                          </w:rPr>
+                          <m:t>)</m:t>
+                        </m:r>
+                      </m:oMath>
+                    </w:p>
+                    <w:p>
+                      <w:pPr>
+                        <w:pStyle w:val="Pseudocode"/>
+                        <w:ind w:left="454"/>
+                        <w:rPr>
+                          <w:b/>
+                        </w:rPr>
+                      </w:pPr>
+                      <w:proofErr w:type="gramStart"/>
+                      <w:r>
+                        <w:rPr>
+                          <w:b/>
+                        </w:rPr>
+                        <w:t>else</w:t>
+                      </w:r>
+                      <w:proofErr w:type="gramEnd"/>
+                      <w:r>
+                        <w:t xml:space="preserve"> </w:t>
+                      </w:r>
+                      <w:r>
+                        <w:rPr>
+                          <w:b/>
+                        </w:rPr>
+                        <w:t xml:space="preserve">if </w:t>
+                      </w:r>
+                      <m:oMath>
+                        <m:r>
+                          <w:rPr>
+                            <w:rFonts w:ascii="Cambria Math" w:hAnsi="Cambria Math"/>
+                          </w:rPr>
+                          <m:t xml:space="preserve">type(E) = </m:t>
+                        </m:r>
+                        <m:r>
+                          <m:rPr>
+                            <m:nor/>
+                          </m:rPr>
+                          <w:rPr>
+                            <w:rFonts w:ascii="Cambria Math" w:hAnsi="Cambria Math"/>
+                          </w:rPr>
+                          <m:t>REMOVE</m:t>
+                        </m:r>
+                      </m:oMath>
+                      <w:r>
+                        <w:rPr>
+                          <w:b/>
+                        </w:rPr>
+                        <w:t xml:space="preserve"> </w:t>
+                      </w:r>
+                      <w:r>
+                        <w:rPr>
+                          <w:b/>
+                        </w:rPr>
+                        <w:t>do</w:t>
+                      </w:r>
+                    </w:p>
+                    <w:p>
+                      <w:pPr>
+                        <w:pStyle w:val="Pseudocode"/>
+                        <w:ind w:left="454" w:firstLine="226"/>
+                        <w:rPr>
+                          <w:rFonts w:eastAsiaTheme="minorEastAsia"/>
+                        </w:rPr>
+                      </w:pPr>
+                      <m:oMath>
+                        <m:r>
+                          <w:rPr>
+                            <w:rFonts w:ascii="Cambria Math" w:hAnsi="Cambria Math"/>
+                          </w:rPr>
+                          <m:t>S</m:t>
+                        </m:r>
+                        <m:r>
+                          <w:rPr>
+                            <w:rFonts w:ascii="Cambria Math" w:hAnsi="Cambria Math"/>
+                          </w:rPr>
+                          <m:t xml:space="preserve"> </m:t>
+                        </m:r>
+                        <m:r>
+                          <w:rPr>
+                            <w:rFonts w:ascii="Cambria Math" w:hAnsi="Cambria Math" w:cs="Courier New"/>
+                          </w:rPr>
+                          <m:t>←</m:t>
+                        </m:r>
+                        <m:r>
+                          <w:rPr>
+                            <w:rFonts w:ascii="Cambria Math" w:hAnsi="Cambria Math"/>
+                          </w:rPr>
+                          <m:t xml:space="preserve"> </m:t>
+                        </m:r>
+                        <m:r>
+                          <w:rPr>
+                            <w:rFonts w:ascii="Cambria Math" w:hAnsi="Cambria Math"/>
+                          </w:rPr>
+                          <m:t>segment</m:t>
+                        </m:r>
+                        <m:r>
+                          <w:rPr>
+                            <w:rFonts w:ascii="Cambria Math" w:hAnsi="Cambria Math"/>
+                          </w:rPr>
+                          <m:t>(E)</m:t>
+                        </m:r>
+                      </m:oMath>
+                      <w:r>
+                        <w:rPr>
+                          <w:rFonts w:eastAsiaTheme="minorEastAsia"/>
+                        </w:rPr>
+                        <w:t xml:space="preserve"> </w:t>
+                      </w:r>
+                    </w:p>
+                    <w:p>
+                      <w:pPr>
+                        <w:pStyle w:val="Pseudocode"/>
+                        <w:ind w:left="680"/>
+                        <w:rPr>
+                          <w:b/>
+                        </w:rPr>
+                      </w:pPr>
+                      <m:oMath>
+                        <m:r>
+                          <w:rPr>
+                            <w:rFonts w:ascii="Cambria Math" w:hAnsi="Cambria Math"/>
+                          </w:rPr>
+                          <m:t>I ←I ∪ intersections</m:t>
+                        </m:r>
+                        <m:d>
+                          <m:dPr>
+                            <m:ctrlPr>
+                              <w:rPr>
+                                <w:rFonts w:ascii="Cambria Math" w:hAnsi="Cambria Math"/>
+                                <w:i/>
+                              </w:rPr>
+                            </m:ctrlPr>
+                          </m:dPr>
+                          <m:e>
+                            <m:r>
+                              <w:rPr>
+                                <w:rFonts w:ascii="Cambria Math" w:hAnsi="Cambria Math"/>
+                              </w:rPr>
+                              <m:t>below</m:t>
+                            </m:r>
+                            <m:r>
+                              <w:rPr>
+                                <w:rFonts w:ascii="Cambria Math" w:hAnsi="Cambria Math"/>
+                              </w:rPr>
+                              <m:t>(S)</m:t>
+                            </m:r>
+                            <m:r>
+                              <w:rPr>
+                                <w:rFonts w:ascii="Cambria Math" w:hAnsi="Cambria Math"/>
+                              </w:rPr>
+                              <m:t>,</m:t>
+                            </m:r>
+                            <m:r>
+                              <w:rPr>
+                                <w:rFonts w:ascii="Cambria Math" w:hAnsi="Cambria Math"/>
+                              </w:rPr>
+                              <m:t>above</m:t>
+                            </m:r>
+                            <m:d>
+                              <m:dPr>
+                                <m:ctrlPr>
+                                  <w:rPr>
+                                    <w:rFonts w:ascii="Cambria Math" w:hAnsi="Cambria Math"/>
+                                    <w:i/>
+                                  </w:rPr>
+                                </m:ctrlPr>
+                              </m:dPr>
+                              <m:e>
+                                <m:r>
+                                  <w:rPr>
+                                    <w:rFonts w:ascii="Cambria Math" w:hAnsi="Cambria Math"/>
+                                  </w:rPr>
+                                  <m:t>S</m:t>
+                                </m:r>
+                              </m:e>
+                            </m:d>
+                          </m:e>
+                        </m:d>
+                      </m:oMath>
+                      <w:r>
+                        <w:rPr>
+                          <w:b/>
+                        </w:rPr>
+                        <w:t xml:space="preserve"> </w:t>
+                      </w:r>
+                    </w:p>
+                    <w:p>
+                      <w:pPr>
+                        <w:pStyle w:val="Pseudocode"/>
+                        <w:ind w:left="454" w:firstLine="226"/>
+                        <w:rPr>
+                          <w:rFonts w:eastAsiaTheme="minorEastAsia"/>
+                        </w:rPr>
+                      </w:pPr>
+                      <m:oMath>
+                        <m:r>
+                          <w:rPr>
+                            <w:rFonts w:ascii="Cambria Math" w:hAnsi="Cambria Math"/>
+                          </w:rPr>
+                          <w:tab/>
+                        </m:r>
+                        <m:r>
+                          <w:rPr>
+                            <w:rFonts w:ascii="Cambria Math" w:hAnsi="Cambria Math"/>
+                          </w:rPr>
+                          <m:t xml:space="preserve">active </m:t>
+                        </m:r>
+                        <m:r>
+                          <w:rPr>
+                            <w:rFonts w:ascii="Cambria Math" w:hAnsi="Cambria Math" w:cs="Courier New"/>
+                          </w:rPr>
+                          <m:t>←</m:t>
+                        </m:r>
+                        <m:r>
+                          <w:rPr>
+                            <w:rFonts w:ascii="Cambria Math" w:hAnsi="Cambria Math"/>
+                          </w:rPr>
+                          <m:t xml:space="preserve"> active</m:t>
+                        </m:r>
+                        <m:r>
+                          <w:rPr>
+                            <w:rFonts w:ascii="Cambria Math" w:hAnsi="Cambria Math"/>
+                          </w:rPr>
+                          <m:t xml:space="preserve"> ∖</m:t>
+                        </m:r>
+                        <m:r>
+                          <w:rPr>
+                            <w:rFonts w:ascii="Cambria Math" w:hAnsi="Cambria Math"/>
+                          </w:rPr>
+                          <m:t xml:space="preserve"> </m:t>
+                        </m:r>
+                        <m:r>
+                          <w:rPr>
+                            <w:rFonts w:ascii="Cambria Math" w:hAnsi="Cambria Math"/>
+                          </w:rPr>
+                          <m:t>S</m:t>
+                        </m:r>
+                      </m:oMath>
+                      <w:r>
+                        <w:rPr>
+                          <w:rFonts w:eastAsiaTheme="minorEastAsia"/>
+                        </w:rPr>
+                        <w:t xml:space="preserve"> </w:t>
+                      </w:r>
+                    </w:p>
+                    <w:p>
+                      <w:pPr>
+                        <w:pStyle w:val="Pseudocode"/>
+                        <w:ind w:left="454" w:firstLine="226"/>
+                        <w:rPr>
+                          <w:rFonts w:eastAsiaTheme="minorEastAsia"/>
+                        </w:rPr>
+                      </w:pPr>
+                      <m:oMath>
+                        <m:r>
+                          <w:rPr>
+                            <w:rFonts w:ascii="Cambria Math" w:hAnsi="Cambria Math"/>
+                          </w:rPr>
+                          <m:t>add_swap_events(below(S),above</m:t>
+                        </m:r>
+                        <m:d>
+                          <m:dPr>
+                            <m:ctrlPr>
+                              <w:rPr>
+                                <w:rFonts w:ascii="Cambria Math" w:hAnsi="Cambria Math"/>
+                                <w:i/>
+                              </w:rPr>
+                            </m:ctrlPr>
+                          </m:dPr>
+                          <m:e>
+                            <m:r>
+                              <w:rPr>
+                                <w:rFonts w:ascii="Cambria Math" w:hAnsi="Cambria Math"/>
+                              </w:rPr>
+                              <m:t>S</m:t>
+                            </m:r>
+                          </m:e>
+                        </m:d>
+                        <m:r>
+                          <w:rPr>
+                            <w:rFonts w:ascii="Cambria Math" w:hAnsi="Cambria Math"/>
+                          </w:rPr>
+                          <m:t>)</m:t>
+                        </m:r>
+                      </m:oMath>
+                      <w:r>
+                        <w:rPr>
+                          <w:rFonts w:eastAsiaTheme="minorEastAsia"/>
+                        </w:rPr>
+                        <w:t xml:space="preserve"> </w:t>
+                      </w:r>
+                    </w:p>
+                    <w:p>
+                      <w:pPr>
+                        <w:pStyle w:val="Pseudocode"/>
+                        <w:rPr>
+                          <w:rFonts w:eastAsiaTheme="minorEastAsia"/>
+                          <w:b/>
+                        </w:rPr>
+                      </w:pPr>
+                      <w:r>
+                        <w:rPr>
+                          <w:b/>
+                        </w:rPr>
+                        <w:tab/>
+                      </w:r>
+                      <w:r>
+                        <w:rPr>
+                          <w:b/>
+                        </w:rPr>
+                        <w:tab/>
+                      </w:r>
+                      <w:proofErr w:type="gramStart"/>
+                      <w:r>
+                        <w:rPr>
+                          <w:b/>
+                        </w:rPr>
+                        <w:t>else</w:t>
+                      </w:r>
+                      <w:proofErr w:type="gramEnd"/>
+                      <w:r>
+                        <w:rPr>
+                          <w:b/>
+                        </w:rPr>
+                        <w:t xml:space="preserve"> if</w:t>
+                      </w:r>
+                      <m:oMath>
+                        <m:r>
+                          <w:rPr>
+                            <w:rFonts w:ascii="Cambria Math" w:hAnsi="Cambria Math"/>
+                          </w:rPr>
+                          <m:t xml:space="preserve"> </m:t>
+                        </m:r>
+                        <m:r>
+                          <w:rPr>
+                            <w:rFonts w:ascii="Cambria Math" w:hAnsi="Cambria Math"/>
+                          </w:rPr>
+                          <m:t xml:space="preserve">type(E) = </m:t>
+                        </m:r>
+                        <m:r>
+                          <m:rPr>
+                            <m:nor/>
+                          </m:rPr>
+                          <w:rPr>
+                            <w:rFonts w:ascii="Cambria Math" w:hAnsi="Cambria Math"/>
+                          </w:rPr>
+                          <m:t>SWAP</m:t>
+                        </m:r>
+                      </m:oMath>
+                      <w:r>
+                        <w:rPr>
+                          <w:rFonts w:eastAsiaTheme="minorEastAsia"/>
+                        </w:rPr>
+                        <w:t xml:space="preserve"> </w:t>
+                      </w:r>
+                      <w:r>
+                        <w:rPr>
+                          <w:rFonts w:eastAsiaTheme="minorEastAsia"/>
+                          <w:b/>
+                        </w:rPr>
+                        <w:t>do</w:t>
+                      </w:r>
+                    </w:p>
+                    <w:p>
+                      <w:pPr>
+                        <w:pStyle w:val="Pseudocode"/>
+                        <w:ind w:left="680"/>
+                        <w:rPr>
+                          <w:b/>
+                        </w:rPr>
+                      </w:pPr>
+                      <m:oMath>
+                        <m:r>
+                          <w:rPr>
+                            <w:rFonts w:ascii="Cambria Math" w:hAnsi="Cambria Math"/>
+                          </w:rPr>
+                          <m:t>top</m:t>
+                        </m:r>
+                        <m:r>
+                          <m:rPr>
+                            <m:sty m:val="bi"/>
+                          </m:rPr>
+                          <w:rPr>
+                            <w:rFonts w:ascii="Cambria Math" w:hAnsi="Cambria Math"/>
+                          </w:rPr>
+                          <m:t xml:space="preserve"> ←</m:t>
+                        </m:r>
+                        <m:r>
+                          <w:rPr>
+                            <w:rFonts w:ascii="Cambria Math" w:eastAsiaTheme="minorEastAsia" w:hAnsi="Cambria Math"/>
+                          </w:rPr>
+                          <m:t>top_segment(E)</m:t>
+                        </m:r>
+                      </m:oMath>
+                      <w:r>
+                        <w:rPr>
+                          <w:b/>
+                        </w:rPr>
+                        <w:t xml:space="preserve"> </w:t>
+                      </w:r>
+                    </w:p>
+                    <w:p>
+                      <w:pPr>
+                        <w:pStyle w:val="Pseudocode"/>
+                        <w:ind w:left="680"/>
+                      </w:pPr>
+                      <m:oMath>
+                        <m:r>
+                          <w:rPr>
+                            <w:rFonts w:ascii="Cambria Math" w:hAnsi="Cambria Math"/>
+                          </w:rPr>
+                          <m:t>bottom</m:t>
+                        </m:r>
+                        <m:r>
+                          <m:rPr>
+                            <m:sty m:val="bi"/>
+                          </m:rPr>
+                          <w:rPr>
+                            <w:rFonts w:ascii="Cambria Math" w:hAnsi="Cambria Math"/>
+                          </w:rPr>
+                          <m:t xml:space="preserve"> ←</m:t>
+                        </m:r>
+                        <m:r>
+                          <w:rPr>
+                            <w:rFonts w:ascii="Cambria Math" w:hAnsi="Cambria Math"/>
+                          </w:rPr>
+                          <m:t>bottom</m:t>
+                        </m:r>
+                        <m:r>
+                          <w:rPr>
+                            <w:rFonts w:ascii="Cambria Math" w:eastAsiaTheme="minorEastAsia" w:hAnsi="Cambria Math"/>
+                          </w:rPr>
+                          <m:t>_segment(E)</m:t>
+                        </m:r>
+                      </m:oMath>
+                      <w:r>
+                        <w:t xml:space="preserve"> </w:t>
+                      </w:r>
+                    </w:p>
+                    <w:p>
+                      <w:pPr>
+                        <w:pStyle w:val="Pseudocode"/>
+                        <w:ind w:left="680"/>
+                        <w:rPr>
+                          <w:b/>
+                        </w:rPr>
+                      </w:pPr>
+                      <m:oMath>
+                        <m:r>
+                          <w:rPr>
+                            <w:rFonts w:ascii="Cambria Math" w:hAnsi="Cambria Math"/>
+                          </w:rPr>
+                          <m:t>I ←I ∪ intersections</m:t>
+                        </m:r>
+                        <m:d>
+                          <m:dPr>
+                            <m:ctrlPr>
+                              <w:rPr>
+                                <w:rFonts w:ascii="Cambria Math" w:hAnsi="Cambria Math"/>
+                                <w:i/>
+                              </w:rPr>
+                            </m:ctrlPr>
+                          </m:dPr>
+                          <m:e>
+                            <m:r>
+                              <w:rPr>
+                                <w:rFonts w:ascii="Cambria Math" w:hAnsi="Cambria Math"/>
+                              </w:rPr>
+                              <m:t>bottom</m:t>
+                            </m:r>
+                            <m:r>
+                              <w:rPr>
+                                <w:rFonts w:ascii="Cambria Math" w:hAnsi="Cambria Math"/>
+                              </w:rPr>
+                              <m:t>,above</m:t>
+                            </m:r>
+                            <m:d>
+                              <m:dPr>
+                                <m:ctrlPr>
+                                  <w:rPr>
+                                    <w:rFonts w:ascii="Cambria Math" w:hAnsi="Cambria Math"/>
+                                    <w:i/>
+                                  </w:rPr>
+                                </m:ctrlPr>
+                              </m:dPr>
+                              <m:e>
+                                <m:r>
+                                  <w:rPr>
+                                    <w:rFonts w:ascii="Cambria Math" w:hAnsi="Cambria Math"/>
+                                  </w:rPr>
+                                  <m:t>top</m:t>
+                                </m:r>
+                              </m:e>
+                            </m:d>
+                          </m:e>
+                        </m:d>
+                      </m:oMath>
+                      <w:r>
+                        <w:rPr>
+                          <w:b/>
+                        </w:rPr>
+                        <w:t xml:space="preserve"> </w:t>
+                      </w:r>
+                    </w:p>
+                    <w:p>
+                      <w:pPr>
+                        <w:pStyle w:val="Pseudocode"/>
+                        <w:ind w:left="680"/>
+                        <w:rPr>
+                          <w:b/>
+                        </w:rPr>
+                      </w:pPr>
+                      <m:oMath>
+                        <m:r>
+                          <w:rPr>
+                            <w:rFonts w:ascii="Cambria Math" w:hAnsi="Cambria Math"/>
+                          </w:rPr>
+                          <m:t>I ←I ∪ intersections</m:t>
+                        </m:r>
+                        <m:d>
+                          <m:dPr>
+                            <m:ctrlPr>
+                              <w:rPr>
+                                <w:rFonts w:ascii="Cambria Math" w:hAnsi="Cambria Math"/>
+                                <w:i/>
+                              </w:rPr>
+                            </m:ctrlPr>
+                          </m:dPr>
+                          <m:e>
+                            <m:r>
+                              <w:rPr>
+                                <w:rFonts w:ascii="Cambria Math" w:hAnsi="Cambria Math"/>
+                              </w:rPr>
+                              <m:t>top</m:t>
+                            </m:r>
+                            <m:r>
+                              <w:rPr>
+                                <w:rFonts w:ascii="Cambria Math" w:hAnsi="Cambria Math"/>
+                              </w:rPr>
+                              <m:t>,</m:t>
+                            </m:r>
+                            <m:r>
+                              <w:rPr>
+                                <w:rFonts w:ascii="Cambria Math" w:hAnsi="Cambria Math"/>
+                              </w:rPr>
+                              <m:t>below(bottom)</m:t>
+                            </m:r>
+                          </m:e>
+                        </m:d>
+                      </m:oMath>
+                      <w:r>
+                        <w:rPr>
+                          <w:b/>
+                        </w:rPr>
+                        <w:t xml:space="preserve"> </w:t>
+                      </w:r>
+                    </w:p>
+                    <w:p>
+                      <w:pPr>
+                        <w:pStyle w:val="Pseudocode"/>
+                        <w:rPr>
+                          <w:b/>
+                        </w:rPr>
+                      </w:pPr>
+                      <w:r>
+                        <w:tab/>
+                      </w:r>
+                      <w:r>
+                        <w:tab/>
+                      </w:r>
+                      <w:r>
+                        <w:tab/>
+                      </w:r>
+                      <m:oMath>
+                        <m:r>
+                          <w:rPr>
+                            <w:rFonts w:ascii="Cambria Math" w:hAnsi="Cambria Math"/>
+                          </w:rPr>
+                          <m:t>a</m:t>
+                        </m:r>
+                        <m:r>
+                          <w:rPr>
+                            <w:rFonts w:ascii="Cambria Math" w:hAnsi="Cambria Math"/>
+                          </w:rPr>
+                          <m:t>dd_swap_events(</m:t>
+                        </m:r>
+                        <m:r>
+                          <w:rPr>
+                            <w:rFonts w:ascii="Cambria Math" w:hAnsi="Cambria Math"/>
+                          </w:rPr>
+                          <m:t>intersections</m:t>
+                        </m:r>
+                        <m:d>
+                          <m:dPr>
+                            <m:ctrlPr>
+                              <w:rPr>
+                                <w:rFonts w:ascii="Cambria Math" w:hAnsi="Cambria Math"/>
+                                <w:i/>
+                              </w:rPr>
+                            </m:ctrlPr>
+                          </m:dPr>
+                          <m:e>
+                            <m:r>
+                              <w:rPr>
+                                <w:rFonts w:ascii="Cambria Math" w:hAnsi="Cambria Math"/>
+                              </w:rPr>
+                              <m:t>bottom,above</m:t>
+                            </m:r>
+                            <m:d>
+                              <m:dPr>
+                                <m:ctrlPr>
+                                  <w:rPr>
+                                    <w:rFonts w:ascii="Cambria Math" w:hAnsi="Cambria Math"/>
+                                    <w:i/>
+                                  </w:rPr>
+                                </m:ctrlPr>
+                              </m:dPr>
+                              <m:e>
+                                <m:r>
+                                  <w:rPr>
+                                    <w:rFonts w:ascii="Cambria Math" w:hAnsi="Cambria Math"/>
+                                  </w:rPr>
+                                  <m:t>top</m:t>
+                                </m:r>
+                              </m:e>
+                            </m:d>
+                          </m:e>
+                        </m:d>
+                        <m:r>
+                          <w:rPr>
+                            <w:rFonts w:ascii="Cambria Math" w:hAnsi="Cambria Math"/>
+                          </w:rPr>
+                          <m:t>)</m:t>
+                        </m:r>
+                      </m:oMath>
+                      <w:r>
+                        <w:rPr>
+                          <w:b/>
+                        </w:rPr>
+                        <w:t xml:space="preserve"> </w:t>
+                      </w:r>
+                    </w:p>
+                    <w:p>
+                      <w:pPr>
+                        <w:pStyle w:val="Pseudocode"/>
+                        <w:ind w:left="453" w:firstLine="227"/>
+                        <w:rPr>
+                          <w:b/>
+                        </w:rPr>
+                      </w:pPr>
+                      <m:oMath>
+                        <m:r>
+                          <w:rPr>
+                            <w:rFonts w:ascii="Cambria Math" w:hAnsi="Cambria Math"/>
+                          </w:rPr>
+                          <w:tab/>
+                          <m:t>add_swap_events(</m:t>
+                        </m:r>
+                        <m:r>
+                          <w:rPr>
+                            <w:rFonts w:ascii="Cambria Math" w:hAnsi="Cambria Math"/>
+                          </w:rPr>
+                          <m:t>intersections</m:t>
+                        </m:r>
+                        <m:d>
+                          <m:dPr>
+                            <m:ctrlPr>
+                              <w:rPr>
+                                <w:rFonts w:ascii="Cambria Math" w:hAnsi="Cambria Math"/>
+                                <w:i/>
+                              </w:rPr>
+                            </m:ctrlPr>
+                          </m:dPr>
+                          <m:e>
+                            <m:r>
+                              <w:rPr>
+                                <w:rFonts w:ascii="Cambria Math" w:hAnsi="Cambria Math"/>
+                              </w:rPr>
+                              <m:t>top,below(bottom)</m:t>
+                            </m:r>
+                          </m:e>
+                        </m:d>
+                        <m:r>
+                          <m:rPr>
+                            <m:sty m:val="b"/>
+                          </m:rPr>
+                          <w:rPr>
+                            <w:rFonts w:ascii="Cambria Math" w:hAnsi="Cambria Math"/>
+                          </w:rPr>
+                          <m:t xml:space="preserve"> </m:t>
+                        </m:r>
+                        <m:r>
+                          <w:rPr>
+                            <w:rFonts w:ascii="Cambria Math" w:hAnsi="Cambria Math"/>
+                          </w:rPr>
+                          <m:t>)</m:t>
+                        </m:r>
+                      </m:oMath>
+                      <w:r>
+                        <w:rPr>
+                          <w:b/>
+                        </w:rPr>
+                        <w:t xml:space="preserve"> </w:t>
+                      </w:r>
+                    </w:p>
+                    <w:p>
+                      <w:pPr>
+                        <w:pStyle w:val="Pseudocode"/>
+                        <w:ind w:left="454"/>
+                        <w:rPr>
+                          <w:b/>
+                        </w:rPr>
+                      </w:pPr>
+                      <w:proofErr w:type="spellStart"/>
+                      <w:proofErr w:type="gramStart"/>
+                      <w:r>
+                        <w:rPr>
+                          <w:b/>
+                        </w:rPr>
+                        <w:t>e</w:t>
+                      </w:r>
+                      <w:r>
+                        <w:rPr>
+                          <w:b/>
+                        </w:rPr>
+                        <w:t>ndif</w:t>
+                      </w:r>
+                      <w:proofErr w:type="spellEnd"/>
+                      <w:proofErr w:type="gramEnd"/>
+                    </w:p>
+                    <w:p>
+                      <w:pPr>
+                        <w:pStyle w:val="Pseudocode"/>
+                        <w:ind w:left="227"/>
+                        <w:rPr>
+                          <w:b/>
+                        </w:rPr>
+                      </w:pPr>
+                      <w:proofErr w:type="spellStart"/>
+                      <w:proofErr w:type="gramStart"/>
+                      <w:r>
+                        <w:rPr>
+                          <w:b/>
+                        </w:rPr>
+                        <w:t>e</w:t>
+                      </w:r>
+                      <w:r>
+                        <w:rPr>
+                          <w:b/>
+                        </w:rPr>
+                        <w:t>ndwhile</w:t>
+                      </w:r>
+                      <w:proofErr w:type="spellEnd"/>
+                      <w:proofErr w:type="gramEnd"/>
+                    </w:p>
+                    <w:p>
+                      <w:pPr>
+                        <w:pStyle w:val="Pseudocode"/>
+                        <w:ind w:left="227"/>
+                        <w:rPr>
+                          <w:b/>
+                        </w:rPr>
+                      </w:pPr>
+                    </w:p>
+                    <w:p>
+                      <w:pPr>
+                        <w:pStyle w:val="Pseudocode"/>
+                        <w:ind w:left="227"/>
+                        <w:rPr>
+                          <w:rFonts w:eastAsiaTheme="minorEastAsia"/>
+                        </w:rPr>
+                      </w:pPr>
+                      <w:proofErr w:type="gramStart"/>
+                      <w:r>
+                        <w:rPr>
+                          <w:b/>
+                        </w:rPr>
+                        <w:t>re</w:t>
+                      </w:r>
+                      <w:r>
+                        <w:rPr>
+                          <w:b/>
+                        </w:rPr>
+                        <w:t>turn</w:t>
+                      </w:r>
+                      <w:proofErr w:type="gramEnd"/>
+                      <w:r>
+                        <w:t xml:space="preserve"> </w:t>
+                      </w:r>
+                      <m:oMath>
+                        <m:r>
+                          <w:rPr>
+                            <w:rFonts w:ascii="Cambria Math" w:hAnsi="Cambria Math"/>
+                          </w:rPr>
+                          <m:t>I</m:t>
+                        </m:r>
+                      </m:oMath>
+                    </w:p>
+                    <w:p>
+                      <w:pPr>
+                        <w:pStyle w:val="Pseudocode"/>
+                        <w:ind w:left="227"/>
+                      </w:pPr>
+                    </w:p>
+                    <w:p>
+                      <w:pPr>
+                        <w:pStyle w:val="Pseudocode"/>
+                        <w:rPr>
+                          <w:b/>
+                        </w:rPr>
+                      </w:pPr>
+                      <w:proofErr w:type="gramStart"/>
+                      <w:r>
+                        <w:rPr>
+                          <w:b/>
+                        </w:rPr>
+                        <w:t>end</w:t>
+                      </w:r>
+                      <w:proofErr w:type="gramEnd"/>
+                    </w:p>
+                    <w:p>
+                      <w:pPr>
+                        <w:pStyle w:val="Pseudocode"/>
+                        <w:rPr>
+                          <w:b/>
+                        </w:rPr>
+                      </w:pPr>
+                    </w:p>
+                  </w:txbxContent>
+                </v:textbox>
+                <w10:wrap type="square"/>
+              </v:shape>
+            </w:pict>
+          </mc:Fallback>
+        </mc:AlternateContent>
       </w:r>
+    </w:p>
+    <w:p>
+      <w:bookmarkStart w:id="0" w:name="_GoBack"/>
+      <w:bookmarkEnd w:id="0"/>
     </w:p>
     <w:p>
       <w:r>
         <w:br w:type="page"/>
       </w:r>
     </w:p>
+    <w:p/>
     <w:p>
       <w:pPr>
         <w:pStyle w:val="Heading2"/>
       </w:pPr>
       <w:r>
-        <w:lastRenderedPageBreak/>
         <w:t>Experimenten</w:t>
       </w:r>
     </w:p>
@@ -3667,15 +7510,7 @@
     </w:p>
     <w:p>
       <w:r>
-        <w:t xml:space="preserve">Bij het eerste experiment worden er variabele hoeveelheden cirkels willekeurig gegenereerd met een </w:t>
-      </w:r>
-      <w:proofErr w:type="gramStart"/>
-      <w:r>
-        <w:t>het</w:t>
-      </w:r>
-      <w:proofErr w:type="gramEnd"/>
-      <w:r>
-        <w:t xml:space="preserve"> x en y coördinaat van het middelpunt tussen 0 en 1. De straal van de cirkels wordt ook willekeurig gegenereerd</w:t>
+        <w:t>Bij het eerste experiment worden er variabele hoeveelheden cirkels willekeurig gegenereerd met een x en y coördinaat van het middelpunt tussen 0 en 1. De straal van de cirkels wordt ook willekeurig gegenereerd</w:t>
       </w:r>
       <w:r>
         <w:t>. Het experiment wordt drie keer herhaald voor</w:t>
@@ -3858,10 +7693,7 @@
         <w:t xml:space="preserve">. Dankzij de optimalisatie kan veel rekenwerk worden overgeslagen als de cirkels niet snijden. Als er minder snijpunten zijn zullen er dus meer berekeningen kunnen worden overgeslagen. Met deze optimalisatie is het eerste algoritme dus wel gevoelig voor het aantal snijpunten. </w:t>
       </w:r>
     </w:p>
-    <w:p>
-      <w:bookmarkStart w:id="0" w:name="_GoBack"/>
-      <w:bookmarkEnd w:id="0"/>
-    </w:p>
+    <w:p/>
     <w:sectPr>
       <w:headerReference w:type="default" r:id="rId12"/>
       <w:footerReference w:type="default" r:id="rId13"/>
@@ -3933,7 +7765,7 @@
           <w:rPr>
             <w:noProof/>
           </w:rPr>
-          <w:t>8</w:t>
+          <w:t>5</w:t>
         </w:r>
         <w:r>
           <w:rPr>
@@ -4218,7 +8050,6 @@
   <w:style w:type="character" w:default="1" w:styleId="DefaultParagraphFont">
     <w:name w:val="Default Paragraph Font"/>
     <w:uiPriority w:val="1"/>
-    <w:semiHidden/>
     <w:unhideWhenUsed/>
   </w:style>
   <w:style w:type="table" w:default="1" w:styleId="TableNormal">
@@ -4597,7 +8428,6 @@
   <w:style w:type="character" w:default="1" w:styleId="DefaultParagraphFont">
     <w:name w:val="Default Paragraph Font"/>
     <w:uiPriority w:val="1"/>
-    <w:semiHidden/>
     <w:unhideWhenUsed/>
   </w:style>
   <w:style w:type="table" w:default="1" w:styleId="TableNormal">
@@ -5479,11 +9309,11 @@
           <c:showPercent val="0"/>
           <c:showBubbleSize val="0"/>
         </c:dLbls>
-        <c:axId val="250440704"/>
-        <c:axId val="252163584"/>
+        <c:axId val="250342016"/>
+        <c:axId val="340406656"/>
       </c:scatterChart>
       <c:valAx>
-        <c:axId val="250440704"/>
+        <c:axId val="250342016"/>
         <c:scaling>
           <c:orientation val="minMax"/>
         </c:scaling>
@@ -5511,12 +9341,12 @@
         <c:majorTickMark val="out"/>
         <c:minorTickMark val="none"/>
         <c:tickLblPos val="nextTo"/>
-        <c:crossAx val="252163584"/>
+        <c:crossAx val="340406656"/>
         <c:crosses val="autoZero"/>
         <c:crossBetween val="midCat"/>
       </c:valAx>
       <c:valAx>
-        <c:axId val="252163584"/>
+        <c:axId val="340406656"/>
         <c:scaling>
           <c:orientation val="minMax"/>
         </c:scaling>
@@ -5550,7 +9380,7 @@
         <c:majorTickMark val="out"/>
         <c:minorTickMark val="none"/>
         <c:tickLblPos val="nextTo"/>
-        <c:crossAx val="250440704"/>
+        <c:crossAx val="250342016"/>
         <c:crosses val="autoZero"/>
         <c:crossBetween val="midCat"/>
       </c:valAx>
@@ -6291,11 +10121,11 @@
           <c:showPercent val="0"/>
           <c:showBubbleSize val="0"/>
         </c:dLbls>
-        <c:axId val="248905728"/>
-        <c:axId val="248907648"/>
+        <c:axId val="45168512"/>
+        <c:axId val="45326336"/>
       </c:scatterChart>
       <c:valAx>
-        <c:axId val="248905728"/>
+        <c:axId val="45168512"/>
         <c:scaling>
           <c:orientation val="minMax"/>
         </c:scaling>
@@ -6323,12 +10153,12 @@
         <c:majorTickMark val="out"/>
         <c:minorTickMark val="none"/>
         <c:tickLblPos val="nextTo"/>
-        <c:crossAx val="248907648"/>
+        <c:crossAx val="45326336"/>
         <c:crosses val="autoZero"/>
         <c:crossBetween val="midCat"/>
       </c:valAx>
       <c:valAx>
-        <c:axId val="248907648"/>
+        <c:axId val="45326336"/>
         <c:scaling>
           <c:orientation val="minMax"/>
         </c:scaling>
@@ -6362,7 +10192,7 @@
         <c:majorTickMark val="out"/>
         <c:minorTickMark val="none"/>
         <c:tickLblPos val="nextTo"/>
-        <c:crossAx val="248905728"/>
+        <c:crossAx val="45168512"/>
         <c:crosses val="autoZero"/>
         <c:crossBetween val="midCat"/>
       </c:valAx>
@@ -7103,11 +10933,11 @@
           <c:showPercent val="0"/>
           <c:showBubbleSize val="0"/>
         </c:dLbls>
-        <c:axId val="248934400"/>
-        <c:axId val="248936320"/>
+        <c:axId val="101521280"/>
+        <c:axId val="101531648"/>
       </c:scatterChart>
       <c:valAx>
-        <c:axId val="248934400"/>
+        <c:axId val="101521280"/>
         <c:scaling>
           <c:orientation val="minMax"/>
         </c:scaling>
@@ -7135,12 +10965,12 @@
         <c:majorTickMark val="out"/>
         <c:minorTickMark val="none"/>
         <c:tickLblPos val="nextTo"/>
-        <c:crossAx val="248936320"/>
+        <c:crossAx val="101531648"/>
         <c:crosses val="autoZero"/>
         <c:crossBetween val="midCat"/>
       </c:valAx>
       <c:valAx>
-        <c:axId val="248936320"/>
+        <c:axId val="101531648"/>
         <c:scaling>
           <c:orientation val="minMax"/>
         </c:scaling>
@@ -7174,7 +11004,7 @@
         <c:majorTickMark val="out"/>
         <c:minorTickMark val="none"/>
         <c:tickLblPos val="nextTo"/>
-        <c:crossAx val="248934400"/>
+        <c:crossAx val="101521280"/>
         <c:crosses val="autoZero"/>
         <c:crossBetween val="midCat"/>
       </c:valAx>
@@ -7906,11 +11736,11 @@
           <c:showPercent val="0"/>
           <c:showBubbleSize val="0"/>
         </c:dLbls>
-        <c:axId val="248549376"/>
-        <c:axId val="248551296"/>
+        <c:axId val="101640064"/>
+        <c:axId val="139788288"/>
       </c:scatterChart>
       <c:valAx>
-        <c:axId val="248549376"/>
+        <c:axId val="101640064"/>
         <c:scaling>
           <c:orientation val="minMax"/>
         </c:scaling>
@@ -7938,12 +11768,12 @@
         <c:majorTickMark val="out"/>
         <c:minorTickMark val="none"/>
         <c:tickLblPos val="nextTo"/>
-        <c:crossAx val="248551296"/>
+        <c:crossAx val="139788288"/>
         <c:crosses val="autoZero"/>
         <c:crossBetween val="midCat"/>
       </c:valAx>
       <c:valAx>
-        <c:axId val="248551296"/>
+        <c:axId val="139788288"/>
         <c:scaling>
           <c:orientation val="minMax"/>
         </c:scaling>
@@ -7977,7 +11807,7 @@
         <c:majorTickMark val="out"/>
         <c:minorTickMark val="none"/>
         <c:tickLblPos val="nextTo"/>
-        <c:crossAx val="248549376"/>
+        <c:crossAx val="101640064"/>
         <c:crosses val="autoZero"/>
         <c:crossBetween val="midCat"/>
       </c:valAx>
@@ -8718,11 +12548,11 @@
           <c:showPercent val="0"/>
           <c:showBubbleSize val="0"/>
         </c:dLbls>
-        <c:axId val="250167296"/>
-        <c:axId val="250169216"/>
+        <c:axId val="139835264"/>
+        <c:axId val="140128256"/>
       </c:scatterChart>
       <c:valAx>
-        <c:axId val="250167296"/>
+        <c:axId val="139835264"/>
         <c:scaling>
           <c:orientation val="minMax"/>
         </c:scaling>
@@ -8750,12 +12580,12 @@
         <c:majorTickMark val="out"/>
         <c:minorTickMark val="none"/>
         <c:tickLblPos val="nextTo"/>
-        <c:crossAx val="250169216"/>
+        <c:crossAx val="140128256"/>
         <c:crosses val="autoZero"/>
         <c:crossBetween val="midCat"/>
       </c:valAx>
       <c:valAx>
-        <c:axId val="250169216"/>
+        <c:axId val="140128256"/>
         <c:scaling>
           <c:orientation val="minMax"/>
         </c:scaling>
@@ -8789,7 +12619,7 @@
         <c:majorTickMark val="out"/>
         <c:minorTickMark val="none"/>
         <c:tickLblPos val="nextTo"/>
-        <c:crossAx val="250167296"/>
+        <c:crossAx val="139835264"/>
         <c:crosses val="autoZero"/>
         <c:crossBetween val="midCat"/>
       </c:valAx>
@@ -8892,7 +12722,7 @@
   <w:rsids>
     <w:rsidRoot w:val="00607510"/>
     <w:rsid w:val="00607510"/>
-    <w:rsid w:val="00ED272D"/>
+    <w:rsid w:val="00D45AD8"/>
   </w:rsids>
   <m:mathPr>
     <m:mathFont m:val="Cambria Math"/>

--- a/verslag.docx
+++ b/verslag.docx
@@ -30,24 +30,6 @@
     <w:p>
       <w:pPr>
         <w:jc w:val="center"/>
-      </w:pPr>
-    </w:p>
-    <w:p>
-      <w:pPr>
-        <w:jc w:val="center"/>
-      </w:pPr>
-    </w:p>
-    <w:p>
-      <w:pPr>
-        <w:jc w:val="center"/>
-        <w:rPr>
-          <w:sz w:val="44"/>
-        </w:rPr>
-      </w:pPr>
-    </w:p>
-    <w:p>
-      <w:pPr>
-        <w:jc w:val="center"/>
         <w:rPr>
           <w:sz w:val="52"/>
         </w:rPr>
@@ -56,7 +38,13 @@
         <w:rPr>
           <w:sz w:val="52"/>
         </w:rPr>
-        <w:t>VERSLAG PROJECT</w:t>
+        <w:t>VERSLAG PR</w:t>
+      </w:r>
+      <w:r>
+        <w:rPr>
+          <w:sz w:val="52"/>
+        </w:rPr>
+        <w:t>ACTICUM: SNIJDENDE CIRKELS</w:t>
       </w:r>
     </w:p>
     <w:p>
@@ -88,6 +76,75 @@
           <w:sz w:val="36"/>
         </w:rPr>
       </w:pPr>
+      <w:r>
+        <w:rPr>
+          <w:noProof/>
+          <w:sz w:val="44"/>
+          <w:lang w:eastAsia="nl-BE"/>
+        </w:rPr>
+        <w:drawing>
+          <wp:anchor distT="0" distB="0" distL="114300" distR="114300" simplePos="0" relativeHeight="251662336" behindDoc="1" locked="0" layoutInCell="1" allowOverlap="1" wp14:anchorId="076B9AA7" wp14:editId="4618A028">
+            <wp:simplePos x="0" y="0"/>
+            <wp:positionH relativeFrom="column">
+              <wp:posOffset>-43815</wp:posOffset>
+            </wp:positionH>
+            <wp:positionV relativeFrom="paragraph">
+              <wp:posOffset>429967</wp:posOffset>
+            </wp:positionV>
+            <wp:extent cx="5727700" cy="5727700"/>
+            <wp:effectExtent l="0" t="0" r="6350" b="6350"/>
+            <wp:wrapNone/>
+            <wp:docPr id="14" name="Picture 14"/>
+            <wp:cNvGraphicFramePr>
+              <a:graphicFrameLocks xmlns:a="http://schemas.openxmlformats.org/drawingml/2006/main" noChangeAspect="1"/>
+            </wp:cNvGraphicFramePr>
+            <a:graphic xmlns:a="http://schemas.openxmlformats.org/drawingml/2006/main">
+              <a:graphicData uri="http://schemas.openxmlformats.org/drawingml/2006/picture">
+                <pic:pic xmlns:pic="http://schemas.openxmlformats.org/drawingml/2006/picture">
+                  <pic:nvPicPr>
+                    <pic:cNvPr id="0" name="Picture 2"/>
+                    <pic:cNvPicPr>
+                      <a:picLocks noChangeAspect="1" noChangeArrowheads="1"/>
+                    </pic:cNvPicPr>
+                  </pic:nvPicPr>
+                  <pic:blipFill>
+                    <a:blip r:embed="rId8">
+                      <a:extLst>
+                        <a:ext uri="{28A0092B-C50C-407E-A947-70E740481C1C}">
+                          <a14:useLocalDpi xmlns:a14="http://schemas.microsoft.com/office/drawing/2010/main" val="0"/>
+                        </a:ext>
+                      </a:extLst>
+                    </a:blip>
+                    <a:srcRect/>
+                    <a:stretch>
+                      <a:fillRect/>
+                    </a:stretch>
+                  </pic:blipFill>
+                  <pic:spPr bwMode="auto">
+                    <a:xfrm>
+                      <a:off x="0" y="0"/>
+                      <a:ext cx="5727700" cy="5727700"/>
+                    </a:xfrm>
+                    <a:prstGeom prst="rect">
+                      <a:avLst/>
+                    </a:prstGeom>
+                    <a:noFill/>
+                    <a:ln>
+                      <a:noFill/>
+                    </a:ln>
+                  </pic:spPr>
+                </pic:pic>
+              </a:graphicData>
+            </a:graphic>
+            <wp14:sizeRelH relativeFrom="page">
+              <wp14:pctWidth>0</wp14:pctWidth>
+            </wp14:sizeRelH>
+            <wp14:sizeRelV relativeFrom="page">
+              <wp14:pctHeight>0</wp14:pctHeight>
+            </wp14:sizeRelV>
+          </wp:anchor>
+        </w:drawing>
+      </w:r>
       <w:r>
         <w:rPr>
           <w:sz w:val="36"/>
@@ -299,19 +356,7 @@
                                 <w:rPr>
                                   <w:rFonts w:ascii="Cambria Math" w:hAnsi="Cambria Math"/>
                                 </w:rPr>
-                                <m:t>I</m:t>
-                              </m:r>
-                              <m:r>
-                                <w:rPr>
-                                  <w:rFonts w:ascii="Cambria Math" w:hAnsi="Cambria Math"/>
-                                </w:rPr>
-                                <m:t xml:space="preserve"> ←</m:t>
-                              </m:r>
-                              <m:r>
-                                <w:rPr>
-                                  <w:rFonts w:ascii="Cambria Math" w:hAnsi="Cambria Math"/>
-                                </w:rPr>
-                                <m:t>∅</m:t>
+                                <m:t>I ←∅</m:t>
                               </m:r>
                             </m:oMath>
                             <w:r>
@@ -404,13 +449,7 @@
                               <w:rPr>
                                 <w:b/>
                               </w:rPr>
-                              <w:t>f</w:t>
-                            </w:r>
-                            <w:r>
-                              <w:rPr>
-                                <w:b/>
-                              </w:rPr>
-                              <w:t>or</w:t>
+                              <w:t>for</w:t>
                             </w:r>
                             <w:proofErr w:type="gramEnd"/>
                             <w:r>
@@ -528,7 +567,13 @@
                                 <w:rPr>
                                   <w:rFonts w:ascii="Cambria Math" w:hAnsi="Cambria Math"/>
                                 </w:rPr>
-                                <m:t>ersections(</m:t>
+                                <m:t>ersecti</m:t>
+                              </m:r>
+                              <m:r>
+                                <w:rPr>
+                                  <w:rFonts w:ascii="Cambria Math" w:hAnsi="Cambria Math"/>
+                                </w:rPr>
+                                <m:t>ons(</m:t>
                               </m:r>
                               <m:sSub>
                                 <m:sSubPr>
@@ -808,19 +853,7 @@
                           <w:rPr>
                             <w:rFonts w:ascii="Cambria Math" w:hAnsi="Cambria Math"/>
                           </w:rPr>
-                          <m:t>I</m:t>
-                        </m:r>
-                        <m:r>
-                          <w:rPr>
-                            <w:rFonts w:ascii="Cambria Math" w:hAnsi="Cambria Math"/>
-                          </w:rPr>
-                          <m:t xml:space="preserve"> ←</m:t>
-                        </m:r>
-                        <m:r>
-                          <w:rPr>
-                            <w:rFonts w:ascii="Cambria Math" w:hAnsi="Cambria Math"/>
-                          </w:rPr>
-                          <m:t>∅</m:t>
+                          <m:t>I ←∅</m:t>
                         </m:r>
                       </m:oMath>
                       <w:r>
@@ -913,13 +946,7 @@
                         <w:rPr>
                           <w:b/>
                         </w:rPr>
-                        <w:t>f</w:t>
-                      </w:r>
-                      <w:r>
-                        <w:rPr>
-                          <w:b/>
-                        </w:rPr>
-                        <w:t>or</w:t>
+                        <w:t>for</w:t>
                       </w:r>
                       <w:proofErr w:type="gramEnd"/>
                       <w:r>
@@ -1037,7 +1064,13 @@
                           <w:rPr>
                             <w:rFonts w:ascii="Cambria Math" w:hAnsi="Cambria Math"/>
                           </w:rPr>
-                          <m:t>ersections(</m:t>
+                          <m:t>ersecti</m:t>
+                        </m:r>
+                        <m:r>
+                          <w:rPr>
+                            <w:rFonts w:ascii="Cambria Math" w:hAnsi="Cambria Math"/>
+                          </w:rPr>
+                          <m:t>ons(</m:t>
                         </m:r>
                         <m:sSub>
                           <m:sSubPr>
@@ -1410,7 +1443,19 @@
         <w:rPr>
           <w:rFonts w:eastAsiaTheme="minorEastAsia"/>
         </w:rPr>
-        <w:t>De correctheid van deze code is vrij evident: Na elke iteratie van de buitenste lus zijn alle snijpunten op de cirkel liggen die bij die iteratie hoort, toegevoegd. Bij de eerste iteratie gaat de tweede lus alle cirkels buiten de eerste af. Alle snijpunten op de eerste cirkel zijn dus bekend. Bij de volgende iteratie kunnen we de eerste cirkel overslaan aangezien elk snijpunt met die cirkel al gevonden is. Bij elke iteratie is dus gekend dat alle snijpunten op cirkels met een index kleiner dan de huidige cirkel al bekend zijn. Het volstaat dus om enkel de snijpunten te berekenen met cirkels die een hogere index hebben.</w:t>
+        <w:t xml:space="preserve">De correctheid van deze code is vrij evident: Na elke iteratie van de buitenste lus zijn alle snijpunten </w:t>
+      </w:r>
+      <w:r>
+        <w:rPr>
+          <w:rFonts w:eastAsiaTheme="minorEastAsia"/>
+        </w:rPr>
+        <w:t xml:space="preserve">die </w:t>
+      </w:r>
+      <w:r>
+        <w:rPr>
+          <w:rFonts w:eastAsiaTheme="minorEastAsia"/>
+        </w:rPr>
+        <w:t>op de cirkel liggen die bij die iteratie hoort, toegevoegd. Bij de eerste iteratie gaat de tweede lus alle cirkels buiten de eerste af. Alle snijpunten op de eerste cirkel zijn dus bekend. Bij de volgende iteratie kunnen we de eerste cirkel overslaan aangezien elk snijpunt met die cirkel al gevonden is. Bij elke iteratie is dus gekend dat alle snijpunten op cirkels met een index kleiner dan de huidige cirkel al bekend zijn. Het volstaat dus om enkel de snijpunten te berekenen met cirkels die een hogere index hebben.</w:t>
       </w:r>
       <w:r>
         <w:rPr>
@@ -1431,6 +1476,8 @@
         </w:rPr>
         <w:br w:type="page"/>
       </w:r>
+      <w:bookmarkStart w:id="0" w:name="_GoBack"/>
+      <w:bookmarkEnd w:id="0"/>
     </w:p>
     <w:p>
       <w:pPr>
@@ -1591,13 +1638,7 @@
                                 <w:rPr>
                                   <w:rFonts w:ascii="Cambria Math" w:hAnsi="Cambria Math"/>
                                 </w:rPr>
-                                <m:t xml:space="preserve"> </m:t>
-                              </m:r>
-                              <m:r>
-                                <w:rPr>
-                                  <w:rFonts w:ascii="Cambria Math" w:hAnsi="Cambria Math"/>
-                                </w:rPr>
-                                <m:t>← ∅</m:t>
+                                <m:t xml:space="preserve"> ← ∅</m:t>
                               </m:r>
                             </m:oMath>
                             <w:r>
@@ -1626,13 +1667,7 @@
                                 <w:rPr>
                                   <w:rFonts w:ascii="Cambria Math" w:hAnsi="Cambria Math"/>
                                 </w:rPr>
-                                <m:t xml:space="preserve"> </m:t>
-                              </m:r>
-                              <m:r>
-                                <w:rPr>
-                                  <w:rFonts w:ascii="Cambria Math" w:hAnsi="Cambria Math"/>
-                                </w:rPr>
-                                <m:t>← ∅</m:t>
+                                <m:t xml:space="preserve"> ← ∅</m:t>
                               </m:r>
                             </m:oMath>
                             <w:r>
@@ -1777,7 +1812,13 @@
                                 <w:rPr>
                                   <w:rFonts w:ascii="Cambria Math" w:hAnsi="Cambria Math"/>
                                 </w:rPr>
-                                <m:t>events</m:t>
+                                <m:t>e</m:t>
+                              </m:r>
+                              <m:r>
+                                <w:rPr>
+                                  <w:rFonts w:ascii="Cambria Math" w:hAnsi="Cambria Math"/>
+                                </w:rPr>
+                                <m:t>vents</m:t>
                               </m:r>
                               <m:r>
                                 <w:rPr>
@@ -1870,13 +1911,7 @@
                               <w:rPr>
                                 <w:b/>
                               </w:rPr>
-                              <w:t>w</w:t>
-                            </w:r>
-                            <w:r>
-                              <w:rPr>
-                                <w:b/>
-                              </w:rPr>
-                              <w:t>hile</w:t>
+                              <w:t>while</w:t>
                             </w:r>
                             <w:proofErr w:type="gramEnd"/>
                             <w:r>
@@ -1986,13 +2021,7 @@
                               <w:rPr>
                                 <w:b/>
                               </w:rPr>
-                              <w:t>i</w:t>
-                            </w:r>
-                            <w:r>
-                              <w:rPr>
-                                <w:b/>
-                              </w:rPr>
-                              <w:t>f</w:t>
+                              <w:t>if</w:t>
                             </w:r>
                             <w:proofErr w:type="gramEnd"/>
                             <w:r>
@@ -2036,13 +2065,7 @@
                               <w:rPr>
                                 <w:b/>
                               </w:rPr>
-                              <w:t>f</w:t>
-                            </w:r>
-                            <w:r>
-                              <w:rPr>
-                                <w:b/>
-                              </w:rPr>
-                              <w:t>oreach</w:t>
+                              <w:t>foreach</w:t>
                             </w:r>
                             <w:proofErr w:type="spellEnd"/>
                             <w:proofErr w:type="gramEnd"/>
@@ -2487,13 +2510,7 @@
                           <w:rPr>
                             <w:rFonts w:ascii="Cambria Math" w:hAnsi="Cambria Math"/>
                           </w:rPr>
-                          <m:t xml:space="preserve"> </m:t>
-                        </m:r>
-                        <m:r>
-                          <w:rPr>
-                            <w:rFonts w:ascii="Cambria Math" w:hAnsi="Cambria Math"/>
-                          </w:rPr>
-                          <m:t>← ∅</m:t>
+                          <m:t xml:space="preserve"> ← ∅</m:t>
                         </m:r>
                       </m:oMath>
                       <w:r>
@@ -2522,13 +2539,7 @@
                           <w:rPr>
                             <w:rFonts w:ascii="Cambria Math" w:hAnsi="Cambria Math"/>
                           </w:rPr>
-                          <m:t xml:space="preserve"> </m:t>
-                        </m:r>
-                        <m:r>
-                          <w:rPr>
-                            <w:rFonts w:ascii="Cambria Math" w:hAnsi="Cambria Math"/>
-                          </w:rPr>
-                          <m:t>← ∅</m:t>
+                          <m:t xml:space="preserve"> ← ∅</m:t>
                         </m:r>
                       </m:oMath>
                       <w:r>
@@ -2673,7 +2684,13 @@
                           <w:rPr>
                             <w:rFonts w:ascii="Cambria Math" w:hAnsi="Cambria Math"/>
                           </w:rPr>
-                          <m:t>events</m:t>
+                          <m:t>e</m:t>
+                        </m:r>
+                        <m:r>
+                          <w:rPr>
+                            <w:rFonts w:ascii="Cambria Math" w:hAnsi="Cambria Math"/>
+                          </w:rPr>
+                          <m:t>vents</m:t>
                         </m:r>
                         <m:r>
                           <w:rPr>
@@ -2766,13 +2783,7 @@
                         <w:rPr>
                           <w:b/>
                         </w:rPr>
-                        <w:t>w</w:t>
-                      </w:r>
-                      <w:r>
-                        <w:rPr>
-                          <w:b/>
-                        </w:rPr>
-                        <w:t>hile</w:t>
+                        <w:t>while</w:t>
                       </w:r>
                       <w:proofErr w:type="gramEnd"/>
                       <w:r>
@@ -2882,13 +2893,7 @@
                         <w:rPr>
                           <w:b/>
                         </w:rPr>
-                        <w:t>i</w:t>
-                      </w:r>
-                      <w:r>
-                        <w:rPr>
-                          <w:b/>
-                        </w:rPr>
-                        <w:t>f</w:t>
+                        <w:t>if</w:t>
                       </w:r>
                       <w:proofErr w:type="gramEnd"/>
                       <w:r>
@@ -2932,13 +2937,7 @@
                         <w:rPr>
                           <w:b/>
                         </w:rPr>
-                        <w:t>f</w:t>
-                      </w:r>
-                      <w:r>
-                        <w:rPr>
-                          <w:b/>
-                        </w:rPr>
-                        <w:t>oreach</w:t>
+                        <w:t>foreach</w:t>
                       </w:r>
                       <w:proofErr w:type="spellEnd"/>
                       <w:proofErr w:type="gramEnd"/>
@@ -3403,7 +3402,19 @@
         <w:rPr>
           <w:rFonts w:eastAsiaTheme="minorEastAsia"/>
         </w:rPr>
-        <w:t xml:space="preserve"> lus. Deze events worden gesorteerd op de positie voor </w:t>
+        <w:t xml:space="preserve"> lus. Deze events worden gesorteerd op de positie </w:t>
+      </w:r>
+      <w:r>
+        <w:rPr>
+          <w:rFonts w:eastAsiaTheme="minorEastAsia"/>
+        </w:rPr>
+        <w:t>van</w:t>
+      </w:r>
+      <w:r>
+        <w:rPr>
+          <w:rFonts w:eastAsiaTheme="minorEastAsia"/>
+        </w:rPr>
+        <w:t xml:space="preserve"> </w:t>
       </w:r>
       <w:proofErr w:type="gramStart"/>
       <w:r>
@@ -3543,13 +3554,7 @@
         <w:rPr>
           <w:rFonts w:eastAsiaTheme="minorEastAsia"/>
         </w:rPr>
-        <w:t xml:space="preserve"> </w:t>
-      </w:r>
-      <w:r>
-        <w:rPr>
-          <w:rFonts w:eastAsiaTheme="minorEastAsia"/>
-        </w:rPr>
-        <w:t>cirkel</w:t>
+        <w:t xml:space="preserve"> cirkel</w:t>
       </w:r>
       <w:r>
         <w:rPr>
@@ -3603,7 +3608,19 @@
         <w:rPr>
           <w:rFonts w:eastAsiaTheme="minorEastAsia"/>
         </w:rPr>
-        <w:t xml:space="preserve"> toegevoegd zijn geweest zeker meer naar rechts dan het meest linkse punt van die cirkel. Moest dit niet zo zijn zou het ADD event van die cirkel al geweest zijn. Bijgevolg zijn alle snijpunten voor een cirkel gevonden wanneer het REMOVE event aan bod komt. Aangezien iedere cirkel een REMOVE event heeft zullen dus alle snijpunten gevonden worden.</w:t>
+        <w:t xml:space="preserve"> toegevoegd zijn geweest zeker meer naar rechts dan het meest </w:t>
+      </w:r>
+      <w:r>
+        <w:rPr>
+          <w:rFonts w:eastAsiaTheme="minorEastAsia"/>
+        </w:rPr>
+        <w:t>rechtse</w:t>
+      </w:r>
+      <w:r>
+        <w:rPr>
+          <w:rFonts w:eastAsiaTheme="minorEastAsia"/>
+        </w:rPr>
+        <w:t xml:space="preserve"> punt van die cirkel. Moest dit niet zo zijn zou het ADD event van die cirkel al geweest zijn. Bijgevolg zijn alle snijpunten voor een cirkel gevonden wanneer het REMOVE event aan bod komt. Aangezien iedere cirkel een REMOVE event heeft zullen dus alle snijpunten gevonden worden.</w:t>
       </w:r>
     </w:p>
     <w:p>
@@ -3770,13 +3787,7 @@
                                 <w:rPr>
                                   <w:rFonts w:ascii="Cambria Math" w:hAnsi="Cambria Math"/>
                                 </w:rPr>
-                                <m:t>BST active</m:t>
-                              </m:r>
-                              <m:r>
-                                <w:rPr>
-                                  <w:rFonts w:ascii="Cambria Math" w:hAnsi="Cambria Math"/>
-                                </w:rPr>
-                                <m:t xml:space="preserve"> ← ∅</m:t>
+                                <m:t>BST active ← ∅</m:t>
                               </m:r>
                             </m:oMath>
                             <w:r>
@@ -4469,13 +4480,7 @@
                                 <w:rPr>
                                   <w:rFonts w:ascii="Cambria Math" w:hAnsi="Cambria Math"/>
                                 </w:rPr>
-                                <m:t>active ←active ∪</m:t>
-                              </m:r>
-                              <m:r>
-                                <w:rPr>
-                                  <w:rFonts w:ascii="Cambria Math" w:hAnsi="Cambria Math"/>
-                                </w:rPr>
-                                <m:t>S</m:t>
+                                <m:t>active ←active ∪S</m:t>
                               </m:r>
                             </m:oMath>
                             <w:r>
@@ -4499,163 +4504,6 @@
                                   <w:rFonts w:ascii="Cambria Math" w:hAnsi="Cambria Math"/>
                                 </w:rPr>
                                 <m:t>I ←I ∪ intersections</m:t>
-                              </m:r>
-                              <m:d>
-                                <m:dPr>
-                                  <m:ctrlPr>
-                                    <w:rPr>
-                                      <w:rFonts w:ascii="Cambria Math" w:hAnsi="Cambria Math"/>
-                                      <w:i/>
-                                    </w:rPr>
-                                  </m:ctrlPr>
-                                </m:dPr>
-                                <m:e>
-                                  <m:r>
-                                    <w:rPr>
-                                      <w:rFonts w:ascii="Cambria Math" w:hAnsi="Cambria Math"/>
-                                    </w:rPr>
-                                    <m:t>S</m:t>
-                                  </m:r>
-                                  <m:r>
-                                    <w:rPr>
-                                      <w:rFonts w:ascii="Cambria Math" w:hAnsi="Cambria Math"/>
-                                    </w:rPr>
-                                    <m:t>,</m:t>
-                                  </m:r>
-                                  <m:r>
-                                    <w:rPr>
-                                      <w:rFonts w:ascii="Cambria Math" w:hAnsi="Cambria Math"/>
-                                    </w:rPr>
-                                    <m:t>above</m:t>
-                                  </m:r>
-                                  <m:d>
-                                    <m:dPr>
-                                      <m:ctrlPr>
-                                        <w:rPr>
-                                          <w:rFonts w:ascii="Cambria Math" w:hAnsi="Cambria Math"/>
-                                          <w:i/>
-                                        </w:rPr>
-                                      </m:ctrlPr>
-                                    </m:dPr>
-                                    <m:e>
-                                      <m:r>
-                                        <w:rPr>
-                                          <w:rFonts w:ascii="Cambria Math" w:hAnsi="Cambria Math"/>
-                                        </w:rPr>
-                                        <m:t>S</m:t>
-                                      </m:r>
-                                    </m:e>
-                                  </m:d>
-                                </m:e>
-                              </m:d>
-                              <m:r>
-                                <w:rPr>
-                                  <w:rFonts w:ascii="Cambria Math" w:hAnsi="Cambria Math"/>
-                                </w:rPr>
-                                <m:t xml:space="preserve"> ∪ </m:t>
-                              </m:r>
-                              <m:r>
-                                <w:rPr>
-                                  <w:rFonts w:ascii="Cambria Math" w:hAnsi="Cambria Math"/>
-                                </w:rPr>
-                                <m:t>intersections</m:t>
-                              </m:r>
-                              <m:d>
-                                <m:dPr>
-                                  <m:ctrlPr>
-                                    <w:rPr>
-                                      <w:rFonts w:ascii="Cambria Math" w:hAnsi="Cambria Math"/>
-                                      <w:i/>
-                                    </w:rPr>
-                                  </m:ctrlPr>
-                                </m:dPr>
-                                <m:e>
-                                  <m:r>
-                                    <w:rPr>
-                                      <w:rFonts w:ascii="Cambria Math" w:hAnsi="Cambria Math"/>
-                                    </w:rPr>
-                                    <m:t>S</m:t>
-                                  </m:r>
-                                  <m:r>
-                                    <w:rPr>
-                                      <w:rFonts w:ascii="Cambria Math" w:hAnsi="Cambria Math"/>
-                                    </w:rPr>
-                                    <m:t>,</m:t>
-                                  </m:r>
-                                  <m:r>
-                                    <w:rPr>
-                                      <w:rFonts w:ascii="Cambria Math" w:hAnsi="Cambria Math"/>
-                                    </w:rPr>
-                                    <m:t>below</m:t>
-                                  </m:r>
-                                  <m:d>
-                                    <m:dPr>
-                                      <m:ctrlPr>
-                                        <w:rPr>
-                                          <w:rFonts w:ascii="Cambria Math" w:hAnsi="Cambria Math"/>
-                                          <w:i/>
-                                        </w:rPr>
-                                      </m:ctrlPr>
-                                    </m:dPr>
-                                    <m:e>
-                                      <m:r>
-                                        <w:rPr>
-                                          <w:rFonts w:ascii="Cambria Math" w:hAnsi="Cambria Math"/>
-                                        </w:rPr>
-                                        <m:t>S</m:t>
-                                      </m:r>
-                                    </m:e>
-                                  </m:d>
-                                </m:e>
-                              </m:d>
-                            </m:oMath>
-                            <w:r>
-                              <w:rPr>
-                                <w:b/>
-                              </w:rPr>
-                              <w:t xml:space="preserve"> </w:t>
-                            </w:r>
-                          </w:p>
-                          <w:p>
-                            <w:pPr>
-                              <w:pStyle w:val="Pseudocode"/>
-                              <w:rPr>
-                                <w:rFonts w:eastAsiaTheme="minorEastAsia"/>
-                              </w:rPr>
-                            </w:pPr>
-                            <w:r>
-                              <w:rPr>
-                                <w:b/>
-                              </w:rPr>
-                              <w:tab/>
-                            </w:r>
-                            <w:r>
-                              <w:rPr>
-                                <w:b/>
-                              </w:rPr>
-                              <w:tab/>
-                            </w:r>
-                            <w:r>
-                              <w:rPr>
-                                <w:b/>
-                              </w:rPr>
-                              <w:tab/>
-                            </w:r>
-                            <m:oMath>
-                              <m:r>
-                                <m:rPr>
-                                  <m:sty m:val="bi"/>
-                                </m:rPr>
-                                <w:rPr>
-                                  <w:rFonts w:ascii="Cambria Math" w:hAnsi="Cambria Math"/>
-                                </w:rPr>
-                                <w:tab/>
-                              </m:r>
-                              <m:r>
-                                <w:rPr>
-                                  <w:rFonts w:ascii="Cambria Math" w:hAnsi="Cambria Math"/>
-                                </w:rPr>
-                                <m:t>add_swap_events(intersections</m:t>
                               </m:r>
                               <m:d>
                                 <m:dPr>
@@ -4735,118 +4583,10 @@
                                   </m:d>
                                 </m:e>
                               </m:d>
-                              <m:r>
-                                <w:rPr>
-                                  <w:rFonts w:ascii="Cambria Math" w:hAnsi="Cambria Math"/>
-                                </w:rPr>
-                                <m:t>)</m:t>
-                              </m:r>
-                            </m:oMath>
-                          </w:p>
-                          <w:p>
-                            <w:pPr>
-                              <w:pStyle w:val="Pseudocode"/>
-                              <w:ind w:left="454"/>
-                              <w:rPr>
-                                <w:b/>
-                              </w:rPr>
-                            </w:pPr>
-                            <w:proofErr w:type="gramStart"/>
-                            <w:r>
-                              <w:rPr>
-                                <w:b/>
-                              </w:rPr>
-                              <w:t>else</w:t>
-                            </w:r>
-                            <w:proofErr w:type="gramEnd"/>
-                            <w:r>
-                              <w:t xml:space="preserve"> </w:t>
-                            </w:r>
-                            <w:r>
-                              <w:rPr>
-                                <w:b/>
-                              </w:rPr>
-                              <w:t xml:space="preserve">if </w:t>
-                            </w:r>
-                            <m:oMath>
-                              <m:r>
-                                <w:rPr>
-                                  <w:rFonts w:ascii="Cambria Math" w:hAnsi="Cambria Math"/>
-                                </w:rPr>
-                                <m:t xml:space="preserve">type(E) = </m:t>
-                              </m:r>
-                              <m:r>
-                                <m:rPr>
-                                  <m:nor/>
-                                </m:rPr>
-                                <w:rPr>
-                                  <w:rFonts w:ascii="Cambria Math" w:hAnsi="Cambria Math"/>
-                                </w:rPr>
-                                <m:t>REMOVE</m:t>
-                              </m:r>
                             </m:oMath>
                             <w:r>
                               <w:rPr>
                                 <w:b/>
-                              </w:rPr>
-                              <w:t xml:space="preserve"> </w:t>
-                            </w:r>
-                            <w:r>
-                              <w:rPr>
-                                <w:b/>
-                              </w:rPr>
-                              <w:t>do</w:t>
-                            </w:r>
-                          </w:p>
-                          <w:p>
-                            <w:pPr>
-                              <w:pStyle w:val="Pseudocode"/>
-                              <w:ind w:left="454" w:firstLine="226"/>
-                              <w:rPr>
-                                <w:rFonts w:eastAsiaTheme="minorEastAsia"/>
-                              </w:rPr>
-                            </w:pPr>
-                            <m:oMath>
-                              <m:r>
-                                <w:rPr>
-                                  <w:rFonts w:ascii="Cambria Math" w:hAnsi="Cambria Math"/>
-                                </w:rPr>
-                                <m:t>S</m:t>
-                              </m:r>
-                              <m:r>
-                                <w:rPr>
-                                  <w:rFonts w:ascii="Cambria Math" w:hAnsi="Cambria Math"/>
-                                </w:rPr>
-                                <m:t xml:space="preserve"> </m:t>
-                              </m:r>
-                              <m:r>
-                                <w:rPr>
-                                  <w:rFonts w:ascii="Cambria Math" w:hAnsi="Cambria Math" w:cs="Courier New"/>
-                                </w:rPr>
-                                <m:t>←</m:t>
-                              </m:r>
-                              <m:r>
-                                <w:rPr>
-                                  <w:rFonts w:ascii="Cambria Math" w:hAnsi="Cambria Math"/>
-                                </w:rPr>
-                                <m:t xml:space="preserve"> </m:t>
-                              </m:r>
-                              <m:r>
-                                <w:rPr>
-                                  <w:rFonts w:ascii="Cambria Math" w:hAnsi="Cambria Math"/>
-                                </w:rPr>
-                                <m:t>segment</m:t>
-                              </m:r>
-                              <m:r>
-                                <w:rPr>
-                                  <w:rFonts w:ascii="Cambria Math" w:hAnsi="Cambria Math"/>
-                                </w:rPr>
-                                <m:t>(E)</m:t>
-                              </m:r>
-                            </m:oMath>
-                            <w:r>
-                              <w:rPr>
-                                <w:rFonts w:eastAsiaTheme="minorEastAsia"/>
                               </w:rPr>
                               <w:t xml:space="preserve"> </w:t>
                             </w:r>
@@ -4854,17 +4594,49 @@
                           <w:p>
                             <w:pPr>
                               <w:pStyle w:val="Pseudocode"/>
-                              <w:ind w:left="680"/>
+                              <w:rPr>
+                                <w:rFonts w:eastAsiaTheme="minorEastAsia"/>
+                              </w:rPr>
+                            </w:pPr>
+                            <w:r>
                               <w:rPr>
                                 <w:b/>
                               </w:rPr>
-                            </w:pPr>
+                              <w:tab/>
+                            </w:r>
+                            <w:r>
+                              <w:rPr>
+                                <w:b/>
+                              </w:rPr>
+                              <w:tab/>
+                            </w:r>
+                            <w:r>
+                              <w:rPr>
+                                <w:b/>
+                              </w:rPr>
+                              <w:tab/>
+                            </w:r>
                             <m:oMath>
                               <m:r>
-                                <w:rPr>
-                                  <w:rFonts w:ascii="Cambria Math" w:hAnsi="Cambria Math"/>
-                                </w:rPr>
-                                <m:t>I ←I ∪ intersections</m:t>
+                                <m:rPr>
+                                  <m:sty m:val="bi"/>
+                                </m:rPr>
+                                <w:rPr>
+                                  <w:rFonts w:ascii="Cambria Math" w:hAnsi="Cambria Math"/>
+                                </w:rPr>
+                                <w:tab/>
+                              </m:r>
+                              <m:r>
+                                <w:rPr>
+                                  <w:rFonts w:ascii="Cambria Math" w:hAnsi="Cambria Math"/>
+                                </w:rPr>
+                                <m:t>ad</m:t>
+                              </m:r>
+                              <m:r>
+                                <w:rPr>
+                                  <w:rFonts w:ascii="Cambria Math" w:hAnsi="Cambria Math"/>
+                                </w:rPr>
+                                <m:t>d_swap_events(intersections</m:t>
                               </m:r>
                               <m:d>
                                 <m:dPr>
@@ -4880,25 +4652,210 @@
                                     <w:rPr>
                                       <w:rFonts w:ascii="Cambria Math" w:hAnsi="Cambria Math"/>
                                     </w:rPr>
-                                    <m:t>below</m:t>
+                                    <m:t>S,above</m:t>
                                   </m:r>
+                                  <m:d>
+                                    <m:dPr>
+                                      <m:ctrlPr>
+                                        <w:rPr>
+                                          <w:rFonts w:ascii="Cambria Math" w:hAnsi="Cambria Math"/>
+                                          <w:i/>
+                                        </w:rPr>
+                                      </m:ctrlPr>
+                                    </m:dPr>
+                                    <m:e>
+                                      <m:r>
+                                        <w:rPr>
+                                          <w:rFonts w:ascii="Cambria Math" w:hAnsi="Cambria Math"/>
+                                        </w:rPr>
+                                        <m:t>S</m:t>
+                                      </m:r>
+                                    </m:e>
+                                  </m:d>
+                                </m:e>
+                              </m:d>
+                              <m:r>
+                                <w:rPr>
+                                  <w:rFonts w:ascii="Cambria Math" w:hAnsi="Cambria Math"/>
+                                </w:rPr>
+                                <m:t xml:space="preserve"> ∪ intersections</m:t>
+                              </m:r>
+                              <m:d>
+                                <m:dPr>
+                                  <m:ctrlPr>
+                                    <w:rPr>
+                                      <w:rFonts w:ascii="Cambria Math" w:hAnsi="Cambria Math"/>
+                                      <w:i/>
+                                    </w:rPr>
+                                  </m:ctrlPr>
+                                </m:dPr>
+                                <m:e>
                                   <m:r>
                                     <w:rPr>
                                       <w:rFonts w:ascii="Cambria Math" w:hAnsi="Cambria Math"/>
                                     </w:rPr>
-                                    <m:t>(S)</m:t>
+                                    <m:t>S,below</m:t>
                                   </m:r>
+                                  <m:d>
+                                    <m:dPr>
+                                      <m:ctrlPr>
+                                        <w:rPr>
+                                          <w:rFonts w:ascii="Cambria Math" w:hAnsi="Cambria Math"/>
+                                          <w:i/>
+                                        </w:rPr>
+                                      </m:ctrlPr>
+                                    </m:dPr>
+                                    <m:e>
+                                      <m:r>
+                                        <w:rPr>
+                                          <w:rFonts w:ascii="Cambria Math" w:hAnsi="Cambria Math"/>
+                                        </w:rPr>
+                                        <m:t>S</m:t>
+                                      </m:r>
+                                    </m:e>
+                                  </m:d>
+                                </m:e>
+                              </m:d>
+                              <m:r>
+                                <w:rPr>
+                                  <w:rFonts w:ascii="Cambria Math" w:hAnsi="Cambria Math"/>
+                                </w:rPr>
+                                <m:t>)</m:t>
+                              </m:r>
+                            </m:oMath>
+                          </w:p>
+                          <w:p>
+                            <w:pPr>
+                              <w:pStyle w:val="Pseudocode"/>
+                              <w:ind w:left="454"/>
+                              <w:rPr>
+                                <w:b/>
+                              </w:rPr>
+                            </w:pPr>
+                            <w:proofErr w:type="gramStart"/>
+                            <w:r>
+                              <w:rPr>
+                                <w:b/>
+                              </w:rPr>
+                              <w:t>else</w:t>
+                            </w:r>
+                            <w:proofErr w:type="gramEnd"/>
+                            <w:r>
+                              <w:t xml:space="preserve"> </w:t>
+                            </w:r>
+                            <w:r>
+                              <w:rPr>
+                                <w:b/>
+                              </w:rPr>
+                              <w:t xml:space="preserve">if </w:t>
+                            </w:r>
+                            <m:oMath>
+                              <m:r>
+                                <w:rPr>
+                                  <w:rFonts w:ascii="Cambria Math" w:hAnsi="Cambria Math"/>
+                                </w:rPr>
+                                <m:t xml:space="preserve">type(E) = </m:t>
+                              </m:r>
+                              <m:r>
+                                <m:rPr>
+                                  <m:nor/>
+                                </m:rPr>
+                                <w:rPr>
+                                  <w:rFonts w:ascii="Cambria Math" w:hAnsi="Cambria Math"/>
+                                </w:rPr>
+                                <m:t>REMOVE</m:t>
+                              </m:r>
+                            </m:oMath>
+                            <w:r>
+                              <w:rPr>
+                                <w:b/>
+                              </w:rPr>
+                              <w:t xml:space="preserve"> do</w:t>
+                            </w:r>
+                          </w:p>
+                          <w:p>
+                            <w:pPr>
+                              <w:pStyle w:val="Pseudocode"/>
+                              <w:ind w:left="454" w:firstLine="226"/>
+                              <w:rPr>
+                                <w:rFonts w:eastAsiaTheme="minorEastAsia"/>
+                              </w:rPr>
+                            </w:pPr>
+                            <m:oMath>
+                              <m:r>
+                                <w:rPr>
+                                  <w:rFonts w:ascii="Cambria Math" w:hAnsi="Cambria Math"/>
+                                </w:rPr>
+                                <m:t>S</m:t>
+                              </m:r>
+                              <m:r>
+                                <w:rPr>
+                                  <w:rFonts w:ascii="Cambria Math" w:hAnsi="Cambria Math"/>
+                                </w:rPr>
+                                <m:t xml:space="preserve"> </m:t>
+                              </m:r>
+                              <m:r>
+                                <w:rPr>
+                                  <w:rFonts w:ascii="Cambria Math" w:hAnsi="Cambria Math" w:cs="Courier New"/>
+                                </w:rPr>
+                                <m:t>←</m:t>
+                              </m:r>
+                              <m:r>
+                                <w:rPr>
+                                  <w:rFonts w:ascii="Cambria Math" w:hAnsi="Cambria Math"/>
+                                </w:rPr>
+                                <m:t xml:space="preserve"> </m:t>
+                              </m:r>
+                              <m:r>
+                                <w:rPr>
+                                  <w:rFonts w:ascii="Cambria Math" w:hAnsi="Cambria Math"/>
+                                </w:rPr>
+                                <m:t>segment</m:t>
+                              </m:r>
+                              <m:r>
+                                <w:rPr>
+                                  <w:rFonts w:ascii="Cambria Math" w:hAnsi="Cambria Math"/>
+                                </w:rPr>
+                                <m:t>(E)</m:t>
+                              </m:r>
+                            </m:oMath>
+                            <w:r>
+                              <w:rPr>
+                                <w:rFonts w:eastAsiaTheme="minorEastAsia"/>
+                              </w:rPr>
+                              <w:t xml:space="preserve"> </w:t>
+                            </w:r>
+                          </w:p>
+                          <w:p>
+                            <w:pPr>
+                              <w:pStyle w:val="Pseudocode"/>
+                              <w:ind w:left="680"/>
+                              <w:rPr>
+                                <w:b/>
+                              </w:rPr>
+                            </w:pPr>
+                            <m:oMath>
+                              <m:r>
+                                <w:rPr>
+                                  <w:rFonts w:ascii="Cambria Math" w:hAnsi="Cambria Math"/>
+                                </w:rPr>
+                                <m:t>I ←I ∪ intersections</m:t>
+                              </m:r>
+                              <m:d>
+                                <m:dPr>
+                                  <m:ctrlPr>
+                                    <w:rPr>
+                                      <w:rFonts w:ascii="Cambria Math" w:hAnsi="Cambria Math"/>
+                                      <w:i/>
+                                    </w:rPr>
+                                  </m:ctrlPr>
+                                </m:dPr>
+                                <m:e>
                                   <m:r>
                                     <w:rPr>
                                       <w:rFonts w:ascii="Cambria Math" w:hAnsi="Cambria Math"/>
                                     </w:rPr>
-                                    <m:t>,</m:t>
-                                  </m:r>
-                                  <m:r>
-                                    <w:rPr>
-                                      <w:rFonts w:ascii="Cambria Math" w:hAnsi="Cambria Math"/>
-                                    </w:rPr>
-                                    <m:t>above</m:t>
+                                    <m:t>below(S),above</m:t>
                                   </m:r>
                                   <m:d>
                                     <m:dPr>
@@ -5210,13 +5167,13 @@
                                     <w:rPr>
                                       <w:rFonts w:ascii="Cambria Math" w:hAnsi="Cambria Math"/>
                                     </w:rPr>
-                                    <m:t>bottom</m:t>
+                                    <m:t>bottom,abo</m:t>
                                   </m:r>
                                   <m:r>
                                     <w:rPr>
                                       <w:rFonts w:ascii="Cambria Math" w:hAnsi="Cambria Math"/>
                                     </w:rPr>
-                                    <m:t>,above</m:t>
+                                    <m:t>ve</m:t>
                                   </m:r>
                                   <m:d>
                                     <m:dPr>
@@ -5275,19 +5232,7 @@
                                     <w:rPr>
                                       <w:rFonts w:ascii="Cambria Math" w:hAnsi="Cambria Math"/>
                                     </w:rPr>
-                                    <m:t>top</m:t>
-                                  </m:r>
-                                  <m:r>
-                                    <w:rPr>
-                                      <w:rFonts w:ascii="Cambria Math" w:hAnsi="Cambria Math"/>
-                                    </w:rPr>
-                                    <m:t>,</m:t>
-                                  </m:r>
-                                  <m:r>
-                                    <w:rPr>
-                                      <w:rFonts w:ascii="Cambria Math" w:hAnsi="Cambria Math"/>
-                                    </w:rPr>
-                                    <m:t>below(bottom)</m:t>
+                                    <m:t>top,below(bottom)</m:t>
                                   </m:r>
                                 </m:e>
                               </m:d>
@@ -5320,13 +5265,7 @@
                                 <w:rPr>
                                   <w:rFonts w:ascii="Cambria Math" w:hAnsi="Cambria Math"/>
                                 </w:rPr>
-                                <m:t>a</m:t>
-                              </m:r>
-                              <m:r>
-                                <w:rPr>
-                                  <w:rFonts w:ascii="Cambria Math" w:hAnsi="Cambria Math"/>
-                                </w:rPr>
-                                <m:t>dd_swap_events(</m:t>
+                                <m:t>add_swap_events(</m:t>
                               </m:r>
                               <m:r>
                                 <w:rPr>
@@ -5420,7 +5359,13 @@
                                     <w:rPr>
                                       <w:rFonts w:ascii="Cambria Math" w:hAnsi="Cambria Math"/>
                                     </w:rPr>
-                                    <m:t>top,below(bottom)</m:t>
+                                    <m:t>top,below(b</m:t>
+                                  </m:r>
+                                  <m:r>
+                                    <w:rPr>
+                                      <w:rFonts w:ascii="Cambria Math" w:hAnsi="Cambria Math"/>
+                                    </w:rPr>
+                                    <m:t>ottom)</m:t>
                                   </m:r>
                                 </m:e>
                               </m:d>
@@ -5672,13 +5617,7 @@
                           <w:rPr>
                             <w:rFonts w:ascii="Cambria Math" w:hAnsi="Cambria Math"/>
                           </w:rPr>
-                          <m:t>BST active</m:t>
-                        </m:r>
-                        <m:r>
-                          <w:rPr>
-                            <w:rFonts w:ascii="Cambria Math" w:hAnsi="Cambria Math"/>
-                          </w:rPr>
-                          <m:t xml:space="preserve"> ← ∅</m:t>
+                          <m:t>BST active ← ∅</m:t>
                         </m:r>
                       </m:oMath>
                       <w:r>
@@ -6371,13 +6310,7 @@
                           <w:rPr>
                             <w:rFonts w:ascii="Cambria Math" w:hAnsi="Cambria Math"/>
                           </w:rPr>
-                          <m:t>active ←active ∪</m:t>
-                        </m:r>
-                        <m:r>
-                          <w:rPr>
-                            <w:rFonts w:ascii="Cambria Math" w:hAnsi="Cambria Math"/>
-                          </w:rPr>
-                          <m:t>S</m:t>
+                          <m:t>active ←active ∪S</m:t>
                         </m:r>
                       </m:oMath>
                       <w:r>
@@ -6416,19 +6349,7 @@
                               <w:rPr>
                                 <w:rFonts w:ascii="Cambria Math" w:hAnsi="Cambria Math"/>
                               </w:rPr>
-                              <m:t>S</m:t>
-                            </m:r>
-                            <m:r>
-                              <w:rPr>
-                                <w:rFonts w:ascii="Cambria Math" w:hAnsi="Cambria Math"/>
-                              </w:rPr>
-                              <m:t>,</m:t>
-                            </m:r>
-                            <m:r>
-                              <w:rPr>
-                                <w:rFonts w:ascii="Cambria Math" w:hAnsi="Cambria Math"/>
-                              </w:rPr>
-                              <m:t>above</m:t>
+                              <m:t>S,above</m:t>
                             </m:r>
                             <m:d>
                               <m:dPr>
@@ -6454,13 +6375,7 @@
                           <w:rPr>
                             <w:rFonts w:ascii="Cambria Math" w:hAnsi="Cambria Math"/>
                           </w:rPr>
-                          <m:t xml:space="preserve"> ∪ </m:t>
-                        </m:r>
-                        <m:r>
-                          <w:rPr>
-                            <w:rFonts w:ascii="Cambria Math" w:hAnsi="Cambria Math"/>
-                          </w:rPr>
-                          <m:t>intersections</m:t>
+                          <m:t xml:space="preserve"> ∪ intersections</m:t>
                         </m:r>
                         <m:d>
                           <m:dPr>
@@ -6476,19 +6391,7 @@
                               <w:rPr>
                                 <w:rFonts w:ascii="Cambria Math" w:hAnsi="Cambria Math"/>
                               </w:rPr>
-                              <m:t>S</m:t>
-                            </m:r>
-                            <m:r>
-                              <w:rPr>
-                                <w:rFonts w:ascii="Cambria Math" w:hAnsi="Cambria Math"/>
-                              </w:rPr>
-                              <m:t>,</m:t>
-                            </m:r>
-                            <m:r>
-                              <w:rPr>
-                                <w:rFonts w:ascii="Cambria Math" w:hAnsi="Cambria Math"/>
-                              </w:rPr>
-                              <m:t>below</m:t>
+                              <m:t>S,below</m:t>
                             </m:r>
                             <m:d>
                               <m:dPr>
@@ -6557,7 +6460,13 @@
                           <w:rPr>
                             <w:rFonts w:ascii="Cambria Math" w:hAnsi="Cambria Math"/>
                           </w:rPr>
-                          <m:t>add_swap_events(intersections</m:t>
+                          <m:t>ad</m:t>
+                        </m:r>
+                        <m:r>
+                          <w:rPr>
+                            <w:rFonts w:ascii="Cambria Math" w:hAnsi="Cambria Math"/>
+                          </w:rPr>
+                          <m:t>d_swap_events(intersections</m:t>
                         </m:r>
                         <m:d>
                           <m:dPr>
@@ -6691,13 +6600,7 @@
                         <w:rPr>
                           <w:b/>
                         </w:rPr>
-                        <w:t xml:space="preserve"> </w:t>
-                      </w:r>
-                      <w:r>
-                        <w:rPr>
-                          <w:b/>
-                        </w:rPr>
-                        <w:t>do</w:t>
+                        <w:t xml:space="preserve"> do</w:t>
                       </w:r>
                     </w:p>
                     <w:p>
@@ -6782,25 +6685,7 @@
                               <w:rPr>
                                 <w:rFonts w:ascii="Cambria Math" w:hAnsi="Cambria Math"/>
                               </w:rPr>
-                              <m:t>below</m:t>
-                            </m:r>
-                            <m:r>
-                              <w:rPr>
-                                <w:rFonts w:ascii="Cambria Math" w:hAnsi="Cambria Math"/>
-                              </w:rPr>
-                              <m:t>(S)</m:t>
-                            </m:r>
-                            <m:r>
-                              <w:rPr>
-                                <w:rFonts w:ascii="Cambria Math" w:hAnsi="Cambria Math"/>
-                              </w:rPr>
-                              <m:t>,</m:t>
-                            </m:r>
-                            <m:r>
-                              <w:rPr>
-                                <w:rFonts w:ascii="Cambria Math" w:hAnsi="Cambria Math"/>
-                              </w:rPr>
-                              <m:t>above</m:t>
+                              <m:t>below(S),above</m:t>
                             </m:r>
                             <m:d>
                               <m:dPr>
@@ -7112,13 +6997,13 @@
                               <w:rPr>
                                 <w:rFonts w:ascii="Cambria Math" w:hAnsi="Cambria Math"/>
                               </w:rPr>
-                              <m:t>bottom</m:t>
+                              <m:t>bottom,abo</m:t>
                             </m:r>
                             <m:r>
                               <w:rPr>
                                 <w:rFonts w:ascii="Cambria Math" w:hAnsi="Cambria Math"/>
                               </w:rPr>
-                              <m:t>,above</m:t>
+                              <m:t>ve</m:t>
                             </m:r>
                             <m:d>
                               <m:dPr>
@@ -7177,19 +7062,7 @@
                               <w:rPr>
                                 <w:rFonts w:ascii="Cambria Math" w:hAnsi="Cambria Math"/>
                               </w:rPr>
-                              <m:t>top</m:t>
-                            </m:r>
-                            <m:r>
-                              <w:rPr>
-                                <w:rFonts w:ascii="Cambria Math" w:hAnsi="Cambria Math"/>
-                              </w:rPr>
-                              <m:t>,</m:t>
-                            </m:r>
-                            <m:r>
-                              <w:rPr>
-                                <w:rFonts w:ascii="Cambria Math" w:hAnsi="Cambria Math"/>
-                              </w:rPr>
-                              <m:t>below(bottom)</m:t>
+                              <m:t>top,below(bottom)</m:t>
                             </m:r>
                           </m:e>
                         </m:d>
@@ -7222,13 +7095,7 @@
                           <w:rPr>
                             <w:rFonts w:ascii="Cambria Math" w:hAnsi="Cambria Math"/>
                           </w:rPr>
-                          <m:t>a</m:t>
-                        </m:r>
-                        <m:r>
-                          <w:rPr>
-                            <w:rFonts w:ascii="Cambria Math" w:hAnsi="Cambria Math"/>
-                          </w:rPr>
-                          <m:t>dd_swap_events(</m:t>
+                          <m:t>add_swap_events(</m:t>
                         </m:r>
                         <m:r>
                           <w:rPr>
@@ -7322,7 +7189,13 @@
                               <w:rPr>
                                 <w:rFonts w:ascii="Cambria Math" w:hAnsi="Cambria Math"/>
                               </w:rPr>
-                              <m:t>top,below(bottom)</m:t>
+                              <m:t>top,below(b</m:t>
+                            </m:r>
+                            <m:r>
+                              <w:rPr>
+                                <w:rFonts w:ascii="Cambria Math" w:hAnsi="Cambria Math"/>
+                              </w:rPr>
+                              <m:t>ottom)</m:t>
                             </m:r>
                           </m:e>
                         </m:d>
@@ -7482,20 +7355,179 @@
       </w:r>
     </w:p>
     <w:p>
-      <w:bookmarkStart w:id="0" w:name="_GoBack"/>
-      <w:bookmarkEnd w:id="0"/>
+      <w:r>
+        <w:t xml:space="preserve">Het derde algoritme is het meest geavanceerde. Er wordt weer een </w:t>
+      </w:r>
+      <w:proofErr w:type="spellStart"/>
+      <w:r>
+        <w:t>sweepline</w:t>
+      </w:r>
+      <w:proofErr w:type="spellEnd"/>
+      <w:r>
+        <w:t xml:space="preserve"> gebruikt zoals in het tweede algoritme, maar deze keer worden de snijdingen anders berekend.</w:t>
+      </w:r>
+      <w:r>
+        <w:t xml:space="preserve"> Eerst en vooral worden de cirkels opgedeeld in segmenten: de bovenste helft en de onderste helft. Dit is nodig omdat bij dit algoritme de actieve segmenten gesorteerd worden op de y waarde van het snijpunt met de </w:t>
+      </w:r>
+      <w:proofErr w:type="spellStart"/>
+      <w:r>
+        <w:t>sweepline</w:t>
+      </w:r>
+      <w:proofErr w:type="spellEnd"/>
+      <w:r>
+        <w:t xml:space="preserve">. Gebruik makende van dit moet er bij het toevoegen enkel de snijpunten met de directe bovenbuur en onderbuur van het segment. Voor elk gevonden snijpunt wordt er een nieuw SWAP Event aangemaakt. Dit is een event die de snijding voorstelt. Het is enkel mogelijk om te snijden met een segment dat een directe boven- of onderbuur is vlak voor het snijpunt. De enige manier om de </w:t>
+      </w:r>
+      <w:r>
+        <w:lastRenderedPageBreak/>
+        <w:t>boven- en onderburen te veranderen is door nieuwe segmenten toe te voegen, segmenten te verwijderen of bij een snijpunt. Enkel bij de drie events is het dus nodig om buren te berekenen en enkel de directe boven en onderbuur moeten berekend worden. Bij het toevoegen worden zoals eerder vermeld de buren van het nieuwe segment gecontroleerd. Bij het verwijderen worden de buren van het segment dat verwijderd wordt onderling gecontroleerd. Bij een snijpunt</w:t>
+      </w:r>
+      <w:r>
+        <w:t xml:space="preserve"> wordt de bovenbuur van het bovenste segment met het onderste segment, en de onderbuur van het onderste segment met het bovenste segment van de snijding gecontroleerd. Door dit te doen zullen alle snijpunten gevonden worden.</w:t>
+      </w:r>
     </w:p>
     <w:p>
       <w:r>
-        <w:br w:type="page"/>
-      </w:r>
+        <w:t xml:space="preserve">De tijdscomplexiteit van dit algoritme hangt fel af van het aantal snijpunten. Met een </w:t>
+      </w:r>
+      <w:proofErr w:type="spellStart"/>
+      <w:r>
+        <w:t>PriorityQueue</w:t>
+      </w:r>
+      <w:proofErr w:type="spellEnd"/>
+      <w:r>
+        <w:t xml:space="preserve"> is het mogelijk om in log(n) tijd toe te voegen en te verwijderen. Aangezien elke cirkel in twee segmenten wordt opgedeeld en elk segment twee events krijgt (ADD en REMOVE) zijn er al </w:t>
+      </w:r>
+      <m:oMath>
+        <m:r>
+          <w:rPr>
+            <w:rFonts w:ascii="Cambria Math" w:hAnsi="Cambria Math"/>
+          </w:rPr>
+          <m:t>4N</m:t>
+        </m:r>
+      </m:oMath>
+      <w:r>
+        <w:t xml:space="preserve"> toevoegingen aan de PriorityQueue nodig. Verder wordt ook elk snijpunt toegevoegd, dus in totaal worden er </w:t>
+      </w:r>
+      <m:oMath>
+        <m:r>
+          <w:rPr>
+            <w:rFonts w:ascii="Cambria Math" w:hAnsi="Cambria Math"/>
+          </w:rPr>
+          <m:t>4N + S</m:t>
+        </m:r>
+      </m:oMath>
+      <w:r>
+        <w:t xml:space="preserve"> events aan de PriorityQueue. Elke event wordt ook nog uitgelezen dus dat brengt het totaal op </w:t>
+      </w:r>
+      <m:oMath>
+        <m:r>
+          <w:rPr>
+            <w:rFonts w:ascii="Cambria Math" w:hAnsi="Cambria Math"/>
+          </w:rPr>
+          <m:t>2(4N+S)</m:t>
+        </m:r>
+      </m:oMath>
+      <w:r>
+        <w:t xml:space="preserve"> interacties met de </w:t>
+      </w:r>
+      <w:proofErr w:type="spellStart"/>
+      <w:r>
+        <w:t>PriorityQueue</w:t>
+      </w:r>
+      <w:proofErr w:type="spellEnd"/>
+      <w:r>
+        <w:t xml:space="preserve">. Door het </w:t>
+      </w:r>
+      <m:oMath>
+        <m:r>
+          <w:rPr>
+            <w:rFonts w:ascii="Cambria Math" w:hAnsi="Cambria Math"/>
+          </w:rPr>
+          <m:t>log(n)</m:t>
+        </m:r>
+      </m:oMath>
+      <w:r>
+        <w:t xml:space="preserve"> karakter wordt dit dus </w:t>
+      </w:r>
+      <m:oMath>
+        <m:r>
+          <w:rPr>
+            <w:rFonts w:ascii="Cambria Math" w:hAnsi="Cambria Math"/>
+          </w:rPr>
+          <m:t>O((N+S)log(N)).</m:t>
+        </m:r>
+      </m:oMath>
     </w:p>
-    <w:p/>
+    <w:p>
+      <w:r>
+        <w:t xml:space="preserve">Bij de </w:t>
+      </w:r>
+      <w:proofErr w:type="gramStart"/>
+      <w:r>
+        <w:t>implementatie</w:t>
+      </w:r>
+      <w:proofErr w:type="gramEnd"/>
+      <w:r>
+        <w:t xml:space="preserve"> van het derde algoritme kwamen er veel bugs naar boven en het algoritme geeft dus niet alle snijpunten terug.</w:t>
+      </w:r>
+      <w:r>
+        <w:t xml:space="preserve"> Vermoedelijk ligt het aan sorteerfouten in de boom die alle segmenten bijhoudt. Hierdoor worden de verkeerde buren gecontroleerd en worden er dus snijpunten gemist. Als poging om de fout te vinden heb ik een visualisatie ingebouwd die toont wat het algoritme doet. ADD events worden weergegeven als groene bollen, REMOVE als rood en SWAP als blauw. </w:t>
+      </w:r>
+      <w:proofErr w:type="gramStart"/>
+      <w:r>
+        <w:t>Het</w:t>
+      </w:r>
+      <w:proofErr w:type="gramEnd"/>
+      <w:r>
+        <w:t xml:space="preserve"> actieve event is de grote zwarte bol. Events die al geweest zijn worden grijs.</w:t>
+      </w:r>
+      <w:r>
+        <w:t xml:space="preserve"> Het voorblad toont een voorbeeld van de visualisatie.</w:t>
+      </w:r>
+    </w:p>
+    <w:p>
+      <w:r>
+        <w:t>De visualisatie kan worden opgeroepen door</w:t>
+      </w:r>
+      <w:r>
+        <w:t xml:space="preserve"> een image argument mee te geven na het inputbestand: “</w:t>
+      </w:r>
+      <w:proofErr w:type="spellStart"/>
+      <w:proofErr w:type="gramStart"/>
+      <w:r>
+        <w:t>java</w:t>
+      </w:r>
+      <w:proofErr w:type="spellEnd"/>
+      <w:proofErr w:type="gramEnd"/>
+      <w:r>
+        <w:t xml:space="preserve"> –</w:t>
+      </w:r>
+      <w:proofErr w:type="spellStart"/>
+      <w:r>
+        <w:t>jar</w:t>
+      </w:r>
+      <w:proofErr w:type="spellEnd"/>
+      <w:r>
+        <w:t xml:space="preserve"> code.jar input.txt image”. De visualisatie speelt vanzelf af, om te kunnen pauzeren na elke stap moet er met breakpoints in een IDE gewerkt worden.</w:t>
+      </w:r>
+      <w:r>
+        <w:t xml:space="preserve"> Ook wordt er na afloop een afbeelding met alle gevonden snijpunten opgeslagen (en weergegeven) als output.png.</w:t>
+      </w:r>
+    </w:p>
+    <w:p>
+      <w:r>
+        <w:t xml:space="preserve">Aangezien het algoritme niet correct werkt zijn tijdsmetingen niet zinnig. De resultaten van het derde algoritme zijn dus niet gebruikt in de experimenten. </w:t>
+      </w:r>
+    </w:p>
     <w:p>
       <w:pPr>
         <w:pStyle w:val="Heading2"/>
       </w:pPr>
       <w:r>
+        <w:br w:type="page"/>
+      </w:r>
+      <w:r>
+        <w:lastRenderedPageBreak/>
         <w:t>Experimenten</w:t>
       </w:r>
     </w:p>
@@ -7554,7 +7586,7 @@
             <wp:cNvGraphicFramePr/>
             <a:graphic xmlns:a="http://schemas.openxmlformats.org/drawingml/2006/main">
               <a:graphicData uri="http://schemas.openxmlformats.org/drawingml/2006/chart">
-                <c:chart xmlns:c="http://schemas.openxmlformats.org/drawingml/2006/chart" xmlns:r="http://schemas.openxmlformats.org/officeDocument/2006/relationships" r:id="rId7"/>
+                <c:chart xmlns:c="http://schemas.openxmlformats.org/drawingml/2006/chart" xmlns:r="http://schemas.openxmlformats.org/officeDocument/2006/relationships" r:id="rId9"/>
               </a:graphicData>
             </a:graphic>
           </wp:inline>
@@ -7575,7 +7607,7 @@
             <wp:cNvGraphicFramePr/>
             <a:graphic xmlns:a="http://schemas.openxmlformats.org/drawingml/2006/main">
               <a:graphicData uri="http://schemas.openxmlformats.org/drawingml/2006/chart">
-                <c:chart xmlns:c="http://schemas.openxmlformats.org/drawingml/2006/chart" xmlns:r="http://schemas.openxmlformats.org/officeDocument/2006/relationships" r:id="rId8"/>
+                <c:chart xmlns:c="http://schemas.openxmlformats.org/drawingml/2006/chart" xmlns:r="http://schemas.openxmlformats.org/officeDocument/2006/relationships" r:id="rId10"/>
               </a:graphicData>
             </a:graphic>
           </wp:inline>
@@ -7597,7 +7629,7 @@
             <wp:cNvGraphicFramePr/>
             <a:graphic xmlns:a="http://schemas.openxmlformats.org/drawingml/2006/main">
               <a:graphicData uri="http://schemas.openxmlformats.org/drawingml/2006/chart">
-                <c:chart xmlns:c="http://schemas.openxmlformats.org/drawingml/2006/chart" xmlns:r="http://schemas.openxmlformats.org/officeDocument/2006/relationships" r:id="rId9"/>
+                <c:chart xmlns:c="http://schemas.openxmlformats.org/drawingml/2006/chart" xmlns:r="http://schemas.openxmlformats.org/officeDocument/2006/relationships" r:id="rId11"/>
               </a:graphicData>
             </a:graphic>
           </wp:inline>
@@ -7606,7 +7638,13 @@
     </w:p>
     <w:p>
       <w:r>
-        <w:t>De straal van de cirkels heeft duidelijk een invloed op de uitvoeringstijd van beide algoritmes. Als de straal klein is werkt algoritme 2 veel sneller dan het eerste algoritme.</w:t>
+        <w:t xml:space="preserve">De straal van de cirkels heeft duidelijk een invloed op de uitvoeringstijd van </w:t>
+      </w:r>
+      <w:r>
+        <w:t>het tweede algoritme, maar niet op de uitvoeringstijd van het eerste</w:t>
+      </w:r>
+      <w:r>
+        <w:t>. Als de straal klein is werkt algoritme 2 veel sneller dan het eerste algoritme.</w:t>
       </w:r>
       <w:r>
         <w:t xml:space="preserve"> Het tweede algoritme stijgt bijna lineair bij een straal van maximum 0.1.</w:t>
@@ -7622,6 +7660,9 @@
       </w:r>
       <w:r>
         <w:t xml:space="preserve"> De absolute uitvoeringstijd van het eerste algoritme is zoals verwacht onafhankelijk van de straal van de cirkels</w:t>
+      </w:r>
+      <w:r>
+        <w:t>.</w:t>
       </w:r>
     </w:p>
     <w:p>
@@ -7643,6 +7684,7 @@
           <w:noProof/>
           <w:lang w:eastAsia="nl-BE"/>
         </w:rPr>
+        <w:lastRenderedPageBreak/>
         <w:drawing>
           <wp:inline distT="0" distB="0" distL="0" distR="0" wp14:anchorId="112C71B5" wp14:editId="7F10E7FF">
             <wp:extent cx="5731510" cy="2851221"/>
@@ -7651,7 +7693,7 @@
             <wp:cNvGraphicFramePr/>
             <a:graphic xmlns:a="http://schemas.openxmlformats.org/drawingml/2006/main">
               <a:graphicData uri="http://schemas.openxmlformats.org/drawingml/2006/chart">
-                <c:chart xmlns:c="http://schemas.openxmlformats.org/drawingml/2006/chart" xmlns:r="http://schemas.openxmlformats.org/officeDocument/2006/relationships" r:id="rId10"/>
+                <c:chart xmlns:c="http://schemas.openxmlformats.org/drawingml/2006/chart" xmlns:r="http://schemas.openxmlformats.org/officeDocument/2006/relationships" r:id="rId12"/>
               </a:graphicData>
             </a:graphic>
           </wp:inline>
@@ -7664,7 +7706,6 @@
           <w:noProof/>
           <w:lang w:eastAsia="nl-BE"/>
         </w:rPr>
-        <w:lastRenderedPageBreak/>
         <w:drawing>
           <wp:inline distT="0" distB="0" distL="0" distR="0" wp14:anchorId="70CA23E5" wp14:editId="661BBC40">
             <wp:extent cx="5731510" cy="2851221"/>
@@ -7673,7 +7714,7 @@
             <wp:cNvGraphicFramePr/>
             <a:graphic xmlns:a="http://schemas.openxmlformats.org/drawingml/2006/main">
               <a:graphicData uri="http://schemas.openxmlformats.org/drawingml/2006/chart">
-                <c:chart xmlns:c="http://schemas.openxmlformats.org/drawingml/2006/chart" xmlns:r="http://schemas.openxmlformats.org/officeDocument/2006/relationships" r:id="rId11"/>
+                <c:chart xmlns:c="http://schemas.openxmlformats.org/drawingml/2006/chart" xmlns:r="http://schemas.openxmlformats.org/officeDocument/2006/relationships" r:id="rId13"/>
               </a:graphicData>
             </a:graphic>
           </wp:inline>
@@ -7687,16 +7728,113 @@
     </w:p>
     <w:p>
       <w:r>
-        <w:t>Verder valt het ook op dat de absolute rekentijd van het tweede algoritme gestegen is bij de grotere straal</w:t>
+        <w:t xml:space="preserve">Verder valt het ook op dat de absolute rekentijd van </w:t>
+      </w:r>
+      <w:r>
+        <w:t>beide</w:t>
+      </w:r>
+      <w:r>
+        <w:t xml:space="preserve"> algoritme</w:t>
+      </w:r>
+      <w:r>
+        <w:t>s</w:t>
+      </w:r>
+      <w:r>
+        <w:t xml:space="preserve"> gestegen is bij de grotere straal</w:t>
       </w:r>
       <w:r>
         <w:t xml:space="preserve">. Dankzij de optimalisatie kan veel rekenwerk worden overgeslagen als de cirkels niet snijden. Als er minder snijpunten zijn zullen er dus meer berekeningen kunnen worden overgeslagen. Met deze optimalisatie is het eerste algoritme dus wel gevoelig voor het aantal snijpunten. </w:t>
       </w:r>
     </w:p>
-    <w:p/>
+    <w:p>
+      <w:pPr>
+        <w:pStyle w:val="Heading3"/>
+      </w:pPr>
+      <w:r>
+        <w:t>Experiment 3</w:t>
+      </w:r>
+    </w:p>
+    <w:p>
+      <w:r>
+        <w:t xml:space="preserve">In dit experiment wordt het slechtste geval scenario voor het tweede algoritme getest. Hierbij zijn de x coördinaten van de middelpunten van alle cirkels gelijk. De verwachting is dat </w:t>
+      </w:r>
+      <w:proofErr w:type="gramStart"/>
+      <w:r>
+        <w:t>de</w:t>
+      </w:r>
+      <w:proofErr w:type="gramEnd"/>
+      <w:r>
+        <w:t xml:space="preserve"> </w:t>
+      </w:r>
+      <w:proofErr w:type="spellStart"/>
+      <w:r>
+        <w:t>sweepline</w:t>
+      </w:r>
+      <w:proofErr w:type="spellEnd"/>
+      <w:r>
+        <w:t xml:space="preserve"> hier geen voordeel oplevert.</w:t>
+      </w:r>
+    </w:p>
+    <w:p>
+      <w:r>
+        <w:rPr>
+          <w:noProof/>
+          <w:lang w:eastAsia="nl-BE"/>
+        </w:rPr>
+        <w:lastRenderedPageBreak/>
+        <w:drawing>
+          <wp:inline distT="0" distB="0" distL="0" distR="0" wp14:anchorId="702D3677" wp14:editId="471E3D24">
+            <wp:extent cx="5731510" cy="2851221"/>
+            <wp:effectExtent l="0" t="0" r="21590" b="25400"/>
+            <wp:docPr id="11" name="Chart 11" title="Uitvoerinstijd bij straal 0.1"/>
+            <wp:cNvGraphicFramePr/>
+            <a:graphic xmlns:a="http://schemas.openxmlformats.org/drawingml/2006/main">
+              <a:graphicData uri="http://schemas.openxmlformats.org/drawingml/2006/chart">
+                <c:chart xmlns:c="http://schemas.openxmlformats.org/drawingml/2006/chart" xmlns:r="http://schemas.openxmlformats.org/officeDocument/2006/relationships" r:id="rId14"/>
+              </a:graphicData>
+            </a:graphic>
+          </wp:inline>
+        </w:drawing>
+      </w:r>
+    </w:p>
+    <w:p>
+      <w:r>
+        <w:rPr>
+          <w:noProof/>
+          <w:lang w:eastAsia="nl-BE"/>
+        </w:rPr>
+        <w:drawing>
+          <wp:inline distT="0" distB="0" distL="0" distR="0" wp14:anchorId="5928C03F" wp14:editId="18BA0AB6">
+            <wp:extent cx="5731510" cy="2851221"/>
+            <wp:effectExtent l="0" t="0" r="21590" b="25400"/>
+            <wp:docPr id="12" name="Chart 12" title="Uitvoerinstijd bij straal 0.1"/>
+            <wp:cNvGraphicFramePr/>
+            <a:graphic xmlns:a="http://schemas.openxmlformats.org/drawingml/2006/main">
+              <a:graphicData uri="http://schemas.openxmlformats.org/drawingml/2006/chart">
+                <c:chart xmlns:c="http://schemas.openxmlformats.org/drawingml/2006/chart" xmlns:r="http://schemas.openxmlformats.org/officeDocument/2006/relationships" r:id="rId15"/>
+              </a:graphicData>
+            </a:graphic>
+          </wp:inline>
+        </w:drawing>
+      </w:r>
+    </w:p>
+    <w:p>
+      <w:r>
+        <w:t>De uitvoeringstijd</w:t>
+      </w:r>
+      <w:r>
+        <w:t>en</w:t>
+      </w:r>
+      <w:r>
+        <w:t xml:space="preserve"> van </w:t>
+      </w:r>
+      <w:r>
+        <w:t>de twee algoritmes zijn identiek, zoals verwacht. Omdat alle cirkels boven elkaar liggen moeten ze toch nog altijd met alle andere cirkels vergeleken worden. In dit geval is het tweede algoritme effectief hetzelfde als het eerste.</w:t>
+      </w:r>
+    </w:p>
     <w:sectPr>
-      <w:headerReference w:type="default" r:id="rId12"/>
-      <w:footerReference w:type="default" r:id="rId13"/>
+      <w:headerReference w:type="default" r:id="rId16"/>
+      <w:footerReference w:type="default" r:id="rId17"/>
       <w:pgSz w:w="11906" w:h="16838"/>
       <w:pgMar w:top="1440" w:right="1440" w:bottom="1440" w:left="1440" w:header="708" w:footer="708" w:gutter="0"/>
       <w:cols w:space="708"/>
@@ -7765,7 +7903,7 @@
           <w:rPr>
             <w:noProof/>
           </w:rPr>
-          <w:t>5</w:t>
+          <w:t>4</w:t>
         </w:r>
         <w:r>
           <w:rPr>
@@ -8622,7 +8760,7 @@
             </a:pPr>
             <a:r>
               <a:rPr lang="nl-BE"/>
-              <a:t>Uitvoerinstijd met</a:t>
+              <a:t>Uitvoeringstijd met</a:t>
             </a:r>
             <a:r>
               <a:rPr lang="nl-BE" baseline="0"/>
@@ -9309,11 +9447,11 @@
           <c:showPercent val="0"/>
           <c:showBubbleSize val="0"/>
         </c:dLbls>
-        <c:axId val="250342016"/>
-        <c:axId val="340406656"/>
+        <c:axId val="250475264"/>
+        <c:axId val="250477184"/>
       </c:scatterChart>
       <c:valAx>
-        <c:axId val="250342016"/>
+        <c:axId val="250475264"/>
         <c:scaling>
           <c:orientation val="minMax"/>
         </c:scaling>
@@ -9341,12 +9479,12 @@
         <c:majorTickMark val="out"/>
         <c:minorTickMark val="none"/>
         <c:tickLblPos val="nextTo"/>
-        <c:crossAx val="340406656"/>
+        <c:crossAx val="250477184"/>
         <c:crosses val="autoZero"/>
         <c:crossBetween val="midCat"/>
       </c:valAx>
       <c:valAx>
-        <c:axId val="340406656"/>
+        <c:axId val="250477184"/>
         <c:scaling>
           <c:orientation val="minMax"/>
         </c:scaling>
@@ -9380,7 +9518,7 @@
         <c:majorTickMark val="out"/>
         <c:minorTickMark val="none"/>
         <c:tickLblPos val="nextTo"/>
-        <c:crossAx val="250342016"/>
+        <c:crossAx val="250475264"/>
         <c:crosses val="autoZero"/>
         <c:crossBetween val="midCat"/>
       </c:valAx>
@@ -9434,7 +9572,7 @@
             </a:pPr>
             <a:r>
               <a:rPr lang="nl-BE"/>
-              <a:t>Uitvoerinstijd met</a:t>
+              <a:t>Uitvoeringstijd met</a:t>
             </a:r>
             <a:r>
               <a:rPr lang="nl-BE" baseline="0"/>
@@ -10121,11 +10259,11 @@
           <c:showPercent val="0"/>
           <c:showBubbleSize val="0"/>
         </c:dLbls>
-        <c:axId val="45168512"/>
-        <c:axId val="45326336"/>
+        <c:axId val="250835712"/>
+        <c:axId val="250837632"/>
       </c:scatterChart>
       <c:valAx>
-        <c:axId val="45168512"/>
+        <c:axId val="250835712"/>
         <c:scaling>
           <c:orientation val="minMax"/>
         </c:scaling>
@@ -10153,12 +10291,12 @@
         <c:majorTickMark val="out"/>
         <c:minorTickMark val="none"/>
         <c:tickLblPos val="nextTo"/>
-        <c:crossAx val="45326336"/>
+        <c:crossAx val="250837632"/>
         <c:crosses val="autoZero"/>
         <c:crossBetween val="midCat"/>
       </c:valAx>
       <c:valAx>
-        <c:axId val="45326336"/>
+        <c:axId val="250837632"/>
         <c:scaling>
           <c:orientation val="minMax"/>
         </c:scaling>
@@ -10192,7 +10330,7 @@
         <c:majorTickMark val="out"/>
         <c:minorTickMark val="none"/>
         <c:tickLblPos val="nextTo"/>
-        <c:crossAx val="45168512"/>
+        <c:crossAx val="250835712"/>
         <c:crosses val="autoZero"/>
         <c:crossBetween val="midCat"/>
       </c:valAx>
@@ -10246,7 +10384,7 @@
             </a:pPr>
             <a:r>
               <a:rPr lang="nl-BE"/>
-              <a:t>Uitvoerinstijd met</a:t>
+              <a:t>Uitvoeringstijd met</a:t>
             </a:r>
             <a:r>
               <a:rPr lang="nl-BE" baseline="0"/>
@@ -10933,11 +11071,11 @@
           <c:showPercent val="0"/>
           <c:showBubbleSize val="0"/>
         </c:dLbls>
-        <c:axId val="101521280"/>
-        <c:axId val="101531648"/>
+        <c:axId val="252125952"/>
+        <c:axId val="252127872"/>
       </c:scatterChart>
       <c:valAx>
-        <c:axId val="101521280"/>
+        <c:axId val="252125952"/>
         <c:scaling>
           <c:orientation val="minMax"/>
         </c:scaling>
@@ -10965,12 +11103,12 @@
         <c:majorTickMark val="out"/>
         <c:minorTickMark val="none"/>
         <c:tickLblPos val="nextTo"/>
-        <c:crossAx val="101531648"/>
+        <c:crossAx val="252127872"/>
         <c:crosses val="autoZero"/>
         <c:crossBetween val="midCat"/>
       </c:valAx>
       <c:valAx>
-        <c:axId val="101531648"/>
+        <c:axId val="252127872"/>
         <c:scaling>
           <c:orientation val="minMax"/>
         </c:scaling>
@@ -11004,7 +11142,7 @@
         <c:majorTickMark val="out"/>
         <c:minorTickMark val="none"/>
         <c:tickLblPos val="nextTo"/>
-        <c:crossAx val="101521280"/>
+        <c:crossAx val="252125952"/>
         <c:crosses val="autoZero"/>
         <c:crossBetween val="midCat"/>
       </c:valAx>
@@ -11058,7 +11196,7 @@
             </a:pPr>
             <a:r>
               <a:rPr lang="nl-BE"/>
-              <a:t>Uitvoerinstijd met</a:t>
+              <a:t>Uitvoeringstijd met</a:t>
             </a:r>
             <a:r>
               <a:rPr lang="nl-BE" baseline="0"/>
@@ -11736,11 +11874,11 @@
           <c:showPercent val="0"/>
           <c:showBubbleSize val="0"/>
         </c:dLbls>
-        <c:axId val="101640064"/>
-        <c:axId val="139788288"/>
+        <c:axId val="252138240"/>
+        <c:axId val="252140160"/>
       </c:scatterChart>
       <c:valAx>
-        <c:axId val="101640064"/>
+        <c:axId val="252138240"/>
         <c:scaling>
           <c:orientation val="minMax"/>
         </c:scaling>
@@ -11768,12 +11906,12 @@
         <c:majorTickMark val="out"/>
         <c:minorTickMark val="none"/>
         <c:tickLblPos val="nextTo"/>
-        <c:crossAx val="139788288"/>
+        <c:crossAx val="252140160"/>
         <c:crosses val="autoZero"/>
         <c:crossBetween val="midCat"/>
       </c:valAx>
       <c:valAx>
-        <c:axId val="139788288"/>
+        <c:axId val="252140160"/>
         <c:scaling>
           <c:orientation val="minMax"/>
         </c:scaling>
@@ -11807,7 +11945,7 @@
         <c:majorTickMark val="out"/>
         <c:minorTickMark val="none"/>
         <c:tickLblPos val="nextTo"/>
-        <c:crossAx val="101640064"/>
+        <c:crossAx val="252138240"/>
         <c:crosses val="autoZero"/>
         <c:crossBetween val="midCat"/>
       </c:valAx>
@@ -11861,7 +11999,7 @@
             </a:pPr>
             <a:r>
               <a:rPr lang="nl-BE"/>
-              <a:t>Uitvoerinstijd met</a:t>
+              <a:t>Uitvoeringstijd met</a:t>
             </a:r>
             <a:r>
               <a:rPr lang="nl-BE" baseline="0"/>
@@ -12548,11 +12686,11 @@
           <c:showPercent val="0"/>
           <c:showBubbleSize val="0"/>
         </c:dLbls>
-        <c:axId val="139835264"/>
-        <c:axId val="140128256"/>
+        <c:axId val="252171008"/>
+        <c:axId val="252172928"/>
       </c:scatterChart>
       <c:valAx>
-        <c:axId val="139835264"/>
+        <c:axId val="252171008"/>
         <c:scaling>
           <c:orientation val="minMax"/>
         </c:scaling>
@@ -12580,12 +12718,12 @@
         <c:majorTickMark val="out"/>
         <c:minorTickMark val="none"/>
         <c:tickLblPos val="nextTo"/>
-        <c:crossAx val="140128256"/>
+        <c:crossAx val="252172928"/>
         <c:crosses val="autoZero"/>
         <c:crossBetween val="midCat"/>
       </c:valAx>
       <c:valAx>
-        <c:axId val="140128256"/>
+        <c:axId val="252172928"/>
         <c:scaling>
           <c:orientation val="minMax"/>
         </c:scaling>
@@ -12619,7 +12757,1631 @@
         <c:majorTickMark val="out"/>
         <c:minorTickMark val="none"/>
         <c:tickLblPos val="nextTo"/>
-        <c:crossAx val="139835264"/>
+        <c:crossAx val="252171008"/>
+        <c:crosses val="autoZero"/>
+        <c:crossBetween val="midCat"/>
+      </c:valAx>
+    </c:plotArea>
+    <c:legend>
+      <c:legendPos val="r"/>
+      <c:layout>
+        <c:manualLayout>
+          <c:xMode val="edge"/>
+          <c:yMode val="edge"/>
+          <c:x val="0.82268072916666668"/>
+          <c:y val="0.37379069870508841"/>
+          <c:w val="0.17084427083333334"/>
+          <c:h val="0.24042391107484956"/>
+        </c:manualLayout>
+      </c:layout>
+      <c:overlay val="0"/>
+    </c:legend>
+    <c:plotVisOnly val="1"/>
+    <c:dispBlanksAs val="gap"/>
+    <c:showDLblsOverMax val="0"/>
+  </c:chart>
+  <c:externalData r:id="rId1">
+    <c:autoUpdate val="0"/>
+  </c:externalData>
+</c:chartSpace>
+</file>
+
+<file path=word/charts/chart6.xml><?xml version="1.0" encoding="utf-8"?>
+<c:chartSpace xmlns:c="http://schemas.openxmlformats.org/drawingml/2006/chart" xmlns:a="http://schemas.openxmlformats.org/drawingml/2006/main" xmlns:r="http://schemas.openxmlformats.org/officeDocument/2006/relationships">
+  <c:date1904 val="0"/>
+  <c:lang val="nl-BE"/>
+  <c:roundedCorners val="0"/>
+  <mc:AlternateContent xmlns:mc="http://schemas.openxmlformats.org/markup-compatibility/2006">
+    <mc:Choice xmlns:c14="http://schemas.microsoft.com/office/drawing/2007/8/2/chart" Requires="c14">
+      <c14:style val="118"/>
+    </mc:Choice>
+    <mc:Fallback>
+      <c:style val="18"/>
+    </mc:Fallback>
+  </mc:AlternateContent>
+  <c:chart>
+    <c:title>
+      <c:tx>
+        <c:rich>
+          <a:bodyPr/>
+          <a:lstStyle/>
+          <a:p>
+            <a:pPr>
+              <a:defRPr/>
+            </a:pPr>
+            <a:r>
+              <a:rPr lang="nl-BE"/>
+              <a:t>Uitvoeringstijd met</a:t>
+            </a:r>
+            <a:r>
+              <a:rPr lang="nl-BE" baseline="0"/>
+              <a:t> r&lt;0.1, worst case</a:t>
+            </a:r>
+            <a:endParaRPr lang="nl-BE"/>
+          </a:p>
+        </c:rich>
+      </c:tx>
+      <c:overlay val="0"/>
+    </c:title>
+    <c:autoTitleDeleted val="0"/>
+    <c:plotArea>
+      <c:layout>
+        <c:manualLayout>
+          <c:layoutTarget val="inner"/>
+          <c:xMode val="edge"/>
+          <c:yMode val="edge"/>
+          <c:x val="0.10524409722222222"/>
+          <c:y val="0.13112667046604404"/>
+          <c:w val="0.69087239583333326"/>
+          <c:h val="0.70447665254164837"/>
+        </c:manualLayout>
+      </c:layout>
+      <c:scatterChart>
+        <c:scatterStyle val="smoothMarker"/>
+        <c:varyColors val="0"/>
+        <c:ser>
+          <c:idx val="0"/>
+          <c:order val="0"/>
+          <c:tx>
+            <c:strRef>
+              <c:f>'0.1 worst'!$B$1</c:f>
+              <c:strCache>
+                <c:ptCount val="1"/>
+                <c:pt idx="0">
+                  <c:v>Algoritme 1</c:v>
+                </c:pt>
+              </c:strCache>
+            </c:strRef>
+          </c:tx>
+          <c:marker>
+            <c:symbol val="none"/>
+          </c:marker>
+          <c:xVal>
+            <c:numRef>
+              <c:f>'0.1 worst'!$A$2:$A$31</c:f>
+              <c:numCache>
+                <c:formatCode>General</c:formatCode>
+                <c:ptCount val="30"/>
+                <c:pt idx="0">
+                  <c:v>100</c:v>
+                </c:pt>
+                <c:pt idx="1">
+                  <c:v>200</c:v>
+                </c:pt>
+                <c:pt idx="2">
+                  <c:v>300</c:v>
+                </c:pt>
+                <c:pt idx="3">
+                  <c:v>400</c:v>
+                </c:pt>
+                <c:pt idx="4">
+                  <c:v>500</c:v>
+                </c:pt>
+                <c:pt idx="5">
+                  <c:v>600</c:v>
+                </c:pt>
+                <c:pt idx="6">
+                  <c:v>700</c:v>
+                </c:pt>
+                <c:pt idx="7">
+                  <c:v>800</c:v>
+                </c:pt>
+                <c:pt idx="8">
+                  <c:v>900</c:v>
+                </c:pt>
+                <c:pt idx="9">
+                  <c:v>1000</c:v>
+                </c:pt>
+                <c:pt idx="10">
+                  <c:v>1100</c:v>
+                </c:pt>
+                <c:pt idx="11">
+                  <c:v>1200</c:v>
+                </c:pt>
+                <c:pt idx="12">
+                  <c:v>1300</c:v>
+                </c:pt>
+                <c:pt idx="13">
+                  <c:v>1400</c:v>
+                </c:pt>
+                <c:pt idx="14">
+                  <c:v>1500</c:v>
+                </c:pt>
+                <c:pt idx="15">
+                  <c:v>1600</c:v>
+                </c:pt>
+                <c:pt idx="16">
+                  <c:v>1700</c:v>
+                </c:pt>
+                <c:pt idx="17">
+                  <c:v>1800</c:v>
+                </c:pt>
+                <c:pt idx="18">
+                  <c:v>1900</c:v>
+                </c:pt>
+                <c:pt idx="19">
+                  <c:v>2000</c:v>
+                </c:pt>
+                <c:pt idx="20">
+                  <c:v>2100</c:v>
+                </c:pt>
+                <c:pt idx="21">
+                  <c:v>2200</c:v>
+                </c:pt>
+                <c:pt idx="22">
+                  <c:v>2300</c:v>
+                </c:pt>
+                <c:pt idx="23">
+                  <c:v>2400</c:v>
+                </c:pt>
+                <c:pt idx="24">
+                  <c:v>2500</c:v>
+                </c:pt>
+                <c:pt idx="25">
+                  <c:v>2600</c:v>
+                </c:pt>
+                <c:pt idx="26">
+                  <c:v>2700</c:v>
+                </c:pt>
+                <c:pt idx="27">
+                  <c:v>2800</c:v>
+                </c:pt>
+                <c:pt idx="28">
+                  <c:v>2900</c:v>
+                </c:pt>
+                <c:pt idx="29">
+                  <c:v>3000</c:v>
+                </c:pt>
+              </c:numCache>
+            </c:numRef>
+          </c:xVal>
+          <c:yVal>
+            <c:numRef>
+              <c:f>'0.1 worst'!$B$2:$B$31</c:f>
+              <c:numCache>
+                <c:formatCode>General</c:formatCode>
+                <c:ptCount val="30"/>
+                <c:pt idx="0">
+                  <c:v>13</c:v>
+                </c:pt>
+                <c:pt idx="1">
+                  <c:v>25</c:v>
+                </c:pt>
+                <c:pt idx="2">
+                  <c:v>35</c:v>
+                </c:pt>
+                <c:pt idx="3">
+                  <c:v>61</c:v>
+                </c:pt>
+                <c:pt idx="4">
+                  <c:v>96</c:v>
+                </c:pt>
+                <c:pt idx="5">
+                  <c:v>139</c:v>
+                </c:pt>
+                <c:pt idx="6">
+                  <c:v>188</c:v>
+                </c:pt>
+                <c:pt idx="7">
+                  <c:v>242</c:v>
+                </c:pt>
+                <c:pt idx="8">
+                  <c:v>306</c:v>
+                </c:pt>
+                <c:pt idx="9">
+                  <c:v>381</c:v>
+                </c:pt>
+                <c:pt idx="10">
+                  <c:v>459</c:v>
+                </c:pt>
+                <c:pt idx="11">
+                  <c:v>544</c:v>
+                </c:pt>
+                <c:pt idx="12">
+                  <c:v>640</c:v>
+                </c:pt>
+                <c:pt idx="13">
+                  <c:v>743</c:v>
+                </c:pt>
+                <c:pt idx="14">
+                  <c:v>860</c:v>
+                </c:pt>
+                <c:pt idx="15">
+                  <c:v>984</c:v>
+                </c:pt>
+                <c:pt idx="16">
+                  <c:v>1113</c:v>
+                </c:pt>
+                <c:pt idx="17">
+                  <c:v>1253</c:v>
+                </c:pt>
+                <c:pt idx="18">
+                  <c:v>1385</c:v>
+                </c:pt>
+                <c:pt idx="19">
+                  <c:v>1513</c:v>
+                </c:pt>
+                <c:pt idx="20">
+                  <c:v>1670</c:v>
+                </c:pt>
+                <c:pt idx="21">
+                  <c:v>1832</c:v>
+                </c:pt>
+                <c:pt idx="22">
+                  <c:v>2165</c:v>
+                </c:pt>
+                <c:pt idx="23">
+                  <c:v>2228</c:v>
+                </c:pt>
+                <c:pt idx="24">
+                  <c:v>2399</c:v>
+                </c:pt>
+                <c:pt idx="25">
+                  <c:v>2577</c:v>
+                </c:pt>
+                <c:pt idx="26">
+                  <c:v>2761</c:v>
+                </c:pt>
+                <c:pt idx="27">
+                  <c:v>2973</c:v>
+                </c:pt>
+                <c:pt idx="28">
+                  <c:v>3181</c:v>
+                </c:pt>
+                <c:pt idx="29">
+                  <c:v>3405</c:v>
+                </c:pt>
+              </c:numCache>
+            </c:numRef>
+          </c:yVal>
+          <c:smooth val="1"/>
+        </c:ser>
+        <c:ser>
+          <c:idx val="1"/>
+          <c:order val="1"/>
+          <c:tx>
+            <c:strRef>
+              <c:f>'0.1 worst'!$C$1</c:f>
+              <c:strCache>
+                <c:ptCount val="1"/>
+                <c:pt idx="0">
+                  <c:v>Algoritme 2</c:v>
+                </c:pt>
+              </c:strCache>
+            </c:strRef>
+          </c:tx>
+          <c:marker>
+            <c:symbol val="none"/>
+          </c:marker>
+          <c:xVal>
+            <c:numRef>
+              <c:f>'0.1 worst'!$A$2:$A$31</c:f>
+              <c:numCache>
+                <c:formatCode>General</c:formatCode>
+                <c:ptCount val="30"/>
+                <c:pt idx="0">
+                  <c:v>100</c:v>
+                </c:pt>
+                <c:pt idx="1">
+                  <c:v>200</c:v>
+                </c:pt>
+                <c:pt idx="2">
+                  <c:v>300</c:v>
+                </c:pt>
+                <c:pt idx="3">
+                  <c:v>400</c:v>
+                </c:pt>
+                <c:pt idx="4">
+                  <c:v>500</c:v>
+                </c:pt>
+                <c:pt idx="5">
+                  <c:v>600</c:v>
+                </c:pt>
+                <c:pt idx="6">
+                  <c:v>700</c:v>
+                </c:pt>
+                <c:pt idx="7">
+                  <c:v>800</c:v>
+                </c:pt>
+                <c:pt idx="8">
+                  <c:v>900</c:v>
+                </c:pt>
+                <c:pt idx="9">
+                  <c:v>1000</c:v>
+                </c:pt>
+                <c:pt idx="10">
+                  <c:v>1100</c:v>
+                </c:pt>
+                <c:pt idx="11">
+                  <c:v>1200</c:v>
+                </c:pt>
+                <c:pt idx="12">
+                  <c:v>1300</c:v>
+                </c:pt>
+                <c:pt idx="13">
+                  <c:v>1400</c:v>
+                </c:pt>
+                <c:pt idx="14">
+                  <c:v>1500</c:v>
+                </c:pt>
+                <c:pt idx="15">
+                  <c:v>1600</c:v>
+                </c:pt>
+                <c:pt idx="16">
+                  <c:v>1700</c:v>
+                </c:pt>
+                <c:pt idx="17">
+                  <c:v>1800</c:v>
+                </c:pt>
+                <c:pt idx="18">
+                  <c:v>1900</c:v>
+                </c:pt>
+                <c:pt idx="19">
+                  <c:v>2000</c:v>
+                </c:pt>
+                <c:pt idx="20">
+                  <c:v>2100</c:v>
+                </c:pt>
+                <c:pt idx="21">
+                  <c:v>2200</c:v>
+                </c:pt>
+                <c:pt idx="22">
+                  <c:v>2300</c:v>
+                </c:pt>
+                <c:pt idx="23">
+                  <c:v>2400</c:v>
+                </c:pt>
+                <c:pt idx="24">
+                  <c:v>2500</c:v>
+                </c:pt>
+                <c:pt idx="25">
+                  <c:v>2600</c:v>
+                </c:pt>
+                <c:pt idx="26">
+                  <c:v>2700</c:v>
+                </c:pt>
+                <c:pt idx="27">
+                  <c:v>2800</c:v>
+                </c:pt>
+                <c:pt idx="28">
+                  <c:v>2900</c:v>
+                </c:pt>
+                <c:pt idx="29">
+                  <c:v>3000</c:v>
+                </c:pt>
+              </c:numCache>
+            </c:numRef>
+          </c:xVal>
+          <c:yVal>
+            <c:numRef>
+              <c:f>'0.1 worst'!$C$2:$C$31</c:f>
+              <c:numCache>
+                <c:formatCode>General</c:formatCode>
+                <c:ptCount val="30"/>
+                <c:pt idx="0">
+                  <c:v>18</c:v>
+                </c:pt>
+                <c:pt idx="1">
+                  <c:v>21</c:v>
+                </c:pt>
+                <c:pt idx="2">
+                  <c:v>36</c:v>
+                </c:pt>
+                <c:pt idx="3">
+                  <c:v>63</c:v>
+                </c:pt>
+                <c:pt idx="4">
+                  <c:v>97</c:v>
+                </c:pt>
+                <c:pt idx="5">
+                  <c:v>139</c:v>
+                </c:pt>
+                <c:pt idx="6">
+                  <c:v>186</c:v>
+                </c:pt>
+                <c:pt idx="7">
+                  <c:v>248</c:v>
+                </c:pt>
+                <c:pt idx="8">
+                  <c:v>307</c:v>
+                </c:pt>
+                <c:pt idx="9">
+                  <c:v>379</c:v>
+                </c:pt>
+                <c:pt idx="10">
+                  <c:v>470</c:v>
+                </c:pt>
+                <c:pt idx="11">
+                  <c:v>551</c:v>
+                </c:pt>
+                <c:pt idx="12">
+                  <c:v>648</c:v>
+                </c:pt>
+                <c:pt idx="13">
+                  <c:v>751</c:v>
+                </c:pt>
+                <c:pt idx="14">
+                  <c:v>866</c:v>
+                </c:pt>
+                <c:pt idx="15">
+                  <c:v>1004</c:v>
+                </c:pt>
+                <c:pt idx="16">
+                  <c:v>1127</c:v>
+                </c:pt>
+                <c:pt idx="17">
+                  <c:v>1227</c:v>
+                </c:pt>
+                <c:pt idx="18">
+                  <c:v>1368</c:v>
+                </c:pt>
+                <c:pt idx="19">
+                  <c:v>1526</c:v>
+                </c:pt>
+                <c:pt idx="20">
+                  <c:v>1711</c:v>
+                </c:pt>
+                <c:pt idx="21">
+                  <c:v>1876</c:v>
+                </c:pt>
+                <c:pt idx="22">
+                  <c:v>2007</c:v>
+                </c:pt>
+                <c:pt idx="23">
+                  <c:v>2185</c:v>
+                </c:pt>
+                <c:pt idx="24">
+                  <c:v>2372</c:v>
+                </c:pt>
+                <c:pt idx="25">
+                  <c:v>2638</c:v>
+                </c:pt>
+                <c:pt idx="26">
+                  <c:v>3301</c:v>
+                </c:pt>
+                <c:pt idx="27">
+                  <c:v>3031</c:v>
+                </c:pt>
+                <c:pt idx="28">
+                  <c:v>3241</c:v>
+                </c:pt>
+                <c:pt idx="29">
+                  <c:v>3483</c:v>
+                </c:pt>
+              </c:numCache>
+            </c:numRef>
+          </c:yVal>
+          <c:smooth val="1"/>
+        </c:ser>
+        <c:ser>
+          <c:idx val="2"/>
+          <c:order val="2"/>
+          <c:tx>
+            <c:strRef>
+              <c:f>'0.1 worst'!$D$1</c:f>
+              <c:strCache>
+                <c:ptCount val="1"/>
+                <c:pt idx="0">
+                  <c:v>Algoritme 3</c:v>
+                </c:pt>
+              </c:strCache>
+            </c:strRef>
+          </c:tx>
+          <c:marker>
+            <c:symbol val="none"/>
+          </c:marker>
+          <c:xVal>
+            <c:numRef>
+              <c:f>'0.1 worst'!$A$2:$A$31</c:f>
+              <c:numCache>
+                <c:formatCode>General</c:formatCode>
+                <c:ptCount val="30"/>
+                <c:pt idx="0">
+                  <c:v>100</c:v>
+                </c:pt>
+                <c:pt idx="1">
+                  <c:v>200</c:v>
+                </c:pt>
+                <c:pt idx="2">
+                  <c:v>300</c:v>
+                </c:pt>
+                <c:pt idx="3">
+                  <c:v>400</c:v>
+                </c:pt>
+                <c:pt idx="4">
+                  <c:v>500</c:v>
+                </c:pt>
+                <c:pt idx="5">
+                  <c:v>600</c:v>
+                </c:pt>
+                <c:pt idx="6">
+                  <c:v>700</c:v>
+                </c:pt>
+                <c:pt idx="7">
+                  <c:v>800</c:v>
+                </c:pt>
+                <c:pt idx="8">
+                  <c:v>900</c:v>
+                </c:pt>
+                <c:pt idx="9">
+                  <c:v>1000</c:v>
+                </c:pt>
+                <c:pt idx="10">
+                  <c:v>1100</c:v>
+                </c:pt>
+                <c:pt idx="11">
+                  <c:v>1200</c:v>
+                </c:pt>
+                <c:pt idx="12">
+                  <c:v>1300</c:v>
+                </c:pt>
+                <c:pt idx="13">
+                  <c:v>1400</c:v>
+                </c:pt>
+                <c:pt idx="14">
+                  <c:v>1500</c:v>
+                </c:pt>
+                <c:pt idx="15">
+                  <c:v>1600</c:v>
+                </c:pt>
+                <c:pt idx="16">
+                  <c:v>1700</c:v>
+                </c:pt>
+                <c:pt idx="17">
+                  <c:v>1800</c:v>
+                </c:pt>
+                <c:pt idx="18">
+                  <c:v>1900</c:v>
+                </c:pt>
+                <c:pt idx="19">
+                  <c:v>2000</c:v>
+                </c:pt>
+                <c:pt idx="20">
+                  <c:v>2100</c:v>
+                </c:pt>
+                <c:pt idx="21">
+                  <c:v>2200</c:v>
+                </c:pt>
+                <c:pt idx="22">
+                  <c:v>2300</c:v>
+                </c:pt>
+                <c:pt idx="23">
+                  <c:v>2400</c:v>
+                </c:pt>
+                <c:pt idx="24">
+                  <c:v>2500</c:v>
+                </c:pt>
+                <c:pt idx="25">
+                  <c:v>2600</c:v>
+                </c:pt>
+                <c:pt idx="26">
+                  <c:v>2700</c:v>
+                </c:pt>
+                <c:pt idx="27">
+                  <c:v>2800</c:v>
+                </c:pt>
+                <c:pt idx="28">
+                  <c:v>2900</c:v>
+                </c:pt>
+                <c:pt idx="29">
+                  <c:v>3000</c:v>
+                </c:pt>
+              </c:numCache>
+            </c:numRef>
+          </c:xVal>
+          <c:yVal>
+            <c:numRef>
+              <c:f>'0.1 worst'!$D$2:$D$31</c:f>
+              <c:numCache>
+                <c:formatCode>General</c:formatCode>
+                <c:ptCount val="30"/>
+                <c:pt idx="0">
+                  <c:v>0</c:v>
+                </c:pt>
+                <c:pt idx="1">
+                  <c:v>0</c:v>
+                </c:pt>
+                <c:pt idx="2">
+                  <c:v>0</c:v>
+                </c:pt>
+                <c:pt idx="3">
+                  <c:v>0</c:v>
+                </c:pt>
+                <c:pt idx="4">
+                  <c:v>0</c:v>
+                </c:pt>
+                <c:pt idx="5">
+                  <c:v>0</c:v>
+                </c:pt>
+                <c:pt idx="6">
+                  <c:v>0</c:v>
+                </c:pt>
+                <c:pt idx="7">
+                  <c:v>0</c:v>
+                </c:pt>
+                <c:pt idx="8">
+                  <c:v>0</c:v>
+                </c:pt>
+                <c:pt idx="9">
+                  <c:v>0</c:v>
+                </c:pt>
+                <c:pt idx="10">
+                  <c:v>0</c:v>
+                </c:pt>
+                <c:pt idx="11">
+                  <c:v>0</c:v>
+                </c:pt>
+                <c:pt idx="12">
+                  <c:v>0</c:v>
+                </c:pt>
+                <c:pt idx="13">
+                  <c:v>0</c:v>
+                </c:pt>
+                <c:pt idx="14">
+                  <c:v>0</c:v>
+                </c:pt>
+                <c:pt idx="15">
+                  <c:v>0</c:v>
+                </c:pt>
+                <c:pt idx="16">
+                  <c:v>0</c:v>
+                </c:pt>
+                <c:pt idx="17">
+                  <c:v>0</c:v>
+                </c:pt>
+                <c:pt idx="18">
+                  <c:v>0</c:v>
+                </c:pt>
+                <c:pt idx="19">
+                  <c:v>0</c:v>
+                </c:pt>
+                <c:pt idx="20">
+                  <c:v>0</c:v>
+                </c:pt>
+                <c:pt idx="21">
+                  <c:v>0</c:v>
+                </c:pt>
+                <c:pt idx="22">
+                  <c:v>0</c:v>
+                </c:pt>
+                <c:pt idx="23">
+                  <c:v>0</c:v>
+                </c:pt>
+                <c:pt idx="24">
+                  <c:v>0</c:v>
+                </c:pt>
+                <c:pt idx="25">
+                  <c:v>0</c:v>
+                </c:pt>
+                <c:pt idx="26">
+                  <c:v>0</c:v>
+                </c:pt>
+                <c:pt idx="27">
+                  <c:v>0</c:v>
+                </c:pt>
+                <c:pt idx="28">
+                  <c:v>0</c:v>
+                </c:pt>
+                <c:pt idx="29">
+                  <c:v>0</c:v>
+                </c:pt>
+              </c:numCache>
+            </c:numRef>
+          </c:yVal>
+          <c:smooth val="1"/>
+        </c:ser>
+        <c:dLbls>
+          <c:showLegendKey val="0"/>
+          <c:showVal val="0"/>
+          <c:showCatName val="0"/>
+          <c:showSerName val="0"/>
+          <c:showPercent val="0"/>
+          <c:showBubbleSize val="0"/>
+        </c:dLbls>
+        <c:axId val="252195584"/>
+        <c:axId val="252197504"/>
+      </c:scatterChart>
+      <c:valAx>
+        <c:axId val="252195584"/>
+        <c:scaling>
+          <c:orientation val="minMax"/>
+        </c:scaling>
+        <c:delete val="0"/>
+        <c:axPos val="b"/>
+        <c:title>
+          <c:tx>
+            <c:rich>
+              <a:bodyPr/>
+              <a:lstStyle/>
+              <a:p>
+                <a:pPr>
+                  <a:defRPr/>
+                </a:pPr>
+                <a:r>
+                  <a:rPr lang="nl-BE" sz="1100"/>
+                  <a:t>Aantal cirkels</a:t>
+                </a:r>
+              </a:p>
+            </c:rich>
+          </c:tx>
+          <c:overlay val="0"/>
+        </c:title>
+        <c:numFmt formatCode="General" sourceLinked="1"/>
+        <c:majorTickMark val="out"/>
+        <c:minorTickMark val="none"/>
+        <c:tickLblPos val="nextTo"/>
+        <c:crossAx val="252197504"/>
+        <c:crosses val="autoZero"/>
+        <c:crossBetween val="midCat"/>
+      </c:valAx>
+      <c:valAx>
+        <c:axId val="252197504"/>
+        <c:scaling>
+          <c:orientation val="minMax"/>
+        </c:scaling>
+        <c:delete val="0"/>
+        <c:axPos val="l"/>
+        <c:majorGridlines/>
+        <c:title>
+          <c:tx>
+            <c:rich>
+              <a:bodyPr rot="-5400000" vert="horz"/>
+              <a:lstStyle/>
+              <a:p>
+                <a:pPr>
+                  <a:defRPr/>
+                </a:pPr>
+                <a:r>
+                  <a:rPr lang="nl-BE" sz="1100"/>
+                  <a:t>tijd</a:t>
+                </a:r>
+                <a:r>
+                  <a:rPr lang="nl-BE" sz="1100" baseline="0"/>
+                  <a:t> (ms)</a:t>
+                </a:r>
+                <a:endParaRPr lang="nl-BE" sz="1100"/>
+              </a:p>
+            </c:rich>
+          </c:tx>
+          <c:overlay val="0"/>
+        </c:title>
+        <c:numFmt formatCode="General" sourceLinked="1"/>
+        <c:majorTickMark val="out"/>
+        <c:minorTickMark val="none"/>
+        <c:tickLblPos val="nextTo"/>
+        <c:crossAx val="252195584"/>
+        <c:crosses val="autoZero"/>
+        <c:crossBetween val="midCat"/>
+      </c:valAx>
+    </c:plotArea>
+    <c:legend>
+      <c:legendPos val="r"/>
+      <c:layout>
+        <c:manualLayout>
+          <c:xMode val="edge"/>
+          <c:yMode val="edge"/>
+          <c:x val="0.82268072916666668"/>
+          <c:y val="0.37379069870508841"/>
+          <c:w val="0.17084427083333334"/>
+          <c:h val="0.24042391107484956"/>
+        </c:manualLayout>
+      </c:layout>
+      <c:overlay val="0"/>
+    </c:legend>
+    <c:plotVisOnly val="1"/>
+    <c:dispBlanksAs val="gap"/>
+    <c:showDLblsOverMax val="0"/>
+  </c:chart>
+  <c:externalData r:id="rId1">
+    <c:autoUpdate val="0"/>
+  </c:externalData>
+</c:chartSpace>
+</file>
+
+<file path=word/charts/chart7.xml><?xml version="1.0" encoding="utf-8"?>
+<c:chartSpace xmlns:c="http://schemas.openxmlformats.org/drawingml/2006/chart" xmlns:a="http://schemas.openxmlformats.org/drawingml/2006/main" xmlns:r="http://schemas.openxmlformats.org/officeDocument/2006/relationships">
+  <c:date1904 val="0"/>
+  <c:lang val="nl-BE"/>
+  <c:roundedCorners val="0"/>
+  <mc:AlternateContent xmlns:mc="http://schemas.openxmlformats.org/markup-compatibility/2006">
+    <mc:Choice xmlns:c14="http://schemas.microsoft.com/office/drawing/2007/8/2/chart" Requires="c14">
+      <c14:style val="118"/>
+    </mc:Choice>
+    <mc:Fallback>
+      <c:style val="18"/>
+    </mc:Fallback>
+  </mc:AlternateContent>
+  <c:chart>
+    <c:title>
+      <c:tx>
+        <c:rich>
+          <a:bodyPr/>
+          <a:lstStyle/>
+          <a:p>
+            <a:pPr>
+              <a:defRPr/>
+            </a:pPr>
+            <a:r>
+              <a:rPr lang="nl-BE"/>
+              <a:t>Uitvoeringstijd met</a:t>
+            </a:r>
+            <a:r>
+              <a:rPr lang="nl-BE" baseline="0"/>
+              <a:t> r&lt;0.4, worst case</a:t>
+            </a:r>
+            <a:endParaRPr lang="nl-BE"/>
+          </a:p>
+        </c:rich>
+      </c:tx>
+      <c:overlay val="0"/>
+    </c:title>
+    <c:autoTitleDeleted val="0"/>
+    <c:plotArea>
+      <c:layout>
+        <c:manualLayout>
+          <c:layoutTarget val="inner"/>
+          <c:xMode val="edge"/>
+          <c:yMode val="edge"/>
+          <c:x val="0.10524409722222222"/>
+          <c:y val="0.13112667046604404"/>
+          <c:w val="0.69087239583333326"/>
+          <c:h val="0.70447665254164837"/>
+        </c:manualLayout>
+      </c:layout>
+      <c:scatterChart>
+        <c:scatterStyle val="smoothMarker"/>
+        <c:varyColors val="0"/>
+        <c:ser>
+          <c:idx val="0"/>
+          <c:order val="0"/>
+          <c:tx>
+            <c:strRef>
+              <c:f>'0.4 worst'!$B$1</c:f>
+              <c:strCache>
+                <c:ptCount val="1"/>
+                <c:pt idx="0">
+                  <c:v>Algoritme 1</c:v>
+                </c:pt>
+              </c:strCache>
+            </c:strRef>
+          </c:tx>
+          <c:marker>
+            <c:symbol val="none"/>
+          </c:marker>
+          <c:xVal>
+            <c:numRef>
+              <c:f>'0.4 worst'!$A$2:$A$31</c:f>
+              <c:numCache>
+                <c:formatCode>General</c:formatCode>
+                <c:ptCount val="30"/>
+                <c:pt idx="0">
+                  <c:v>100</c:v>
+                </c:pt>
+                <c:pt idx="1">
+                  <c:v>200</c:v>
+                </c:pt>
+                <c:pt idx="2">
+                  <c:v>300</c:v>
+                </c:pt>
+                <c:pt idx="3">
+                  <c:v>400</c:v>
+                </c:pt>
+                <c:pt idx="4">
+                  <c:v>500</c:v>
+                </c:pt>
+                <c:pt idx="5">
+                  <c:v>600</c:v>
+                </c:pt>
+                <c:pt idx="6">
+                  <c:v>700</c:v>
+                </c:pt>
+                <c:pt idx="7">
+                  <c:v>800</c:v>
+                </c:pt>
+                <c:pt idx="8">
+                  <c:v>900</c:v>
+                </c:pt>
+                <c:pt idx="9">
+                  <c:v>1000</c:v>
+                </c:pt>
+                <c:pt idx="10">
+                  <c:v>1100</c:v>
+                </c:pt>
+                <c:pt idx="11">
+                  <c:v>1200</c:v>
+                </c:pt>
+                <c:pt idx="12">
+                  <c:v>1300</c:v>
+                </c:pt>
+                <c:pt idx="13">
+                  <c:v>1400</c:v>
+                </c:pt>
+                <c:pt idx="14">
+                  <c:v>1500</c:v>
+                </c:pt>
+                <c:pt idx="15">
+                  <c:v>1600</c:v>
+                </c:pt>
+                <c:pt idx="16">
+                  <c:v>1700</c:v>
+                </c:pt>
+                <c:pt idx="17">
+                  <c:v>1800</c:v>
+                </c:pt>
+                <c:pt idx="18">
+                  <c:v>1900</c:v>
+                </c:pt>
+                <c:pt idx="19">
+                  <c:v>2000</c:v>
+                </c:pt>
+                <c:pt idx="20">
+                  <c:v>2100</c:v>
+                </c:pt>
+                <c:pt idx="21">
+                  <c:v>2200</c:v>
+                </c:pt>
+                <c:pt idx="22">
+                  <c:v>2300</c:v>
+                </c:pt>
+                <c:pt idx="23">
+                  <c:v>2400</c:v>
+                </c:pt>
+                <c:pt idx="24">
+                  <c:v>2500</c:v>
+                </c:pt>
+                <c:pt idx="25">
+                  <c:v>2600</c:v>
+                </c:pt>
+                <c:pt idx="26">
+                  <c:v>2700</c:v>
+                </c:pt>
+                <c:pt idx="27">
+                  <c:v>2800</c:v>
+                </c:pt>
+                <c:pt idx="28">
+                  <c:v>2900</c:v>
+                </c:pt>
+                <c:pt idx="29">
+                  <c:v>3000</c:v>
+                </c:pt>
+              </c:numCache>
+            </c:numRef>
+          </c:xVal>
+          <c:yVal>
+            <c:numRef>
+              <c:f>'0.4 worst'!$B$2:$B$31</c:f>
+              <c:numCache>
+                <c:formatCode>General</c:formatCode>
+                <c:ptCount val="30"/>
+                <c:pt idx="0">
+                  <c:v>17</c:v>
+                </c:pt>
+                <c:pt idx="1">
+                  <c:v>29</c:v>
+                </c:pt>
+                <c:pt idx="2">
+                  <c:v>39</c:v>
+                </c:pt>
+                <c:pt idx="3">
+                  <c:v>70</c:v>
+                </c:pt>
+                <c:pt idx="4">
+                  <c:v>109</c:v>
+                </c:pt>
+                <c:pt idx="5">
+                  <c:v>156</c:v>
+                </c:pt>
+                <c:pt idx="6">
+                  <c:v>216</c:v>
+                </c:pt>
+                <c:pt idx="7">
+                  <c:v>282</c:v>
+                </c:pt>
+                <c:pt idx="8">
+                  <c:v>352</c:v>
+                </c:pt>
+                <c:pt idx="9">
+                  <c:v>441</c:v>
+                </c:pt>
+                <c:pt idx="10">
+                  <c:v>543</c:v>
+                </c:pt>
+                <c:pt idx="11">
+                  <c:v>632</c:v>
+                </c:pt>
+                <c:pt idx="12">
+                  <c:v>733</c:v>
+                </c:pt>
+                <c:pt idx="13">
+                  <c:v>844</c:v>
+                </c:pt>
+                <c:pt idx="14">
+                  <c:v>966</c:v>
+                </c:pt>
+                <c:pt idx="15">
+                  <c:v>1136</c:v>
+                </c:pt>
+                <c:pt idx="16">
+                  <c:v>1237</c:v>
+                </c:pt>
+                <c:pt idx="17">
+                  <c:v>1383</c:v>
+                </c:pt>
+                <c:pt idx="18">
+                  <c:v>1606</c:v>
+                </c:pt>
+                <c:pt idx="19">
+                  <c:v>1710</c:v>
+                </c:pt>
+                <c:pt idx="20">
+                  <c:v>1885</c:v>
+                </c:pt>
+                <c:pt idx="21">
+                  <c:v>2093</c:v>
+                </c:pt>
+                <c:pt idx="22">
+                  <c:v>2264</c:v>
+                </c:pt>
+                <c:pt idx="23">
+                  <c:v>2508</c:v>
+                </c:pt>
+                <c:pt idx="24">
+                  <c:v>2677</c:v>
+                </c:pt>
+                <c:pt idx="25">
+                  <c:v>2894</c:v>
+                </c:pt>
+                <c:pt idx="26">
+                  <c:v>3197</c:v>
+                </c:pt>
+                <c:pt idx="27">
+                  <c:v>3452</c:v>
+                </c:pt>
+                <c:pt idx="28">
+                  <c:v>3600</c:v>
+                </c:pt>
+                <c:pt idx="29">
+                  <c:v>3954</c:v>
+                </c:pt>
+              </c:numCache>
+            </c:numRef>
+          </c:yVal>
+          <c:smooth val="1"/>
+        </c:ser>
+        <c:ser>
+          <c:idx val="1"/>
+          <c:order val="1"/>
+          <c:tx>
+            <c:strRef>
+              <c:f>'0.4 worst'!$C$1</c:f>
+              <c:strCache>
+                <c:ptCount val="1"/>
+                <c:pt idx="0">
+                  <c:v>Algoritme 2</c:v>
+                </c:pt>
+              </c:strCache>
+            </c:strRef>
+          </c:tx>
+          <c:marker>
+            <c:symbol val="none"/>
+          </c:marker>
+          <c:xVal>
+            <c:numRef>
+              <c:f>'0.4 worst'!$A$2:$A$31</c:f>
+              <c:numCache>
+                <c:formatCode>General</c:formatCode>
+                <c:ptCount val="30"/>
+                <c:pt idx="0">
+                  <c:v>100</c:v>
+                </c:pt>
+                <c:pt idx="1">
+                  <c:v>200</c:v>
+                </c:pt>
+                <c:pt idx="2">
+                  <c:v>300</c:v>
+                </c:pt>
+                <c:pt idx="3">
+                  <c:v>400</c:v>
+                </c:pt>
+                <c:pt idx="4">
+                  <c:v>500</c:v>
+                </c:pt>
+                <c:pt idx="5">
+                  <c:v>600</c:v>
+                </c:pt>
+                <c:pt idx="6">
+                  <c:v>700</c:v>
+                </c:pt>
+                <c:pt idx="7">
+                  <c:v>800</c:v>
+                </c:pt>
+                <c:pt idx="8">
+                  <c:v>900</c:v>
+                </c:pt>
+                <c:pt idx="9">
+                  <c:v>1000</c:v>
+                </c:pt>
+                <c:pt idx="10">
+                  <c:v>1100</c:v>
+                </c:pt>
+                <c:pt idx="11">
+                  <c:v>1200</c:v>
+                </c:pt>
+                <c:pt idx="12">
+                  <c:v>1300</c:v>
+                </c:pt>
+                <c:pt idx="13">
+                  <c:v>1400</c:v>
+                </c:pt>
+                <c:pt idx="14">
+                  <c:v>1500</c:v>
+                </c:pt>
+                <c:pt idx="15">
+                  <c:v>1600</c:v>
+                </c:pt>
+                <c:pt idx="16">
+                  <c:v>1700</c:v>
+                </c:pt>
+                <c:pt idx="17">
+                  <c:v>1800</c:v>
+                </c:pt>
+                <c:pt idx="18">
+                  <c:v>1900</c:v>
+                </c:pt>
+                <c:pt idx="19">
+                  <c:v>2000</c:v>
+                </c:pt>
+                <c:pt idx="20">
+                  <c:v>2100</c:v>
+                </c:pt>
+                <c:pt idx="21">
+                  <c:v>2200</c:v>
+                </c:pt>
+                <c:pt idx="22">
+                  <c:v>2300</c:v>
+                </c:pt>
+                <c:pt idx="23">
+                  <c:v>2400</c:v>
+                </c:pt>
+                <c:pt idx="24">
+                  <c:v>2500</c:v>
+                </c:pt>
+                <c:pt idx="25">
+                  <c:v>2600</c:v>
+                </c:pt>
+                <c:pt idx="26">
+                  <c:v>2700</c:v>
+                </c:pt>
+                <c:pt idx="27">
+                  <c:v>2800</c:v>
+                </c:pt>
+                <c:pt idx="28">
+                  <c:v>2900</c:v>
+                </c:pt>
+                <c:pt idx="29">
+                  <c:v>3000</c:v>
+                </c:pt>
+              </c:numCache>
+            </c:numRef>
+          </c:xVal>
+          <c:yVal>
+            <c:numRef>
+              <c:f>'0.4 worst'!$C$2:$C$31</c:f>
+              <c:numCache>
+                <c:formatCode>General</c:formatCode>
+                <c:ptCount val="30"/>
+                <c:pt idx="0">
+                  <c:v>18</c:v>
+                </c:pt>
+                <c:pt idx="1">
+                  <c:v>26</c:v>
+                </c:pt>
+                <c:pt idx="2">
+                  <c:v>40</c:v>
+                </c:pt>
+                <c:pt idx="3">
+                  <c:v>71</c:v>
+                </c:pt>
+                <c:pt idx="4">
+                  <c:v>111</c:v>
+                </c:pt>
+                <c:pt idx="5">
+                  <c:v>155</c:v>
+                </c:pt>
+                <c:pt idx="6">
+                  <c:v>210</c:v>
+                </c:pt>
+                <c:pt idx="7">
+                  <c:v>275</c:v>
+                </c:pt>
+                <c:pt idx="8">
+                  <c:v>369</c:v>
+                </c:pt>
+                <c:pt idx="9">
+                  <c:v>431</c:v>
+                </c:pt>
+                <c:pt idx="10">
+                  <c:v>521</c:v>
+                </c:pt>
+                <c:pt idx="11">
+                  <c:v>620</c:v>
+                </c:pt>
+                <c:pt idx="12">
+                  <c:v>765</c:v>
+                </c:pt>
+                <c:pt idx="13">
+                  <c:v>887</c:v>
+                </c:pt>
+                <c:pt idx="14">
+                  <c:v>968</c:v>
+                </c:pt>
+                <c:pt idx="15">
+                  <c:v>1098</c:v>
+                </c:pt>
+                <c:pt idx="16">
+                  <c:v>1287</c:v>
+                </c:pt>
+                <c:pt idx="17">
+                  <c:v>1389</c:v>
+                </c:pt>
+                <c:pt idx="18">
+                  <c:v>1545</c:v>
+                </c:pt>
+                <c:pt idx="19">
+                  <c:v>1782</c:v>
+                </c:pt>
+                <c:pt idx="20">
+                  <c:v>1886</c:v>
+                </c:pt>
+                <c:pt idx="21">
+                  <c:v>2156</c:v>
+                </c:pt>
+                <c:pt idx="22">
+                  <c:v>2269</c:v>
+                </c:pt>
+                <c:pt idx="23">
+                  <c:v>2471</c:v>
+                </c:pt>
+                <c:pt idx="24">
+                  <c:v>2684</c:v>
+                </c:pt>
+                <c:pt idx="25">
+                  <c:v>2898</c:v>
+                </c:pt>
+                <c:pt idx="26">
+                  <c:v>3129</c:v>
+                </c:pt>
+                <c:pt idx="27">
+                  <c:v>3362</c:v>
+                </c:pt>
+                <c:pt idx="28">
+                  <c:v>3708</c:v>
+                </c:pt>
+                <c:pt idx="29">
+                  <c:v>3861</c:v>
+                </c:pt>
+              </c:numCache>
+            </c:numRef>
+          </c:yVal>
+          <c:smooth val="1"/>
+        </c:ser>
+        <c:ser>
+          <c:idx val="2"/>
+          <c:order val="2"/>
+          <c:tx>
+            <c:strRef>
+              <c:f>'0.4 worst'!$D$1</c:f>
+              <c:strCache>
+                <c:ptCount val="1"/>
+                <c:pt idx="0">
+                  <c:v>Algoritme 3</c:v>
+                </c:pt>
+              </c:strCache>
+            </c:strRef>
+          </c:tx>
+          <c:marker>
+            <c:symbol val="none"/>
+          </c:marker>
+          <c:xVal>
+            <c:numRef>
+              <c:f>'0.4 worst'!$A$2:$A$31</c:f>
+              <c:numCache>
+                <c:formatCode>General</c:formatCode>
+                <c:ptCount val="30"/>
+                <c:pt idx="0">
+                  <c:v>100</c:v>
+                </c:pt>
+                <c:pt idx="1">
+                  <c:v>200</c:v>
+                </c:pt>
+                <c:pt idx="2">
+                  <c:v>300</c:v>
+                </c:pt>
+                <c:pt idx="3">
+                  <c:v>400</c:v>
+                </c:pt>
+                <c:pt idx="4">
+                  <c:v>500</c:v>
+                </c:pt>
+                <c:pt idx="5">
+                  <c:v>600</c:v>
+                </c:pt>
+                <c:pt idx="6">
+                  <c:v>700</c:v>
+                </c:pt>
+                <c:pt idx="7">
+                  <c:v>800</c:v>
+                </c:pt>
+                <c:pt idx="8">
+                  <c:v>900</c:v>
+                </c:pt>
+                <c:pt idx="9">
+                  <c:v>1000</c:v>
+                </c:pt>
+                <c:pt idx="10">
+                  <c:v>1100</c:v>
+                </c:pt>
+                <c:pt idx="11">
+                  <c:v>1200</c:v>
+                </c:pt>
+                <c:pt idx="12">
+                  <c:v>1300</c:v>
+                </c:pt>
+                <c:pt idx="13">
+                  <c:v>1400</c:v>
+                </c:pt>
+                <c:pt idx="14">
+                  <c:v>1500</c:v>
+                </c:pt>
+                <c:pt idx="15">
+                  <c:v>1600</c:v>
+                </c:pt>
+                <c:pt idx="16">
+                  <c:v>1700</c:v>
+                </c:pt>
+                <c:pt idx="17">
+                  <c:v>1800</c:v>
+                </c:pt>
+                <c:pt idx="18">
+                  <c:v>1900</c:v>
+                </c:pt>
+                <c:pt idx="19">
+                  <c:v>2000</c:v>
+                </c:pt>
+                <c:pt idx="20">
+                  <c:v>2100</c:v>
+                </c:pt>
+                <c:pt idx="21">
+                  <c:v>2200</c:v>
+                </c:pt>
+                <c:pt idx="22">
+                  <c:v>2300</c:v>
+                </c:pt>
+                <c:pt idx="23">
+                  <c:v>2400</c:v>
+                </c:pt>
+                <c:pt idx="24">
+                  <c:v>2500</c:v>
+                </c:pt>
+                <c:pt idx="25">
+                  <c:v>2600</c:v>
+                </c:pt>
+                <c:pt idx="26">
+                  <c:v>2700</c:v>
+                </c:pt>
+                <c:pt idx="27">
+                  <c:v>2800</c:v>
+                </c:pt>
+                <c:pt idx="28">
+                  <c:v>2900</c:v>
+                </c:pt>
+                <c:pt idx="29">
+                  <c:v>3000</c:v>
+                </c:pt>
+              </c:numCache>
+            </c:numRef>
+          </c:xVal>
+          <c:yVal>
+            <c:numRef>
+              <c:f>'0.4 worst'!$D$2:$D$31</c:f>
+              <c:numCache>
+                <c:formatCode>General</c:formatCode>
+                <c:ptCount val="30"/>
+                <c:pt idx="0">
+                  <c:v>0</c:v>
+                </c:pt>
+                <c:pt idx="1">
+                  <c:v>0</c:v>
+                </c:pt>
+                <c:pt idx="2">
+                  <c:v>0</c:v>
+                </c:pt>
+                <c:pt idx="3">
+                  <c:v>0</c:v>
+                </c:pt>
+                <c:pt idx="4">
+                  <c:v>0</c:v>
+                </c:pt>
+                <c:pt idx="5">
+                  <c:v>0</c:v>
+                </c:pt>
+                <c:pt idx="6">
+                  <c:v>0</c:v>
+                </c:pt>
+                <c:pt idx="7">
+                  <c:v>0</c:v>
+                </c:pt>
+                <c:pt idx="8">
+                  <c:v>0</c:v>
+                </c:pt>
+                <c:pt idx="9">
+                  <c:v>0</c:v>
+                </c:pt>
+                <c:pt idx="10">
+                  <c:v>0</c:v>
+                </c:pt>
+                <c:pt idx="11">
+                  <c:v>0</c:v>
+                </c:pt>
+                <c:pt idx="12">
+                  <c:v>0</c:v>
+                </c:pt>
+                <c:pt idx="13">
+                  <c:v>0</c:v>
+                </c:pt>
+                <c:pt idx="14">
+                  <c:v>0</c:v>
+                </c:pt>
+                <c:pt idx="15">
+                  <c:v>0</c:v>
+                </c:pt>
+                <c:pt idx="16">
+                  <c:v>0</c:v>
+                </c:pt>
+                <c:pt idx="17">
+                  <c:v>0</c:v>
+                </c:pt>
+                <c:pt idx="18">
+                  <c:v>0</c:v>
+                </c:pt>
+                <c:pt idx="19">
+                  <c:v>0</c:v>
+                </c:pt>
+                <c:pt idx="20">
+                  <c:v>0</c:v>
+                </c:pt>
+                <c:pt idx="21">
+                  <c:v>0</c:v>
+                </c:pt>
+                <c:pt idx="22">
+                  <c:v>0</c:v>
+                </c:pt>
+                <c:pt idx="23">
+                  <c:v>0</c:v>
+                </c:pt>
+                <c:pt idx="24">
+                  <c:v>0</c:v>
+                </c:pt>
+                <c:pt idx="25">
+                  <c:v>0</c:v>
+                </c:pt>
+                <c:pt idx="26">
+                  <c:v>0</c:v>
+                </c:pt>
+                <c:pt idx="27">
+                  <c:v>0</c:v>
+                </c:pt>
+                <c:pt idx="28">
+                  <c:v>0</c:v>
+                </c:pt>
+                <c:pt idx="29">
+                  <c:v>0</c:v>
+                </c:pt>
+              </c:numCache>
+            </c:numRef>
+          </c:yVal>
+          <c:smooth val="1"/>
+        </c:ser>
+        <c:dLbls>
+          <c:showLegendKey val="0"/>
+          <c:showVal val="0"/>
+          <c:showCatName val="0"/>
+          <c:showSerName val="0"/>
+          <c:showPercent val="0"/>
+          <c:showBubbleSize val="0"/>
+        </c:dLbls>
+        <c:axId val="252216064"/>
+        <c:axId val="252217984"/>
+      </c:scatterChart>
+      <c:valAx>
+        <c:axId val="252216064"/>
+        <c:scaling>
+          <c:orientation val="minMax"/>
+        </c:scaling>
+        <c:delete val="0"/>
+        <c:axPos val="b"/>
+        <c:title>
+          <c:tx>
+            <c:rich>
+              <a:bodyPr/>
+              <a:lstStyle/>
+              <a:p>
+                <a:pPr>
+                  <a:defRPr/>
+                </a:pPr>
+                <a:r>
+                  <a:rPr lang="nl-BE" sz="1100"/>
+                  <a:t>Aantal cirkels</a:t>
+                </a:r>
+              </a:p>
+            </c:rich>
+          </c:tx>
+          <c:overlay val="0"/>
+        </c:title>
+        <c:numFmt formatCode="General" sourceLinked="1"/>
+        <c:majorTickMark val="out"/>
+        <c:minorTickMark val="none"/>
+        <c:tickLblPos val="nextTo"/>
+        <c:crossAx val="252217984"/>
+        <c:crosses val="autoZero"/>
+        <c:crossBetween val="midCat"/>
+      </c:valAx>
+      <c:valAx>
+        <c:axId val="252217984"/>
+        <c:scaling>
+          <c:orientation val="minMax"/>
+        </c:scaling>
+        <c:delete val="0"/>
+        <c:axPos val="l"/>
+        <c:majorGridlines/>
+        <c:title>
+          <c:tx>
+            <c:rich>
+              <a:bodyPr rot="-5400000" vert="horz"/>
+              <a:lstStyle/>
+              <a:p>
+                <a:pPr>
+                  <a:defRPr/>
+                </a:pPr>
+                <a:r>
+                  <a:rPr lang="nl-BE" sz="1100"/>
+                  <a:t>tijd</a:t>
+                </a:r>
+                <a:r>
+                  <a:rPr lang="nl-BE" sz="1100" baseline="0"/>
+                  <a:t> (ms)</a:t>
+                </a:r>
+                <a:endParaRPr lang="nl-BE" sz="1100"/>
+              </a:p>
+            </c:rich>
+          </c:tx>
+          <c:overlay val="0"/>
+        </c:title>
+        <c:numFmt formatCode="General" sourceLinked="1"/>
+        <c:majorTickMark val="out"/>
+        <c:minorTickMark val="none"/>
+        <c:tickLblPos val="nextTo"/>
+        <c:crossAx val="252216064"/>
         <c:crosses val="autoZero"/>
         <c:crossBetween val="midCat"/>
       </c:valAx>
@@ -12722,7 +14484,6 @@
   <w:rsids>
     <w:rsidRoot w:val="00607510"/>
     <w:rsid w:val="00607510"/>
-    <w:rsid w:val="00D45AD8"/>
   </w:rsids>
   <m:mathPr>
     <m:mathFont m:val="Cambria Math"/>
@@ -13442,4 +15203,16 @@
   <a:objectDefaults/>
   <a:extraClrSchemeLst/>
 </a:theme>
+</file>
+
+<file path=customXml/item1.xml><?xml version="1.0" encoding="utf-8"?>
+<b:Sources xmlns:b="http://schemas.openxmlformats.org/officeDocument/2006/bibliography" xmlns="http://schemas.openxmlformats.org/officeDocument/2006/bibliography" SelectedStyle="\APA.XSL" StyleName="APA"/>
+</file>
+
+<file path=customXml/itemProps1.xml><?xml version="1.0" encoding="utf-8"?>
+<ds:datastoreItem xmlns:ds="http://schemas.openxmlformats.org/officeDocument/2006/customXml" ds:itemID="{65D85B12-E2A2-4CF0-93D1-168E393AD10D}">
+  <ds:schemaRefs>
+    <ds:schemaRef ds:uri="http://schemas.openxmlformats.org/officeDocument/2006/bibliography"/>
+  </ds:schemaRefs>
+</ds:datastoreItem>
 </file>
--- a/verslag.docx
+++ b/verslag.docx
@@ -7903,7 +7903,7 @@
           <w:rPr>
             <w:noProof/>
           </w:rPr>
-          <w:t>4</w:t>
+          <w:t>10</w:t>
         </w:r>
         <w:r>
           <w:rPr>
@@ -9447,11 +9447,11 @@
           <c:showPercent val="0"/>
           <c:showBubbleSize val="0"/>
         </c:dLbls>
-        <c:axId val="250475264"/>
-        <c:axId val="250477184"/>
+        <c:axId val="259806720"/>
+        <c:axId val="259817856"/>
       </c:scatterChart>
       <c:valAx>
-        <c:axId val="250475264"/>
+        <c:axId val="259806720"/>
         <c:scaling>
           <c:orientation val="minMax"/>
         </c:scaling>
@@ -9479,12 +9479,12 @@
         <c:majorTickMark val="out"/>
         <c:minorTickMark val="none"/>
         <c:tickLblPos val="nextTo"/>
-        <c:crossAx val="250477184"/>
+        <c:crossAx val="259817856"/>
         <c:crosses val="autoZero"/>
         <c:crossBetween val="midCat"/>
       </c:valAx>
       <c:valAx>
-        <c:axId val="250477184"/>
+        <c:axId val="259817856"/>
         <c:scaling>
           <c:orientation val="minMax"/>
         </c:scaling>
@@ -9518,7 +9518,7 @@
         <c:majorTickMark val="out"/>
         <c:minorTickMark val="none"/>
         <c:tickLblPos val="nextTo"/>
-        <c:crossAx val="250475264"/>
+        <c:crossAx val="259806720"/>
         <c:crosses val="autoZero"/>
         <c:crossBetween val="midCat"/>
       </c:valAx>
@@ -10259,11 +10259,11 @@
           <c:showPercent val="0"/>
           <c:showBubbleSize val="0"/>
         </c:dLbls>
-        <c:axId val="250835712"/>
-        <c:axId val="250837632"/>
+        <c:axId val="248137984"/>
+        <c:axId val="250233216"/>
       </c:scatterChart>
       <c:valAx>
-        <c:axId val="250835712"/>
+        <c:axId val="248137984"/>
         <c:scaling>
           <c:orientation val="minMax"/>
         </c:scaling>
@@ -10291,12 +10291,12 @@
         <c:majorTickMark val="out"/>
         <c:minorTickMark val="none"/>
         <c:tickLblPos val="nextTo"/>
-        <c:crossAx val="250837632"/>
+        <c:crossAx val="250233216"/>
         <c:crosses val="autoZero"/>
         <c:crossBetween val="midCat"/>
       </c:valAx>
       <c:valAx>
-        <c:axId val="250837632"/>
+        <c:axId val="250233216"/>
         <c:scaling>
           <c:orientation val="minMax"/>
         </c:scaling>
@@ -10330,7 +10330,7 @@
         <c:majorTickMark val="out"/>
         <c:minorTickMark val="none"/>
         <c:tickLblPos val="nextTo"/>
-        <c:crossAx val="250835712"/>
+        <c:crossAx val="248137984"/>
         <c:crosses val="autoZero"/>
         <c:crossBetween val="midCat"/>
       </c:valAx>
@@ -11071,11 +11071,11 @@
           <c:showPercent val="0"/>
           <c:showBubbleSize val="0"/>
         </c:dLbls>
-        <c:axId val="252125952"/>
-        <c:axId val="252127872"/>
+        <c:axId val="250312960"/>
+        <c:axId val="250421632"/>
       </c:scatterChart>
       <c:valAx>
-        <c:axId val="252125952"/>
+        <c:axId val="250312960"/>
         <c:scaling>
           <c:orientation val="minMax"/>
         </c:scaling>
@@ -11103,12 +11103,12 @@
         <c:majorTickMark val="out"/>
         <c:minorTickMark val="none"/>
         <c:tickLblPos val="nextTo"/>
-        <c:crossAx val="252127872"/>
+        <c:crossAx val="250421632"/>
         <c:crosses val="autoZero"/>
         <c:crossBetween val="midCat"/>
       </c:valAx>
       <c:valAx>
-        <c:axId val="252127872"/>
+        <c:axId val="250421632"/>
         <c:scaling>
           <c:orientation val="minMax"/>
         </c:scaling>
@@ -11142,7 +11142,7 @@
         <c:majorTickMark val="out"/>
         <c:minorTickMark val="none"/>
         <c:tickLblPos val="nextTo"/>
-        <c:crossAx val="252125952"/>
+        <c:crossAx val="250312960"/>
         <c:crosses val="autoZero"/>
         <c:crossBetween val="midCat"/>
       </c:valAx>
@@ -11874,11 +11874,11 @@
           <c:showPercent val="0"/>
           <c:showBubbleSize val="0"/>
         </c:dLbls>
-        <c:axId val="252138240"/>
-        <c:axId val="252140160"/>
+        <c:axId val="250710272"/>
+        <c:axId val="250745216"/>
       </c:scatterChart>
       <c:valAx>
-        <c:axId val="252138240"/>
+        <c:axId val="250710272"/>
         <c:scaling>
           <c:orientation val="minMax"/>
         </c:scaling>
@@ -11906,12 +11906,12 @@
         <c:majorTickMark val="out"/>
         <c:minorTickMark val="none"/>
         <c:tickLblPos val="nextTo"/>
-        <c:crossAx val="252140160"/>
+        <c:crossAx val="250745216"/>
         <c:crosses val="autoZero"/>
         <c:crossBetween val="midCat"/>
       </c:valAx>
       <c:valAx>
-        <c:axId val="252140160"/>
+        <c:axId val="250745216"/>
         <c:scaling>
           <c:orientation val="minMax"/>
         </c:scaling>
@@ -11945,7 +11945,7 @@
         <c:majorTickMark val="out"/>
         <c:minorTickMark val="none"/>
         <c:tickLblPos val="nextTo"/>
-        <c:crossAx val="252138240"/>
+        <c:crossAx val="250710272"/>
         <c:crosses val="autoZero"/>
         <c:crossBetween val="midCat"/>
       </c:valAx>
@@ -12686,11 +12686,11 @@
           <c:showPercent val="0"/>
           <c:showBubbleSize val="0"/>
         </c:dLbls>
-        <c:axId val="252171008"/>
-        <c:axId val="252172928"/>
+        <c:axId val="252160256"/>
+        <c:axId val="252207488"/>
       </c:scatterChart>
       <c:valAx>
-        <c:axId val="252171008"/>
+        <c:axId val="252160256"/>
         <c:scaling>
           <c:orientation val="minMax"/>
         </c:scaling>
@@ -12718,12 +12718,12 @@
         <c:majorTickMark val="out"/>
         <c:minorTickMark val="none"/>
         <c:tickLblPos val="nextTo"/>
-        <c:crossAx val="252172928"/>
+        <c:crossAx val="252207488"/>
         <c:crosses val="autoZero"/>
         <c:crossBetween val="midCat"/>
       </c:valAx>
       <c:valAx>
-        <c:axId val="252172928"/>
+        <c:axId val="252207488"/>
         <c:scaling>
           <c:orientation val="minMax"/>
         </c:scaling>
@@ -12757,7 +12757,7 @@
         <c:majorTickMark val="out"/>
         <c:minorTickMark val="none"/>
         <c:tickLblPos val="nextTo"/>
-        <c:crossAx val="252171008"/>
+        <c:crossAx val="252160256"/>
         <c:crosses val="autoZero"/>
         <c:crossBetween val="midCat"/>
       </c:valAx>
@@ -13498,11 +13498,11 @@
           <c:showPercent val="0"/>
           <c:showBubbleSize val="0"/>
         </c:dLbls>
-        <c:axId val="252195584"/>
-        <c:axId val="252197504"/>
+        <c:axId val="252246272"/>
+        <c:axId val="259457408"/>
       </c:scatterChart>
       <c:valAx>
-        <c:axId val="252195584"/>
+        <c:axId val="252246272"/>
         <c:scaling>
           <c:orientation val="minMax"/>
         </c:scaling>
@@ -13530,12 +13530,12 @@
         <c:majorTickMark val="out"/>
         <c:minorTickMark val="none"/>
         <c:tickLblPos val="nextTo"/>
-        <c:crossAx val="252197504"/>
+        <c:crossAx val="259457408"/>
         <c:crosses val="autoZero"/>
         <c:crossBetween val="midCat"/>
       </c:valAx>
       <c:valAx>
-        <c:axId val="252197504"/>
+        <c:axId val="259457408"/>
         <c:scaling>
           <c:orientation val="minMax"/>
         </c:scaling>
@@ -13569,7 +13569,7 @@
         <c:majorTickMark val="out"/>
         <c:minorTickMark val="none"/>
         <c:tickLblPos val="nextTo"/>
-        <c:crossAx val="252195584"/>
+        <c:crossAx val="252246272"/>
         <c:crosses val="autoZero"/>
         <c:crossBetween val="midCat"/>
       </c:valAx>
@@ -14310,11 +14310,11 @@
           <c:showPercent val="0"/>
           <c:showBubbleSize val="0"/>
         </c:dLbls>
-        <c:axId val="252216064"/>
-        <c:axId val="252217984"/>
+        <c:axId val="259508480"/>
+        <c:axId val="259510656"/>
       </c:scatterChart>
       <c:valAx>
-        <c:axId val="252216064"/>
+        <c:axId val="259508480"/>
         <c:scaling>
           <c:orientation val="minMax"/>
         </c:scaling>
@@ -14342,12 +14342,12 @@
         <c:majorTickMark val="out"/>
         <c:minorTickMark val="none"/>
         <c:tickLblPos val="nextTo"/>
-        <c:crossAx val="252217984"/>
+        <c:crossAx val="259510656"/>
         <c:crosses val="autoZero"/>
         <c:crossBetween val="midCat"/>
       </c:valAx>
       <c:valAx>
-        <c:axId val="252217984"/>
+        <c:axId val="259510656"/>
         <c:scaling>
           <c:orientation val="minMax"/>
         </c:scaling>
@@ -14381,7 +14381,7 @@
         <c:majorTickMark val="out"/>
         <c:minorTickMark val="none"/>
         <c:tickLblPos val="nextTo"/>
-        <c:crossAx val="252216064"/>
+        <c:crossAx val="259508480"/>
         <c:crosses val="autoZero"/>
         <c:crossBetween val="midCat"/>
       </c:valAx>
@@ -15210,7 +15210,7 @@
 </file>
 
 <file path=customXml/itemProps1.xml><?xml version="1.0" encoding="utf-8"?>
-<ds:datastoreItem xmlns:ds="http://schemas.openxmlformats.org/officeDocument/2006/customXml" ds:itemID="{65D85B12-E2A2-4CF0-93D1-168E393AD10D}">
+<ds:datastoreItem xmlns:ds="http://schemas.openxmlformats.org/officeDocument/2006/customXml" ds:itemID="{A6B4C389-424D-4E02-9F7D-A56C234CF7F7}">
   <ds:schemaRefs>
     <ds:schemaRef ds:uri="http://schemas.openxmlformats.org/officeDocument/2006/bibliography"/>
   </ds:schemaRefs>
